--- a/comp260/1/2018-19-comp260-assignment-1-brief.docx
+++ b/comp260/1/2018-19-comp260-assignment-1-brief.docx
@@ -1,6 +1,6 @@
 
 <file path=word/document.xml><?xml version="1.0" encoding="utf-8"?>
-<w:document xmlns:ve="http://schemas.openxmlformats.org/markup-compatibility/2006" xmlns:o="urn:schemas-microsoft-com:office:office" xmlns:r="http://schemas.openxmlformats.org/officeDocument/2006/relationships" xmlns:m="http://schemas.openxmlformats.org/officeDocument/2006/math" xmlns:v="urn:schemas-microsoft-com:vml" xmlns:wp="http://schemas.openxmlformats.org/drawingml/2006/wordprocessingDrawing" xmlns:w10="urn:schemas-microsoft-com:office:word" xmlns:w="http://schemas.openxmlformats.org/wordprocessingml/2006/main" xmlns:wne="http://schemas.microsoft.com/office/word/2006/wordml">
+<w:document xmlns:wpc="http://schemas.microsoft.com/office/word/2010/wordprocessingCanvas" xmlns:cx="http://schemas.microsoft.com/office/drawing/2014/chartex" xmlns:cx1="http://schemas.microsoft.com/office/drawing/2015/9/8/chartex" xmlns:cx2="http://schemas.microsoft.com/office/drawing/2015/10/21/chartex" xmlns:cx3="http://schemas.microsoft.com/office/drawing/2016/5/9/chartex" xmlns:cx4="http://schemas.microsoft.com/office/drawing/2016/5/10/chartex" xmlns:cx5="http://schemas.microsoft.com/office/drawing/2016/5/11/chartex" xmlns:cx6="http://schemas.microsoft.com/office/drawing/2016/5/12/chartex" xmlns:cx7="http://schemas.microsoft.com/office/drawing/2016/5/13/chartex" xmlns:cx8="http://schemas.microsoft.com/office/drawing/2016/5/14/chartex" xmlns:mc="http://schemas.openxmlformats.org/markup-compatibility/2006" xmlns:aink="http://schemas.microsoft.com/office/drawing/2016/ink" xmlns:am3d="http://schemas.microsoft.com/office/drawing/2017/model3d" xmlns:o="urn:schemas-microsoft-com:office:office" xmlns:r="http://schemas.openxmlformats.org/officeDocument/2006/relationships" xmlns:m="http://schemas.openxmlformats.org/officeDocument/2006/math" xmlns:v="urn:schemas-microsoft-com:vml" xmlns:wp14="http://schemas.microsoft.com/office/word/2010/wordprocessingDrawing" xmlns:wp="http://schemas.openxmlformats.org/drawingml/2006/wordprocessingDrawing" xmlns:w10="urn:schemas-microsoft-com:office:word" xmlns:w="http://schemas.openxmlformats.org/wordprocessingml/2006/main" xmlns:w14="http://schemas.microsoft.com/office/word/2010/wordml" xmlns:w15="http://schemas.microsoft.com/office/word/2012/wordml" xmlns:w16cid="http://schemas.microsoft.com/office/word/2016/wordml/cid" xmlns:w16se="http://schemas.microsoft.com/office/word/2015/wordml/symex" xmlns:wpg="http://schemas.microsoft.com/office/word/2010/wordprocessingGroup" xmlns:wpi="http://schemas.microsoft.com/office/word/2010/wordprocessingInk" xmlns:wne="http://schemas.microsoft.com/office/word/2006/wordml" xmlns:wps="http://schemas.microsoft.com/office/word/2010/wordprocessingShape" mc:Ignorable="w14 w15 w16se w16cid wp14">
   <w:body>
     <w:p>
       <w:pPr>
@@ -12,7 +12,7 @@
           <w:lang w:eastAsia="en-GB"/>
         </w:rPr>
         <w:drawing>
-          <wp:anchor distT="0" distB="0" distL="114300" distR="114300" simplePos="0" relativeHeight="251664384" behindDoc="0" locked="0" layoutInCell="1" allowOverlap="1">
+          <wp:anchor distT="0" distB="0" distL="114300" distR="114300" simplePos="0" relativeHeight="251664384" behindDoc="0" locked="0" layoutInCell="1" allowOverlap="1" wp14:anchorId="680B64F6" wp14:editId="182D0E81">
             <wp:simplePos x="0" y="0"/>
             <wp:positionH relativeFrom="column">
               <wp:posOffset>-28049</wp:posOffset>
@@ -71,7 +71,7 @@
         <w:pStyle w:val="BodyText"/>
       </w:pPr>
       <w:r>
-        <w:pict>
+        <w:pict w14:anchorId="13923C3D">
           <v:shapetype id="_x0000_t202" coordsize="21600,21600" o:spt="202" path="m,l,21600r21600,l21600,xe">
             <v:stroke joinstyle="miter"/>
             <v:path gradientshapeok="t" o:connecttype="rect"/>
@@ -126,7 +126,7 @@
         <w:pStyle w:val="BodyText"/>
       </w:pPr>
       <w:r>
-        <w:pict>
+        <w:pict w14:anchorId="6C1DADAD">
           <v:shape id="_x0000_s1043" type="#_x0000_t202" style="position:absolute;left:0;text-align:left;margin-left:299.2pt;margin-top:8.05pt;width:234.35pt;height:36.05pt;z-index:251666432" filled="f" stroked="f">
             <v:textbox style="mso-next-textbox:#_x0000_s1043" inset="0,0,0,0">
               <w:txbxContent>
@@ -168,21 +168,12 @@
                       <w:sz w:val="20"/>
                     </w:rPr>
                   </w:pPr>
-                  <w:proofErr w:type="spellStart"/>
                   <w:r>
                     <w:rPr>
                       <w:color w:val="FFFFFF"/>
                       <w:sz w:val="20"/>
                     </w:rPr>
-                    <w:t>BSc</w:t>
-                  </w:r>
-                  <w:proofErr w:type="spellEnd"/>
-                  <w:r>
-                    <w:rPr>
-                      <w:color w:val="FFFFFF"/>
-                      <w:sz w:val="20"/>
-                    </w:rPr>
-                    <w:t xml:space="preserve"> Computing</w:t>
+                    <w:t>BSc Computing</w:t>
                   </w:r>
                   <w:r>
                     <w:rPr>
@@ -276,7 +267,7 @@
           <w:insideV w:val="none" w:sz="0" w:space="0" w:color="auto"/>
         </w:tblBorders>
         <w:tblLayout w:type="fixed"/>
-        <w:tblLook w:val="04A0"/>
+        <w:tblLook w:val="04A0" w:firstRow="1" w:lastRow="0" w:firstColumn="1" w:lastColumn="0" w:noHBand="0" w:noVBand="1"/>
       </w:tblPr>
       <w:tblGrid>
         <w:gridCol w:w="3649"/>
@@ -763,7 +754,6 @@
               </w:rPr>
               <w:t xml:space="preserve"> </w:t>
             </w:r>
-            <w:proofErr w:type="spellStart"/>
             <w:r>
               <w:rPr>
                 <w:i/>
@@ -772,7 +762,6 @@
               </w:rPr>
               <w:t>Luiz</w:t>
             </w:r>
-            <w:proofErr w:type="spellEnd"/>
             <w:r>
               <w:rPr>
                 <w:i/>
@@ -1002,7 +991,7 @@
                 <w:lang w:eastAsia="en-GB"/>
               </w:rPr>
               <w:drawing>
-                <wp:anchor distT="0" distB="0" distL="0" distR="0" simplePos="0" relativeHeight="251672576" behindDoc="1" locked="0" layoutInCell="1" allowOverlap="1">
+                <wp:anchor distT="0" distB="0" distL="0" distR="0" simplePos="0" relativeHeight="251672576" behindDoc="1" locked="0" layoutInCell="1" allowOverlap="1" wp14:anchorId="499CA48F" wp14:editId="1961CC35">
                   <wp:simplePos x="0" y="0"/>
                   <wp:positionH relativeFrom="page">
                     <wp:posOffset>417195</wp:posOffset>
@@ -1159,7 +1148,49 @@
                 <w:rFonts w:asciiTheme="minorHAnsi" w:hAnsiTheme="minorHAnsi" w:cstheme="minorHAnsi"/>
                 <w:lang w:val="en-GB"/>
               </w:rPr>
-              <w:t xml:space="preserve"> manner by developing a prototype multiplayer dungeon, implemented as client and server applications in Python.</w:t>
+              <w:t xml:space="preserve"> manner by developing a prototype multiplayer dungeon, implemented as client</w:t>
+            </w:r>
+            <w:r>
+              <w:rPr>
+                <w:rFonts w:asciiTheme="minorHAnsi" w:hAnsiTheme="minorHAnsi" w:cstheme="minorHAnsi"/>
+                <w:lang w:val="en-GB"/>
+              </w:rPr>
+              <w:t xml:space="preserve"> </w:t>
+            </w:r>
+            <w:r>
+              <w:rPr>
+                <w:rFonts w:asciiTheme="minorHAnsi" w:hAnsiTheme="minorHAnsi" w:cstheme="minorHAnsi"/>
+                <w:lang w:val="en-GB"/>
+              </w:rPr>
+              <w:t>and server</w:t>
+            </w:r>
+            <w:r>
+              <w:rPr>
+                <w:rFonts w:asciiTheme="minorHAnsi" w:hAnsiTheme="minorHAnsi" w:cstheme="minorHAnsi"/>
+                <w:lang w:val="en-GB"/>
+              </w:rPr>
+              <w:t xml:space="preserve"> </w:t>
+            </w:r>
+            <w:r>
+              <w:rPr>
+                <w:rFonts w:asciiTheme="minorHAnsi" w:hAnsiTheme="minorHAnsi" w:cstheme="minorHAnsi"/>
+                <w:lang w:val="en-GB"/>
+              </w:rPr>
+              <w:t>applications</w:t>
+            </w:r>
+            <w:r>
+              <w:rPr>
+                <w:rFonts w:asciiTheme="minorHAnsi" w:hAnsiTheme="minorHAnsi" w:cstheme="minorHAnsi"/>
+                <w:lang w:val="en-GB"/>
+              </w:rPr>
+              <w:t xml:space="preserve"> in Python</w:t>
+            </w:r>
+            <w:r>
+              <w:rPr>
+                <w:rFonts w:asciiTheme="minorHAnsi" w:hAnsiTheme="minorHAnsi" w:cstheme="minorHAnsi"/>
+                <w:lang w:val="en-GB"/>
+              </w:rPr>
+              <w:t>.</w:t>
             </w:r>
           </w:p>
           <w:p>
@@ -1998,7 +2029,14 @@
                 <w:rFonts w:asciiTheme="minorHAnsi" w:hAnsiTheme="minorHAnsi" w:cstheme="minorHAnsi"/>
                 <w:lang w:val="en-GB"/>
               </w:rPr>
-              <w:t xml:space="preserve">architectural </w:t>
+              <w:t>class hierarchy</w:t>
+            </w:r>
+            <w:r>
+              <w:rPr>
+                <w:rFonts w:asciiTheme="minorHAnsi" w:hAnsiTheme="minorHAnsi" w:cstheme="minorHAnsi"/>
+                <w:lang w:val="en-GB"/>
+              </w:rPr>
+              <w:t xml:space="preserve"> </w:t>
             </w:r>
             <w:r>
               <w:rPr>
@@ -2030,7 +2068,21 @@
                 <w:rFonts w:asciiTheme="minorHAnsi" w:hAnsiTheme="minorHAnsi" w:cstheme="minorHAnsi"/>
                 <w:lang w:val="en-GB"/>
               </w:rPr>
-              <w:t>The function of the client and server applications</w:t>
+              <w:t xml:space="preserve">The </w:t>
+            </w:r>
+            <w:r>
+              <w:rPr>
+                <w:rFonts w:asciiTheme="minorHAnsi" w:hAnsiTheme="minorHAnsi" w:cstheme="minorHAnsi"/>
+                <w:lang w:val="en-GB"/>
+              </w:rPr>
+              <w:t xml:space="preserve">state-based </w:t>
+            </w:r>
+            <w:r>
+              <w:rPr>
+                <w:rFonts w:asciiTheme="minorHAnsi" w:hAnsiTheme="minorHAnsi" w:cstheme="minorHAnsi"/>
+                <w:lang w:val="en-GB"/>
+              </w:rPr>
+              <w:t>function of the client and server applications</w:t>
             </w:r>
           </w:p>
           <w:p>
@@ -2109,7 +2161,7 @@
                 <w:rFonts w:asciiTheme="minorHAnsi" w:hAnsiTheme="minorHAnsi" w:cstheme="minorHAnsi"/>
                 <w:lang w:val="en-GB"/>
               </w:rPr>
-              <w:t xml:space="preserve">as client and server applications in Python </w:t>
+              <w:t xml:space="preserve">as client and server applications </w:t>
             </w:r>
             <w:r>
               <w:rPr>
@@ -2235,6 +2287,93 @@
           <w:p>
             <w:pPr>
               <w:pStyle w:val="ListParagraph"/>
+              <w:numPr>
+                <w:ilvl w:val="1"/>
+                <w:numId w:val="27"/>
+              </w:numPr>
+              <w:tabs>
+                <w:tab w:val="left" w:pos="1488"/>
+              </w:tabs>
+              <w:spacing w:before="2" w:line="235" w:lineRule="auto"/>
+              <w:jc w:val="both"/>
+              <w:rPr>
+                <w:rFonts w:asciiTheme="minorHAnsi" w:hAnsiTheme="minorHAnsi" w:cstheme="minorHAnsi"/>
+                <w:lang w:val="en-GB"/>
+              </w:rPr>
+            </w:pPr>
+            <w:r>
+              <w:rPr>
+                <w:rFonts w:asciiTheme="minorHAnsi" w:hAnsiTheme="minorHAnsi" w:cstheme="minorHAnsi"/>
+                <w:lang w:val="en-GB"/>
+              </w:rPr>
+              <w:t xml:space="preserve">Server is </w:t>
+            </w:r>
+            <w:r>
+              <w:rPr>
+                <w:rFonts w:asciiTheme="minorHAnsi" w:hAnsiTheme="minorHAnsi" w:cstheme="minorHAnsi"/>
+                <w:b/>
+                <w:lang w:val="en-GB"/>
+              </w:rPr>
+              <w:t>implemented</w:t>
+            </w:r>
+            <w:r>
+              <w:rPr>
+                <w:rFonts w:asciiTheme="minorHAnsi" w:hAnsiTheme="minorHAnsi" w:cstheme="minorHAnsi"/>
+                <w:lang w:val="en-GB"/>
+              </w:rPr>
+              <w:t xml:space="preserve"> in Python</w:t>
+            </w:r>
+          </w:p>
+          <w:p>
+            <w:pPr>
+              <w:pStyle w:val="ListParagraph"/>
+              <w:numPr>
+                <w:ilvl w:val="1"/>
+                <w:numId w:val="27"/>
+              </w:numPr>
+              <w:tabs>
+                <w:tab w:val="left" w:pos="1488"/>
+              </w:tabs>
+              <w:spacing w:before="2" w:line="235" w:lineRule="auto"/>
+              <w:jc w:val="both"/>
+              <w:rPr>
+                <w:rFonts w:asciiTheme="minorHAnsi" w:hAnsiTheme="minorHAnsi" w:cstheme="minorHAnsi"/>
+                <w:lang w:val="en-GB"/>
+              </w:rPr>
+            </w:pPr>
+            <w:r>
+              <w:rPr>
+                <w:rFonts w:asciiTheme="minorHAnsi" w:hAnsiTheme="minorHAnsi" w:cstheme="minorHAnsi"/>
+                <w:lang w:val="en-GB"/>
+              </w:rPr>
+              <w:t xml:space="preserve">Client is </w:t>
+            </w:r>
+            <w:r>
+              <w:rPr>
+                <w:rFonts w:asciiTheme="minorHAnsi" w:hAnsiTheme="minorHAnsi" w:cstheme="minorHAnsi"/>
+                <w:b/>
+                <w:lang w:val="en-GB"/>
+              </w:rPr>
+              <w:t>implemented</w:t>
+            </w:r>
+            <w:r>
+              <w:rPr>
+                <w:rFonts w:asciiTheme="minorHAnsi" w:hAnsiTheme="minorHAnsi" w:cstheme="minorHAnsi"/>
+                <w:lang w:val="en-GB"/>
+              </w:rPr>
+              <w:t xml:space="preserve"> in </w:t>
+            </w:r>
+            <w:r>
+              <w:rPr>
+                <w:rFonts w:asciiTheme="minorHAnsi" w:hAnsiTheme="minorHAnsi" w:cstheme="minorHAnsi"/>
+                <w:lang w:val="en-GB"/>
+              </w:rPr>
+              <w:t>Python</w:t>
+            </w:r>
+          </w:p>
+          <w:p>
+            <w:pPr>
+              <w:pStyle w:val="ListParagraph"/>
               <w:tabs>
                 <w:tab w:val="left" w:pos="1488"/>
               </w:tabs>
@@ -2393,20 +2532,230 @@
             <w:pPr>
               <w:spacing w:before="2" w:line="235" w:lineRule="auto"/>
               <w:ind w:left="40"/>
-              <w:jc w:val="right"/>
-              <w:rPr>
-                <w:rFonts w:asciiTheme="minorHAnsi" w:hAnsiTheme="minorHAnsi" w:cstheme="minorHAnsi"/>
-                <w:lang w:val="en-GB"/>
-              </w:rPr>
-            </w:pPr>
+              <w:rPr>
+                <w:rFonts w:asciiTheme="minorHAnsi" w:hAnsiTheme="minorHAnsi" w:cstheme="minorHAnsi"/>
+                <w:lang w:val="en-GB"/>
+              </w:rPr>
+            </w:pPr>
+            <w:r>
+              <w:rPr>
+                <w:rFonts w:asciiTheme="minorHAnsi" w:hAnsiTheme="minorHAnsi" w:cstheme="minorHAnsi"/>
+                <w:lang w:val="en-GB"/>
+              </w:rPr>
+              <w:t>The resulting client-server application will need to be capable dealing with the following use-cases which will be demonstrated during the peer review (part B) and the viva presentation (part D).</w:t>
+            </w:r>
+          </w:p>
+          <w:p>
+            <w:pPr>
+              <w:spacing w:before="2" w:line="235" w:lineRule="auto"/>
+              <w:ind w:left="40"/>
+              <w:rPr>
+                <w:rFonts w:asciiTheme="minorHAnsi" w:hAnsiTheme="minorHAnsi" w:cstheme="minorHAnsi"/>
+                <w:lang w:val="en-GB"/>
+              </w:rPr>
+            </w:pPr>
+          </w:p>
+          <w:p>
+            <w:pPr>
+              <w:pStyle w:val="ListParagraph"/>
+              <w:numPr>
+                <w:ilvl w:val="0"/>
+                <w:numId w:val="30"/>
+              </w:numPr>
+              <w:spacing w:before="2" w:line="235" w:lineRule="auto"/>
+              <w:rPr>
+                <w:rFonts w:asciiTheme="minorHAnsi" w:hAnsiTheme="minorHAnsi" w:cstheme="minorHAnsi"/>
+                <w:lang w:val="en-GB"/>
+              </w:rPr>
+            </w:pPr>
+            <w:r>
+              <w:rPr>
+                <w:rFonts w:asciiTheme="minorHAnsi" w:hAnsiTheme="minorHAnsi" w:cstheme="minorHAnsi"/>
+                <w:lang w:val="en-GB"/>
+              </w:rPr>
+              <w:t>When launched, server will not fail if no clients are running / available</w:t>
+            </w:r>
+          </w:p>
+          <w:p>
+            <w:pPr>
+              <w:pStyle w:val="ListParagraph"/>
+              <w:numPr>
+                <w:ilvl w:val="0"/>
+                <w:numId w:val="30"/>
+              </w:numPr>
+              <w:spacing w:before="2" w:line="235" w:lineRule="auto"/>
+              <w:rPr>
+                <w:rFonts w:asciiTheme="minorHAnsi" w:hAnsiTheme="minorHAnsi" w:cstheme="minorHAnsi"/>
+                <w:lang w:val="en-GB"/>
+              </w:rPr>
+            </w:pPr>
+            <w:r>
+              <w:rPr>
+                <w:rFonts w:asciiTheme="minorHAnsi" w:hAnsiTheme="minorHAnsi" w:cstheme="minorHAnsi"/>
+                <w:lang w:val="en-GB"/>
+              </w:rPr>
+              <w:t>When launched, client(s) will not fail if server is not running / available</w:t>
+            </w:r>
+          </w:p>
+          <w:p>
+            <w:pPr>
+              <w:pStyle w:val="ListParagraph"/>
+              <w:numPr>
+                <w:ilvl w:val="0"/>
+                <w:numId w:val="30"/>
+              </w:numPr>
+              <w:spacing w:before="2" w:line="235" w:lineRule="auto"/>
+              <w:rPr>
+                <w:rFonts w:asciiTheme="minorHAnsi" w:hAnsiTheme="minorHAnsi" w:cstheme="minorHAnsi"/>
+                <w:lang w:val="en-GB"/>
+              </w:rPr>
+            </w:pPr>
+            <w:r>
+              <w:rPr>
+                <w:rFonts w:asciiTheme="minorHAnsi" w:hAnsiTheme="minorHAnsi" w:cstheme="minorHAnsi"/>
+                <w:lang w:val="en-GB"/>
+              </w:rPr>
+              <w:t>A client can connect to server without failure of client, currently connected clients or server</w:t>
+            </w:r>
+          </w:p>
+          <w:p>
+            <w:pPr>
+              <w:pStyle w:val="ListParagraph"/>
+              <w:numPr>
+                <w:ilvl w:val="0"/>
+                <w:numId w:val="30"/>
+              </w:numPr>
+              <w:spacing w:before="2" w:line="235" w:lineRule="auto"/>
+              <w:rPr>
+                <w:rFonts w:asciiTheme="minorHAnsi" w:hAnsiTheme="minorHAnsi" w:cstheme="minorHAnsi"/>
+                <w:lang w:val="en-GB"/>
+              </w:rPr>
+            </w:pPr>
+            <w:r>
+              <w:rPr>
+                <w:rFonts w:asciiTheme="minorHAnsi" w:hAnsiTheme="minorHAnsi" w:cstheme="minorHAnsi"/>
+                <w:lang w:val="en-GB"/>
+              </w:rPr>
+              <w:t>A client can disconnect from server without failure to client, currently connected clients or server</w:t>
+            </w:r>
+          </w:p>
+          <w:p>
+            <w:pPr>
+              <w:pStyle w:val="ListParagraph"/>
+              <w:numPr>
+                <w:ilvl w:val="0"/>
+                <w:numId w:val="30"/>
+              </w:numPr>
+              <w:spacing w:before="2" w:line="235" w:lineRule="auto"/>
+              <w:rPr>
+                <w:rFonts w:asciiTheme="minorHAnsi" w:hAnsiTheme="minorHAnsi" w:cstheme="minorHAnsi"/>
+                <w:lang w:val="en-GB"/>
+              </w:rPr>
+            </w:pPr>
+            <w:r>
+              <w:rPr>
+                <w:rFonts w:asciiTheme="minorHAnsi" w:hAnsiTheme="minorHAnsi" w:cstheme="minorHAnsi"/>
+                <w:lang w:val="en-GB"/>
+              </w:rPr>
+              <w:t>Server can support multiple clients</w:t>
+            </w:r>
+          </w:p>
+          <w:p>
+            <w:pPr>
+              <w:pStyle w:val="ListParagraph"/>
+              <w:numPr>
+                <w:ilvl w:val="0"/>
+                <w:numId w:val="30"/>
+              </w:numPr>
+              <w:spacing w:before="2" w:line="235" w:lineRule="auto"/>
+              <w:rPr>
+                <w:rFonts w:asciiTheme="minorHAnsi" w:hAnsiTheme="minorHAnsi" w:cstheme="minorHAnsi"/>
+                <w:lang w:val="en-GB"/>
+              </w:rPr>
+            </w:pPr>
+            <w:r>
+              <w:rPr>
+                <w:rFonts w:asciiTheme="minorHAnsi" w:hAnsiTheme="minorHAnsi" w:cstheme="minorHAnsi"/>
+                <w:lang w:val="en-GB"/>
+              </w:rPr>
+              <w:t>A player using a client to interact with the game world will not adversely impact other clients or the server</w:t>
+            </w:r>
+          </w:p>
+          <w:p>
+            <w:pPr>
+              <w:pStyle w:val="ListParagraph"/>
+              <w:numPr>
+                <w:ilvl w:val="0"/>
+                <w:numId w:val="30"/>
+              </w:numPr>
+              <w:spacing w:before="2" w:line="235" w:lineRule="auto"/>
+              <w:rPr>
+                <w:rFonts w:asciiTheme="minorHAnsi" w:hAnsiTheme="minorHAnsi" w:cstheme="minorHAnsi"/>
+                <w:lang w:val="en-GB"/>
+              </w:rPr>
+            </w:pPr>
+            <w:r>
+              <w:rPr>
+                <w:rFonts w:asciiTheme="minorHAnsi" w:hAnsiTheme="minorHAnsi" w:cstheme="minorHAnsi"/>
+                <w:lang w:val="en-GB"/>
+              </w:rPr>
+              <w:t>When a player enters a room that other players are in, all players in that room will be made aware of the player’s entry</w:t>
+            </w:r>
+          </w:p>
+          <w:p>
+            <w:pPr>
+              <w:pStyle w:val="ListParagraph"/>
+              <w:numPr>
+                <w:ilvl w:val="0"/>
+                <w:numId w:val="30"/>
+              </w:numPr>
+              <w:spacing w:before="2" w:line="235" w:lineRule="auto"/>
+              <w:rPr>
+                <w:rFonts w:asciiTheme="minorHAnsi" w:hAnsiTheme="minorHAnsi" w:cstheme="minorHAnsi"/>
+                <w:lang w:val="en-GB"/>
+              </w:rPr>
+            </w:pPr>
+            <w:r>
+              <w:rPr>
+                <w:rFonts w:asciiTheme="minorHAnsi" w:hAnsiTheme="minorHAnsi" w:cstheme="minorHAnsi"/>
+                <w:lang w:val="en-GB"/>
+              </w:rPr>
+              <w:t>When a player leaves a room that other players are in, all players still in that room will be made aware of the player’s exit</w:t>
+            </w:r>
+          </w:p>
+          <w:p>
+            <w:pPr>
+              <w:pStyle w:val="ListParagraph"/>
+              <w:numPr>
+                <w:ilvl w:val="0"/>
+                <w:numId w:val="30"/>
+              </w:numPr>
+              <w:spacing w:before="2" w:line="235" w:lineRule="auto"/>
+              <w:rPr>
+                <w:rFonts w:asciiTheme="minorHAnsi" w:hAnsiTheme="minorHAnsi" w:cstheme="minorHAnsi"/>
+                <w:lang w:val="en-GB"/>
+              </w:rPr>
+            </w:pPr>
+            <w:r>
+              <w:rPr>
+                <w:rFonts w:asciiTheme="minorHAnsi" w:hAnsiTheme="minorHAnsi" w:cstheme="minorHAnsi"/>
+                <w:lang w:val="en-GB"/>
+              </w:rPr>
+              <w:t>A player can communicate with other players in the same room, but not in the entire dungeon</w:t>
+            </w:r>
           </w:p>
           <w:p>
             <w:pPr>
               <w:pStyle w:val="Heading2"/>
               <w:jc w:val="both"/>
             </w:pPr>
-            <w:r>
-              <w:lastRenderedPageBreak/>
+          </w:p>
+          <w:p>
+            <w:pPr>
+              <w:pStyle w:val="Heading2"/>
+              <w:jc w:val="both"/>
+            </w:pPr>
+            <w:r>
               <w:t>Assignment Setup</w:t>
             </w:r>
           </w:p>
@@ -5359,6 +5708,30 @@
               <w:pStyle w:val="Heading2"/>
               <w:jc w:val="both"/>
             </w:pPr>
+          </w:p>
+          <w:p>
+            <w:pPr>
+              <w:pStyle w:val="Heading2"/>
+              <w:jc w:val="both"/>
+            </w:pPr>
+          </w:p>
+          <w:p>
+            <w:pPr>
+              <w:pStyle w:val="Heading2"/>
+              <w:jc w:val="both"/>
+            </w:pPr>
+          </w:p>
+          <w:p>
+            <w:pPr>
+              <w:pStyle w:val="Heading2"/>
+              <w:jc w:val="both"/>
+            </w:pPr>
+          </w:p>
+          <w:p>
+            <w:pPr>
+              <w:pStyle w:val="Heading2"/>
+              <w:jc w:val="both"/>
+            </w:pPr>
             <w:r>
               <w:t>Part C</w:t>
             </w:r>
@@ -6471,23 +6844,7 @@
                 <w:rFonts w:asciiTheme="minorHAnsi" w:hAnsiTheme="minorHAnsi" w:cstheme="minorHAnsi"/>
                 <w:sz w:val="22"/>
               </w:rPr>
-              <w:t>note</w:t>
-            </w:r>
-            <w:proofErr w:type="gramStart"/>
-            <w:r>
-              <w:rPr>
-                <w:rFonts w:asciiTheme="minorHAnsi" w:hAnsiTheme="minorHAnsi" w:cstheme="minorHAnsi"/>
-                <w:sz w:val="22"/>
-              </w:rPr>
-              <w:t>,</w:t>
-            </w:r>
-            <w:proofErr w:type="gramEnd"/>
-            <w:r>
-              <w:rPr>
-                <w:rFonts w:asciiTheme="minorHAnsi" w:hAnsiTheme="minorHAnsi" w:cstheme="minorHAnsi"/>
-                <w:sz w:val="22"/>
-              </w:rPr>
-              <w:t xml:space="preserve"> the</w:t>
+              <w:t>note, the</w:t>
             </w:r>
             <w:r>
               <w:rPr>
@@ -7597,7 +7954,6 @@
                 <w:rFonts w:asciiTheme="minorHAnsi" w:hAnsiTheme="minorHAnsi" w:cstheme="minorHAnsi"/>
                 <w:lang w:val="en-GB"/>
               </w:rPr>
-              <w:lastRenderedPageBreak/>
               <w:t xml:space="preserve">You will receive immediate </w:t>
             </w:r>
             <w:r>
@@ -7736,6 +8092,7 @@
               <w:rPr>
                 <w:rFonts w:asciiTheme="minorHAnsi" w:hAnsiTheme="minorHAnsi" w:cstheme="minorHAnsi"/>
                 <w:b w:val="0"/>
+                <w:spacing w:val="-53"/>
                 <w:sz w:val="22"/>
                 <w:lang w:val="en-GB"/>
               </w:rPr>
@@ -7935,20 +8292,10 @@
               <w:rPr>
                 <w:rFonts w:asciiTheme="minorHAnsi" w:hAnsiTheme="minorHAnsi" w:cstheme="minorHAnsi"/>
                 <w:b w:val="0"/>
-                <w:spacing w:val="-53"/>
-                <w:sz w:val="22"/>
-                <w:lang w:val="en-GB"/>
-              </w:rPr>
-              <w:t xml:space="preserve"> </w:t>
-            </w:r>
-            <w:r>
-              <w:rPr>
-                <w:rFonts w:asciiTheme="minorHAnsi" w:hAnsiTheme="minorHAnsi" w:cstheme="minorHAnsi"/>
-                <w:b w:val="0"/>
-                <w:sz w:val="22"/>
-                <w:lang w:val="en-GB"/>
-              </w:rPr>
-              <w:t>system.</w:t>
+                <w:sz w:val="22"/>
+                <w:lang w:val="en-GB"/>
+              </w:rPr>
+              <w:t xml:space="preserve"> system.</w:t>
             </w:r>
           </w:p>
           <w:p>
@@ -9242,7 +9589,7 @@
           <w:left w:w="0" w:type="dxa"/>
           <w:right w:w="0" w:type="dxa"/>
         </w:tblCellMar>
-        <w:tblLook w:val="01E0"/>
+        <w:tblLook w:val="01E0" w:firstRow="1" w:lastRow="1" w:firstColumn="1" w:lastColumn="1" w:noHBand="0" w:noVBand="0"/>
       </w:tblPr>
       <w:tblGrid>
         <w:gridCol w:w="1664"/>
@@ -9592,16 +9939,10 @@
           <w:p>
             <w:pPr>
               <w:pStyle w:val="TableParagraph"/>
-              <w:spacing w:before="9"/>
+              <w:spacing w:before="0"/>
               <w:ind w:left="122"/>
-              <w:rPr>
-                <w:sz w:val="18"/>
-              </w:rPr>
-            </w:pPr>
-            <w:r>
-              <w:rPr>
-                <w:sz w:val="18"/>
-              </w:rPr>
+            </w:pPr>
+            <w:r>
               <w:t>Threshold</w:t>
             </w:r>
           </w:p>
@@ -9613,17 +9954,13 @@
           <w:p>
             <w:pPr>
               <w:pStyle w:val="TableParagraph"/>
-              <w:spacing w:before="9"/>
+              <w:spacing w:before="0"/>
               <w:ind w:left="185" w:right="176"/>
               <w:jc w:val="center"/>
-              <w:rPr>
-                <w:sz w:val="18"/>
-              </w:rPr>
             </w:pPr>
             <w:r>
               <w:rPr>
                 <w:w w:val="90"/>
-                <w:sz w:val="18"/>
               </w:rPr>
               <w:t>40%</w:t>
             </w:r>
@@ -9637,107 +9974,11 @@
           <w:p>
             <w:pPr>
               <w:pStyle w:val="TableParagraph"/>
-              <w:ind w:right="91"/>
-              <w:rPr>
-                <w:sz w:val="18"/>
-              </w:rPr>
-            </w:pPr>
-            <w:r>
-              <w:rPr>
-                <w:sz w:val="18"/>
-              </w:rPr>
-              <w:t>At</w:t>
-            </w:r>
-            <w:r>
-              <w:rPr>
-                <w:spacing w:val="-31"/>
-                <w:sz w:val="18"/>
-              </w:rPr>
-              <w:t xml:space="preserve"> </w:t>
-            </w:r>
-            <w:r>
-              <w:rPr>
-                <w:sz w:val="18"/>
-              </w:rPr>
-              <w:t>least</w:t>
-            </w:r>
-            <w:r>
-              <w:rPr>
-                <w:spacing w:val="-31"/>
-                <w:sz w:val="18"/>
-              </w:rPr>
-              <w:t xml:space="preserve"> </w:t>
-            </w:r>
-            <w:r>
-              <w:rPr>
-                <w:sz w:val="18"/>
-              </w:rPr>
-              <w:t>one</w:t>
-            </w:r>
-            <w:r>
-              <w:rPr>
-                <w:spacing w:val="-31"/>
-                <w:sz w:val="18"/>
-              </w:rPr>
-              <w:t xml:space="preserve"> </w:t>
-            </w:r>
-            <w:r>
-              <w:rPr>
-                <w:sz w:val="18"/>
-              </w:rPr>
-              <w:t>part</w:t>
-            </w:r>
-            <w:r>
-              <w:rPr>
-                <w:spacing w:val="-30"/>
-                <w:sz w:val="18"/>
-              </w:rPr>
-              <w:t xml:space="preserve"> </w:t>
-            </w:r>
-            <w:r>
-              <w:rPr>
-                <w:sz w:val="18"/>
-              </w:rPr>
-              <w:t>is</w:t>
-            </w:r>
-            <w:r>
-              <w:rPr>
-                <w:spacing w:val="-31"/>
-                <w:sz w:val="18"/>
-              </w:rPr>
-              <w:t xml:space="preserve"> </w:t>
-            </w:r>
-            <w:r>
-              <w:rPr>
-                <w:sz w:val="18"/>
-              </w:rPr>
-              <w:t>missing</w:t>
-            </w:r>
-            <w:r>
-              <w:rPr>
-                <w:spacing w:val="-31"/>
-                <w:sz w:val="18"/>
-              </w:rPr>
-              <w:t xml:space="preserve"> </w:t>
-            </w:r>
-            <w:r>
-              <w:rPr>
-                <w:sz w:val="18"/>
-              </w:rPr>
-              <w:t>or is</w:t>
-            </w:r>
-            <w:r>
-              <w:rPr>
-                <w:spacing w:val="-16"/>
-                <w:sz w:val="18"/>
-              </w:rPr>
-              <w:t xml:space="preserve"> </w:t>
-            </w:r>
-            <w:r>
-              <w:rPr>
-                <w:sz w:val="18"/>
-              </w:rPr>
-              <w:t>unsatisfactory.</w:t>
+              <w:spacing w:before="0"/>
+              <w:ind w:right="0"/>
+            </w:pPr>
+            <w:r>
+              <w:t>At least one part is missing or is unsatisfactory.</w:t>
             </w:r>
           </w:p>
         </w:tc>
@@ -9749,485 +9990,76 @@
           <w:p>
             <w:pPr>
               <w:pStyle w:val="TableParagraph"/>
-              <w:spacing w:before="0" w:line="276" w:lineRule="auto"/>
-              <w:rPr>
-                <w:sz w:val="18"/>
-              </w:rPr>
-            </w:pPr>
-            <w:bookmarkStart w:id="3" w:name="OLE_LINK6"/>
-            <w:r>
-              <w:rPr>
-                <w:sz w:val="18"/>
-              </w:rPr>
-              <w:t xml:space="preserve">Parts A—D </w:t>
-            </w:r>
-            <w:proofErr w:type="gramStart"/>
-            <w:r>
-              <w:rPr>
-                <w:sz w:val="18"/>
-              </w:rPr>
-              <w:t>are</w:t>
-            </w:r>
-            <w:proofErr w:type="gramEnd"/>
-            <w:r>
-              <w:rPr>
-                <w:sz w:val="18"/>
-              </w:rPr>
-              <w:t xml:space="preserve"> complete and timely.</w:t>
+              <w:spacing w:line="276" w:lineRule="auto"/>
+            </w:pPr>
+            <w:r>
+              <w:t>Parts A—D are complete and timely.</w:t>
+            </w:r>
+          </w:p>
+          <w:p>
+            <w:pPr>
+              <w:pStyle w:val="TableParagraph"/>
+              <w:spacing w:line="276" w:lineRule="auto"/>
+            </w:pPr>
+            <w:r>
+              <w:t xml:space="preserve">Enough work is available to hold a meaningful discussion. </w:t>
+            </w:r>
+          </w:p>
+          <w:p>
+            <w:pPr>
+              <w:pStyle w:val="TableParagraph"/>
+              <w:spacing w:line="276" w:lineRule="auto"/>
+            </w:pPr>
+            <w:r>
+              <w:t>Provided a meaningful review of a peer’s work.</w:t>
+            </w:r>
+          </w:p>
+          <w:p>
+            <w:pPr>
+              <w:pStyle w:val="TableParagraph"/>
+              <w:spacing w:line="276" w:lineRule="auto"/>
+            </w:pPr>
+            <w:r>
+              <w:t xml:space="preserve">Submission of client and server applications </w:t>
+            </w:r>
+            <w:bookmarkStart w:id="3" w:name="_GoBack"/>
+            <w:bookmarkEnd w:id="3"/>
+            <w:r>
+              <w:t>in Python.</w:t>
+            </w:r>
+          </w:p>
+          <w:p>
+            <w:pPr>
+              <w:pStyle w:val="TableParagraph"/>
+              <w:spacing w:line="276" w:lineRule="auto"/>
+            </w:pPr>
+            <w:r>
+              <w:t xml:space="preserve">Clear evidence of programming knowledge and communication skills. </w:t>
+            </w:r>
+          </w:p>
+          <w:p>
+            <w:pPr>
+              <w:pStyle w:val="TableParagraph"/>
+              <w:spacing w:line="276" w:lineRule="auto"/>
+            </w:pPr>
+            <w:r>
+              <w:t>Appropriate use of GitHub for version control.</w:t>
             </w:r>
           </w:p>
           <w:p>
             <w:pPr>
               <w:pStyle w:val="TableParagraph"/>
               <w:spacing w:before="0" w:line="276" w:lineRule="auto"/>
-              <w:rPr>
-                <w:sz w:val="18"/>
-              </w:rPr>
-            </w:pPr>
-            <w:bookmarkStart w:id="4" w:name="OLE_LINK4"/>
-            <w:bookmarkEnd w:id="3"/>
-            <w:r>
-              <w:rPr>
-                <w:sz w:val="18"/>
-              </w:rPr>
-              <w:t>Enough</w:t>
-            </w:r>
-            <w:r>
-              <w:rPr>
-                <w:spacing w:val="-27"/>
-                <w:sz w:val="18"/>
-              </w:rPr>
-              <w:t xml:space="preserve"> </w:t>
-            </w:r>
-            <w:r>
-              <w:rPr>
-                <w:sz w:val="18"/>
-              </w:rPr>
-              <w:t>work</w:t>
-            </w:r>
-            <w:r>
-              <w:rPr>
-                <w:spacing w:val="-27"/>
-                <w:sz w:val="18"/>
-              </w:rPr>
-              <w:t xml:space="preserve"> </w:t>
-            </w:r>
-            <w:r>
-              <w:rPr>
-                <w:sz w:val="18"/>
-              </w:rPr>
-              <w:t>is</w:t>
-            </w:r>
-            <w:r>
-              <w:rPr>
-                <w:spacing w:val="-27"/>
-                <w:sz w:val="18"/>
-              </w:rPr>
-              <w:t xml:space="preserve"> </w:t>
-            </w:r>
-            <w:r>
-              <w:rPr>
-                <w:sz w:val="18"/>
-              </w:rPr>
-              <w:t>available</w:t>
-            </w:r>
-            <w:r>
-              <w:rPr>
-                <w:spacing w:val="-27"/>
-                <w:sz w:val="18"/>
-              </w:rPr>
-              <w:t xml:space="preserve"> </w:t>
-            </w:r>
-            <w:r>
-              <w:rPr>
-                <w:sz w:val="18"/>
-              </w:rPr>
-              <w:t>to</w:t>
-            </w:r>
-            <w:r>
-              <w:rPr>
-                <w:spacing w:val="-27"/>
-                <w:sz w:val="18"/>
-              </w:rPr>
-              <w:t xml:space="preserve"> </w:t>
-            </w:r>
-            <w:r>
-              <w:rPr>
-                <w:sz w:val="18"/>
-              </w:rPr>
-              <w:t>hold</w:t>
-            </w:r>
-            <w:r>
-              <w:rPr>
-                <w:spacing w:val="-27"/>
-                <w:sz w:val="18"/>
-              </w:rPr>
-              <w:t xml:space="preserve"> </w:t>
-            </w:r>
-            <w:r>
-              <w:rPr>
-                <w:sz w:val="18"/>
-              </w:rPr>
-              <w:t>a</w:t>
-            </w:r>
-            <w:r>
-              <w:rPr>
-                <w:spacing w:val="-27"/>
-                <w:sz w:val="18"/>
-              </w:rPr>
-              <w:t xml:space="preserve"> </w:t>
-            </w:r>
-            <w:r>
-              <w:rPr>
-                <w:sz w:val="18"/>
-              </w:rPr>
-              <w:t>meaningful</w:t>
-            </w:r>
-            <w:r>
-              <w:rPr>
-                <w:spacing w:val="-26"/>
-                <w:sz w:val="18"/>
-              </w:rPr>
-              <w:t xml:space="preserve"> </w:t>
-            </w:r>
-            <w:r>
-              <w:rPr>
-                <w:sz w:val="18"/>
-              </w:rPr>
-              <w:t>discussion. Provided</w:t>
-            </w:r>
-            <w:r>
-              <w:rPr>
-                <w:spacing w:val="-15"/>
-                <w:sz w:val="18"/>
-              </w:rPr>
-              <w:t xml:space="preserve"> </w:t>
-            </w:r>
-            <w:r>
-              <w:rPr>
-                <w:sz w:val="18"/>
-              </w:rPr>
-              <w:t>a</w:t>
-            </w:r>
-            <w:r>
-              <w:rPr>
-                <w:spacing w:val="-14"/>
-                <w:sz w:val="18"/>
-              </w:rPr>
-              <w:t xml:space="preserve"> </w:t>
-            </w:r>
-            <w:r>
-              <w:rPr>
-                <w:sz w:val="18"/>
-              </w:rPr>
-              <w:t>meaningful</w:t>
-            </w:r>
-            <w:r>
-              <w:rPr>
-                <w:spacing w:val="-14"/>
-                <w:sz w:val="18"/>
-              </w:rPr>
-              <w:t xml:space="preserve"> </w:t>
-            </w:r>
-            <w:r>
-              <w:rPr>
-                <w:sz w:val="18"/>
-              </w:rPr>
-              <w:t>review</w:t>
-            </w:r>
-            <w:r>
-              <w:rPr>
-                <w:spacing w:val="-14"/>
-                <w:sz w:val="18"/>
-              </w:rPr>
-              <w:t xml:space="preserve"> </w:t>
-            </w:r>
-            <w:r>
-              <w:rPr>
-                <w:sz w:val="18"/>
-              </w:rPr>
-              <w:t>of</w:t>
-            </w:r>
-            <w:r>
-              <w:rPr>
-                <w:spacing w:val="-14"/>
-                <w:sz w:val="18"/>
-              </w:rPr>
-              <w:t xml:space="preserve"> </w:t>
-            </w:r>
-            <w:r>
-              <w:rPr>
-                <w:sz w:val="18"/>
-              </w:rPr>
-              <w:t>a</w:t>
-            </w:r>
-            <w:r>
-              <w:rPr>
-                <w:spacing w:val="-14"/>
-                <w:sz w:val="18"/>
-              </w:rPr>
-              <w:t xml:space="preserve"> </w:t>
-            </w:r>
-            <w:r>
-              <w:rPr>
-                <w:sz w:val="18"/>
-              </w:rPr>
-              <w:t>peer’s</w:t>
-            </w:r>
-            <w:r>
-              <w:rPr>
-                <w:spacing w:val="-14"/>
-                <w:sz w:val="18"/>
-              </w:rPr>
-              <w:t xml:space="preserve"> </w:t>
-            </w:r>
-            <w:r>
-              <w:rPr>
-                <w:sz w:val="18"/>
-              </w:rPr>
-              <w:t>work.</w:t>
-            </w:r>
-          </w:p>
-          <w:p>
-            <w:pPr>
-              <w:pStyle w:val="TableParagraph"/>
-              <w:spacing w:before="0" w:line="276" w:lineRule="auto"/>
-              <w:ind w:left="118" w:firstLine="5"/>
-              <w:rPr>
-                <w:sz w:val="18"/>
-              </w:rPr>
-            </w:pPr>
-            <w:bookmarkStart w:id="5" w:name="OLE_LINK5"/>
-            <w:bookmarkEnd w:id="4"/>
-            <w:r>
-              <w:rPr>
-                <w:sz w:val="18"/>
-              </w:rPr>
-              <w:t>Submission of client and server applications written in Python.</w:t>
-            </w:r>
-          </w:p>
-          <w:p>
-            <w:pPr>
-              <w:pStyle w:val="TableParagraph"/>
-              <w:spacing w:before="0" w:line="276" w:lineRule="auto"/>
-              <w:ind w:left="118" w:firstLine="5"/>
-              <w:rPr>
-                <w:sz w:val="18"/>
-              </w:rPr>
-            </w:pPr>
-            <w:r>
-              <w:rPr>
-                <w:sz w:val="18"/>
-              </w:rPr>
-              <w:t>Clear</w:t>
-            </w:r>
-            <w:r>
-              <w:rPr>
-                <w:spacing w:val="-20"/>
-                <w:sz w:val="18"/>
-              </w:rPr>
-              <w:t xml:space="preserve"> </w:t>
-            </w:r>
-            <w:r>
-              <w:rPr>
-                <w:sz w:val="18"/>
-              </w:rPr>
-              <w:t>evidence</w:t>
-            </w:r>
-            <w:r>
-              <w:rPr>
-                <w:spacing w:val="-19"/>
-                <w:sz w:val="18"/>
-              </w:rPr>
-              <w:t xml:space="preserve"> </w:t>
-            </w:r>
-            <w:r>
-              <w:rPr>
-                <w:sz w:val="18"/>
-              </w:rPr>
-              <w:t>of</w:t>
-            </w:r>
-            <w:r>
-              <w:rPr>
-                <w:spacing w:val="-19"/>
-                <w:sz w:val="18"/>
-              </w:rPr>
-              <w:t xml:space="preserve"> </w:t>
-            </w:r>
-            <w:r>
-              <w:rPr>
-                <w:sz w:val="18"/>
-              </w:rPr>
-              <w:t>programming</w:t>
-            </w:r>
-            <w:r>
-              <w:rPr>
-                <w:spacing w:val="-20"/>
-                <w:sz w:val="18"/>
-              </w:rPr>
-              <w:t xml:space="preserve"> </w:t>
-            </w:r>
-            <w:r>
-              <w:rPr>
-                <w:sz w:val="18"/>
-              </w:rPr>
-              <w:t>knowledge</w:t>
-            </w:r>
-            <w:r>
-              <w:rPr>
-                <w:spacing w:val="-19"/>
-                <w:sz w:val="18"/>
-              </w:rPr>
-              <w:t xml:space="preserve"> </w:t>
-            </w:r>
-            <w:r>
-              <w:rPr>
-                <w:sz w:val="18"/>
-              </w:rPr>
-              <w:t>and</w:t>
-            </w:r>
-            <w:r>
-              <w:rPr>
-                <w:spacing w:val="-19"/>
-                <w:sz w:val="18"/>
-              </w:rPr>
-              <w:t xml:space="preserve"> </w:t>
-            </w:r>
-            <w:r>
-              <w:rPr>
-                <w:sz w:val="18"/>
-              </w:rPr>
-              <w:t>communication</w:t>
-            </w:r>
-            <w:r>
-              <w:rPr>
-                <w:spacing w:val="-20"/>
-                <w:sz w:val="18"/>
-              </w:rPr>
-              <w:t xml:space="preserve"> </w:t>
-            </w:r>
-            <w:r>
-              <w:rPr>
-                <w:sz w:val="18"/>
-              </w:rPr>
-              <w:t xml:space="preserve">skills. </w:t>
-            </w:r>
-          </w:p>
-          <w:bookmarkEnd w:id="5"/>
-          <w:p>
-            <w:pPr>
-              <w:pStyle w:val="TableParagraph"/>
-              <w:spacing w:before="0" w:line="276" w:lineRule="auto"/>
-              <w:ind w:left="118" w:firstLine="5"/>
-              <w:rPr>
-                <w:sz w:val="18"/>
-              </w:rPr>
-            </w:pPr>
-            <w:r>
-              <w:rPr>
-                <w:sz w:val="18"/>
-              </w:rPr>
-              <w:t>Appropriate</w:t>
-            </w:r>
-            <w:r>
-              <w:rPr>
-                <w:spacing w:val="-14"/>
-                <w:sz w:val="18"/>
-              </w:rPr>
-              <w:t xml:space="preserve"> </w:t>
-            </w:r>
-            <w:r>
-              <w:rPr>
-                <w:sz w:val="18"/>
-              </w:rPr>
-              <w:t>use</w:t>
-            </w:r>
-            <w:r>
-              <w:rPr>
-                <w:spacing w:val="-13"/>
-                <w:sz w:val="18"/>
-              </w:rPr>
-              <w:t xml:space="preserve"> o</w:t>
-            </w:r>
-            <w:r>
-              <w:rPr>
-                <w:sz w:val="18"/>
-              </w:rPr>
-              <w:t>f</w:t>
-            </w:r>
-            <w:r>
-              <w:rPr>
-                <w:spacing w:val="-14"/>
-                <w:sz w:val="18"/>
-              </w:rPr>
-              <w:t xml:space="preserve"> </w:t>
-            </w:r>
-            <w:r>
-              <w:rPr>
-                <w:sz w:val="18"/>
-              </w:rPr>
-              <w:t>GitHub</w:t>
-            </w:r>
-            <w:r>
-              <w:rPr>
-                <w:spacing w:val="-13"/>
-                <w:sz w:val="18"/>
-              </w:rPr>
-              <w:t xml:space="preserve"> </w:t>
-            </w:r>
-            <w:r>
-              <w:rPr>
-                <w:sz w:val="18"/>
-              </w:rPr>
-              <w:t>for</w:t>
-            </w:r>
-            <w:r>
-              <w:rPr>
-                <w:spacing w:val="-14"/>
-                <w:sz w:val="18"/>
-              </w:rPr>
-              <w:t xml:space="preserve"> </w:t>
-            </w:r>
-            <w:r>
-              <w:rPr>
-                <w:sz w:val="18"/>
-              </w:rPr>
-              <w:t>version</w:t>
-            </w:r>
-            <w:r>
-              <w:rPr>
-                <w:spacing w:val="-13"/>
-                <w:sz w:val="18"/>
-              </w:rPr>
-              <w:t xml:space="preserve"> </w:t>
-            </w:r>
-            <w:r>
-              <w:rPr>
-                <w:sz w:val="18"/>
-              </w:rPr>
-              <w:t>control.</w:t>
-            </w:r>
-          </w:p>
-          <w:p>
-            <w:pPr>
-              <w:pStyle w:val="TableParagraph"/>
-              <w:spacing w:before="0" w:line="276" w:lineRule="auto"/>
-              <w:rPr>
-                <w:sz w:val="18"/>
-              </w:rPr>
-            </w:pPr>
-            <w:r>
-              <w:rPr>
-                <w:sz w:val="18"/>
-              </w:rPr>
-              <w:t>No breaches of academic integrity.</w:t>
+            </w:pPr>
+            <w:r>
+              <w:t>No breaches of academic integrity</w:t>
             </w:r>
           </w:p>
         </w:tc>
       </w:tr>
       <w:tr>
         <w:trPr>
-          <w:trHeight w:val="3435"/>
+          <w:trHeight w:val="2571"/>
         </w:trPr>
         <w:tc>
           <w:tcPr>
@@ -10236,32 +10068,20 @@
           <w:p>
             <w:pPr>
               <w:pStyle w:val="TableParagraph"/>
-              <w:spacing w:before="9"/>
+              <w:spacing w:before="0"/>
               <w:ind w:left="122"/>
-              <w:rPr>
-                <w:sz w:val="18"/>
-              </w:rPr>
-            </w:pPr>
-            <w:r>
-              <w:rPr>
-                <w:sz w:val="18"/>
-              </w:rPr>
+            </w:pPr>
+            <w:r>
               <w:t>MUD</w:t>
             </w:r>
           </w:p>
           <w:p>
             <w:pPr>
               <w:pStyle w:val="TableParagraph"/>
-              <w:spacing w:before="9"/>
+              <w:spacing w:before="0"/>
               <w:ind w:left="122"/>
-              <w:rPr>
-                <w:sz w:val="18"/>
-              </w:rPr>
-            </w:pPr>
-            <w:r>
-              <w:rPr>
-                <w:sz w:val="18"/>
-              </w:rPr>
+            </w:pPr>
+            <w:r>
               <w:t>Design</w:t>
             </w:r>
           </w:p>
@@ -10273,19 +10093,21 @@
           <w:p>
             <w:pPr>
               <w:pStyle w:val="TableParagraph"/>
-              <w:spacing w:before="9"/>
+              <w:spacing w:before="0"/>
               <w:ind w:left="185" w:right="176"/>
               <w:jc w:val="center"/>
-              <w:rPr>
-                <w:sz w:val="18"/>
-              </w:rPr>
             </w:pPr>
             <w:r>
               <w:rPr>
                 <w:w w:val="90"/>
-                <w:sz w:val="18"/>
-              </w:rPr>
-              <w:t>20%</w:t>
+              </w:rPr>
+              <w:t>20</w:t>
+            </w:r>
+            <w:r>
+              <w:rPr>
+                <w:w w:val="90"/>
+              </w:rPr>
+              <w:t>%</w:t>
             </w:r>
           </w:p>
         </w:tc>
@@ -10297,93 +10119,119 @@
           <w:p>
             <w:pPr>
               <w:pStyle w:val="TableParagraph"/>
-              <w:spacing w:before="9"/>
-              <w:rPr>
-                <w:sz w:val="18"/>
-              </w:rPr>
-            </w:pPr>
-            <w:r>
-              <w:rPr>
-                <w:sz w:val="18"/>
-              </w:rPr>
-              <w:t>Little to no design work.</w:t>
+              <w:spacing w:before="0"/>
+            </w:pPr>
+            <w:r>
+              <w:t>Little o</w:t>
+            </w:r>
+            <w:r>
+              <w:t>r</w:t>
+            </w:r>
+            <w:r>
+              <w:t xml:space="preserve"> no design work.</w:t>
             </w:r>
           </w:p>
           <w:p>
             <w:pPr>
               <w:pStyle w:val="TableParagraph"/>
-              <w:spacing w:before="9"/>
-              <w:rPr>
-                <w:sz w:val="18"/>
-              </w:rPr>
+              <w:spacing w:before="0"/>
             </w:pPr>
           </w:p>
           <w:p>
             <w:pPr>
               <w:pStyle w:val="TableParagraph"/>
+              <w:spacing w:before="0"/>
               <w:ind w:right="38"/>
-              <w:rPr>
-                <w:sz w:val="18"/>
-              </w:rPr>
-            </w:pPr>
-            <w:r>
-              <w:rPr>
-                <w:sz w:val="18"/>
-              </w:rPr>
+            </w:pPr>
+            <w:r>
               <w:t>Design does not incorporate concurrency</w:t>
             </w:r>
             <w:r>
-              <w:rPr>
-                <w:sz w:val="18"/>
-              </w:rPr>
               <w:t xml:space="preserve"> in either client or server</w:t>
             </w:r>
           </w:p>
           <w:p>
             <w:pPr>
               <w:pStyle w:val="TableParagraph"/>
+              <w:spacing w:before="0"/>
               <w:ind w:right="38"/>
-              <w:rPr>
-                <w:sz w:val="18"/>
-              </w:rPr>
             </w:pPr>
           </w:p>
           <w:p>
             <w:pPr>
               <w:pStyle w:val="TableParagraph"/>
-              <w:spacing w:before="59"/>
-              <w:rPr>
-                <w:sz w:val="18"/>
-              </w:rPr>
-            </w:pPr>
-            <w:r>
-              <w:rPr>
-                <w:sz w:val="18"/>
-              </w:rPr>
-              <w:t>Little to no UML.</w:t>
+              <w:spacing w:before="0"/>
+            </w:pPr>
+            <w:r>
+              <w:t>N</w:t>
+            </w:r>
+            <w:r>
+              <w:t>o UML</w:t>
+            </w:r>
+            <w:r>
+              <w:t xml:space="preserve"> of </w:t>
+            </w:r>
+            <w:r>
+              <w:t>client / server</w:t>
+            </w:r>
+            <w:r>
+              <w:t xml:space="preserve"> form</w:t>
             </w:r>
           </w:p>
           <w:p>
             <w:pPr>
               <w:pStyle w:val="TableParagraph"/>
-              <w:spacing w:before="59"/>
-              <w:rPr>
-                <w:sz w:val="18"/>
-              </w:rPr>
-            </w:pPr>
+              <w:spacing w:before="0"/>
+            </w:pPr>
+            <w:r>
+              <w:t>N</w:t>
+            </w:r>
+            <w:r>
+              <w:t>o UML</w:t>
+            </w:r>
+            <w:r>
+              <w:t xml:space="preserve"> of </w:t>
+            </w:r>
+            <w:r>
+              <w:t>client / server</w:t>
+            </w:r>
+            <w:r>
+              <w:t xml:space="preserve"> function</w:t>
+            </w:r>
           </w:p>
           <w:p>
             <w:pPr>
               <w:pStyle w:val="TableParagraph"/>
-              <w:spacing w:before="59"/>
-              <w:rPr>
-                <w:sz w:val="18"/>
-              </w:rPr>
-            </w:pPr>
-            <w:r>
-              <w:rPr>
-                <w:sz w:val="18"/>
-              </w:rPr>
+              <w:spacing w:before="0"/>
+            </w:pPr>
+            <w:r>
+              <w:t>N</w:t>
+            </w:r>
+            <w:r>
+              <w:t>o UML</w:t>
+            </w:r>
+            <w:r>
+              <w:t xml:space="preserve"> of </w:t>
+            </w:r>
+            <w:r>
+              <w:t>client / server</w:t>
+            </w:r>
+            <w:r>
+              <w:t xml:space="preserve"> communications</w:t>
+            </w:r>
+          </w:p>
+          <w:p>
+            <w:pPr>
+              <w:pStyle w:val="TableParagraph"/>
+              <w:spacing w:before="0"/>
+            </w:pPr>
+          </w:p>
+          <w:p>
+            <w:pPr>
+              <w:pStyle w:val="TableParagraph"/>
+              <w:spacing w:before="0"/>
+            </w:pPr>
+            <w:r>
               <w:t>No client wireframes</w:t>
             </w:r>
           </w:p>
@@ -10395,140 +10243,60 @@
           <w:p>
             <w:pPr>
               <w:pStyle w:val="TableParagraph"/>
-              <w:spacing w:before="9"/>
-              <w:ind w:left="0" w:right="0"/>
-              <w:rPr>
-                <w:sz w:val="18"/>
-              </w:rPr>
-            </w:pPr>
-            <w:r>
-              <w:rPr>
-                <w:sz w:val="18"/>
-              </w:rPr>
-              <w:t>Design has some merit.</w:t>
+              <w:spacing w:before="0"/>
+              <w:ind w:right="0"/>
+            </w:pPr>
+            <w:r>
+              <w:t>Design is captured within class, state and sequence diagrams.</w:t>
             </w:r>
           </w:p>
           <w:p>
             <w:pPr>
               <w:pStyle w:val="TableParagraph"/>
-              <w:spacing w:before="9"/>
-              <w:ind w:left="0" w:right="0"/>
-              <w:rPr>
-                <w:sz w:val="18"/>
-              </w:rPr>
+              <w:spacing w:before="0"/>
+              <w:ind w:right="0"/>
             </w:pPr>
           </w:p>
           <w:p>
             <w:pPr>
               <w:pStyle w:val="TableParagraph"/>
-              <w:ind w:left="0" w:right="0"/>
-              <w:rPr>
-                <w:sz w:val="18"/>
-              </w:rPr>
-            </w:pPr>
-            <w:r>
-              <w:rPr>
-                <w:sz w:val="18"/>
-              </w:rPr>
-              <w:t>Design sufficiently incorporates concurrency</w:t>
-            </w:r>
-            <w:r>
-              <w:rPr>
-                <w:sz w:val="18"/>
-              </w:rPr>
-              <w:t xml:space="preserve"> in client and server applications</w:t>
-            </w:r>
-            <w:r>
-              <w:rPr>
-                <w:sz w:val="18"/>
-              </w:rPr>
-              <w:t>.</w:t>
+              <w:spacing w:before="0"/>
+              <w:ind w:right="0"/>
+            </w:pPr>
+            <w:r>
+              <w:t>Diagrams are laid out in a way where they are generally hard to follow and interpret. Little consideration is given to use cases.</w:t>
             </w:r>
           </w:p>
           <w:p>
             <w:pPr>
               <w:pStyle w:val="TableParagraph"/>
-              <w:ind w:left="0" w:right="0"/>
-              <w:rPr>
-                <w:sz w:val="18"/>
-              </w:rPr>
+              <w:spacing w:before="0"/>
+              <w:ind w:right="0"/>
             </w:pPr>
           </w:p>
           <w:p>
             <w:pPr>
               <w:pStyle w:val="TableParagraph"/>
-              <w:spacing w:before="59"/>
-              <w:ind w:left="0" w:right="0"/>
-              <w:rPr>
-                <w:sz w:val="18"/>
-              </w:rPr>
-            </w:pPr>
-            <w:r>
-              <w:rPr>
-                <w:sz w:val="18"/>
-              </w:rPr>
-              <w:t>Some</w:t>
-            </w:r>
-            <w:r>
-              <w:rPr>
-                <w:sz w:val="18"/>
-              </w:rPr>
-              <w:t xml:space="preserve"> use of UML</w:t>
-            </w:r>
-            <w:r>
-              <w:rPr>
-                <w:sz w:val="18"/>
-              </w:rPr>
-              <w:t>, but incomplete modelling or components</w:t>
-            </w:r>
-            <w:r>
-              <w:rPr>
-                <w:sz w:val="18"/>
-              </w:rPr>
-              <w:t>.</w:t>
+              <w:spacing w:before="0"/>
+              <w:ind w:right="0"/>
+            </w:pPr>
+            <w:r>
+              <w:t xml:space="preserve">Wireframe shows basic layout of client UI </w:t>
             </w:r>
           </w:p>
           <w:p>
             <w:pPr>
               <w:pStyle w:val="TableParagraph"/>
-              <w:spacing w:before="59"/>
-              <w:ind w:left="0" w:right="0"/>
-              <w:rPr>
-                <w:sz w:val="18"/>
-              </w:rPr>
+              <w:spacing w:before="0"/>
+              <w:ind w:right="0"/>
             </w:pPr>
           </w:p>
           <w:p>
             <w:pPr>
               <w:pStyle w:val="TableParagraph"/>
-              <w:spacing w:before="59"/>
-              <w:ind w:left="0" w:right="0"/>
-              <w:rPr>
-                <w:sz w:val="18"/>
-              </w:rPr>
-            </w:pPr>
-            <w:r>
-              <w:rPr>
-                <w:sz w:val="18"/>
-              </w:rPr>
-              <w:t>Some considerations given to client or server robustness</w:t>
-            </w:r>
-          </w:p>
-          <w:p>
-            <w:pPr>
-              <w:pStyle w:val="TableParagraph"/>
-              <w:spacing w:before="67"/>
-              <w:ind w:left="13" w:right="0"/>
-              <w:rPr>
-                <w:sz w:val="18"/>
-              </w:rPr>
-            </w:pPr>
-            <w:r>
-              <w:rPr>
-                <w:sz w:val="18"/>
-              </w:rPr>
-              <w:t>Client wire framing / mock-up given some consideration</w:t>
-            </w:r>
+              <w:spacing w:before="0"/>
+              <w:ind w:right="0"/>
+            </w:pPr>
           </w:p>
         </w:tc>
         <w:tc>
@@ -10538,126 +10306,60 @@
           <w:p>
             <w:pPr>
               <w:pStyle w:val="TableParagraph"/>
-              <w:spacing w:before="9"/>
+              <w:spacing w:before="0"/>
+              <w:ind w:right="0"/>
+            </w:pPr>
+            <w:r>
+              <w:t>Design is captured within class, state and sequence diagrams.</w:t>
+            </w:r>
+          </w:p>
+          <w:p>
+            <w:pPr>
+              <w:pStyle w:val="TableParagraph"/>
+              <w:spacing w:before="0"/>
+              <w:ind w:right="0"/>
+            </w:pPr>
+          </w:p>
+          <w:p>
+            <w:pPr>
+              <w:pStyle w:val="TableParagraph"/>
+              <w:spacing w:before="0"/>
+              <w:ind w:right="0"/>
+            </w:pPr>
+            <w:r>
+              <w:t>Diagrams make some sense. Some consideration is given to use cases.</w:t>
+            </w:r>
+          </w:p>
+          <w:p>
+            <w:pPr>
+              <w:pStyle w:val="TableParagraph"/>
+              <w:spacing w:before="0"/>
+              <w:ind w:right="0"/>
+            </w:pPr>
+          </w:p>
+          <w:p>
+            <w:pPr>
+              <w:pStyle w:val="TableParagraph"/>
+              <w:spacing w:before="0"/>
+              <w:ind w:right="0"/>
+            </w:pPr>
+            <w:r>
+              <w:t xml:space="preserve">Wireframe shows basic layout of client UI </w:t>
+            </w:r>
+          </w:p>
+          <w:p>
+            <w:pPr>
+              <w:pStyle w:val="TableParagraph"/>
+              <w:spacing w:before="0"/>
+              <w:ind w:right="0"/>
+            </w:pPr>
+          </w:p>
+          <w:p>
+            <w:pPr>
+              <w:pStyle w:val="TableParagraph"/>
+              <w:spacing w:before="0"/>
               <w:ind w:left="15" w:right="33"/>
-              <w:rPr>
-                <w:sz w:val="18"/>
-              </w:rPr>
-            </w:pPr>
-            <w:r>
-              <w:rPr>
-                <w:sz w:val="18"/>
-              </w:rPr>
-              <w:t>Design has modest merit.</w:t>
-            </w:r>
-          </w:p>
-          <w:p>
-            <w:pPr>
-              <w:pStyle w:val="TableParagraph"/>
-              <w:ind w:left="15" w:right="33"/>
-              <w:rPr>
-                <w:sz w:val="18"/>
-              </w:rPr>
-            </w:pPr>
-          </w:p>
-          <w:p>
-            <w:pPr>
-              <w:pStyle w:val="TableParagraph"/>
-              <w:ind w:left="15" w:right="33"/>
-              <w:rPr>
-                <w:sz w:val="18"/>
-              </w:rPr>
-            </w:pPr>
-            <w:r>
-              <w:rPr>
-                <w:sz w:val="18"/>
-              </w:rPr>
-              <w:t xml:space="preserve">Design sufficiently incorporates concurrency in client and server applications </w:t>
-            </w:r>
-          </w:p>
-          <w:p>
-            <w:pPr>
-              <w:pStyle w:val="TableParagraph"/>
-              <w:ind w:left="15" w:right="33"/>
-              <w:rPr>
-                <w:sz w:val="18"/>
-              </w:rPr>
-            </w:pPr>
-          </w:p>
-          <w:p>
-            <w:pPr>
-              <w:pStyle w:val="TableParagraph"/>
-              <w:ind w:left="15" w:right="33"/>
-              <w:rPr>
-                <w:sz w:val="18"/>
-              </w:rPr>
-            </w:pPr>
-            <w:r>
-              <w:rPr>
-                <w:sz w:val="18"/>
-              </w:rPr>
-              <w:t>UML</w:t>
-            </w:r>
-            <w:r>
-              <w:rPr>
-                <w:spacing w:val="-24"/>
-                <w:sz w:val="18"/>
-              </w:rPr>
-              <w:t xml:space="preserve"> </w:t>
-            </w:r>
-            <w:r>
-              <w:rPr>
-                <w:sz w:val="18"/>
-              </w:rPr>
-              <w:t xml:space="preserve">is </w:t>
-            </w:r>
-            <w:r>
-              <w:rPr>
-                <w:sz w:val="18"/>
-              </w:rPr>
-              <w:t>leveraged</w:t>
-            </w:r>
-            <w:r>
-              <w:rPr>
-                <w:spacing w:val="-13"/>
-                <w:sz w:val="18"/>
-              </w:rPr>
-              <w:t xml:space="preserve"> </w:t>
-            </w:r>
-            <w:r>
-              <w:rPr>
-                <w:sz w:val="18"/>
-              </w:rPr>
-              <w:t>adequately</w:t>
-            </w:r>
-            <w:r>
-              <w:rPr>
-                <w:sz w:val="18"/>
-              </w:rPr>
-              <w:t xml:space="preserve"> and covers most of the required components</w:t>
-            </w:r>
-            <w:r>
-              <w:rPr>
-                <w:sz w:val="18"/>
-              </w:rPr>
-              <w:t>.</w:t>
-            </w:r>
-          </w:p>
-          <w:p>
-            <w:pPr>
-              <w:pStyle w:val="TableParagraph"/>
-              <w:spacing w:before="69"/>
-              <w:ind w:left="15" w:right="33"/>
-              <w:rPr>
-                <w:sz w:val="18"/>
-              </w:rPr>
-            </w:pPr>
-            <w:r>
-              <w:rPr>
-                <w:sz w:val="18"/>
-              </w:rPr>
-              <w:t>Some considerations given to client are server robustness</w:t>
-            </w:r>
+            </w:pPr>
           </w:p>
         </w:tc>
         <w:tc>
@@ -10667,142 +10369,65 @@
           <w:p>
             <w:pPr>
               <w:pStyle w:val="TableParagraph"/>
-              <w:spacing w:before="9"/>
-              <w:ind w:left="0" w:right="0"/>
-              <w:rPr>
-                <w:sz w:val="18"/>
-              </w:rPr>
-            </w:pPr>
-            <w:r>
-              <w:rPr>
-                <w:sz w:val="18"/>
-              </w:rPr>
-              <w:t>Design has much merit.</w:t>
+              <w:spacing w:before="0"/>
+              <w:ind w:right="0"/>
+            </w:pPr>
+            <w:r>
+              <w:t>Design is captured within class, state and sequence diagrams.</w:t>
             </w:r>
           </w:p>
           <w:p>
             <w:pPr>
               <w:pStyle w:val="TableParagraph"/>
-              <w:ind w:left="0" w:right="0"/>
-              <w:rPr>
-                <w:sz w:val="18"/>
-              </w:rPr>
+              <w:spacing w:before="0"/>
+              <w:ind w:right="0"/>
             </w:pPr>
           </w:p>
           <w:p>
             <w:pPr>
               <w:pStyle w:val="TableParagraph"/>
-              <w:ind w:left="0" w:right="0"/>
-              <w:rPr>
-                <w:sz w:val="18"/>
-              </w:rPr>
-            </w:pPr>
-            <w:r>
-              <w:rPr>
-                <w:sz w:val="18"/>
-              </w:rPr>
-              <w:t>Design sufficiently incorporates concurrency in client and server applications</w:t>
+              <w:spacing w:before="0"/>
+              <w:ind w:right="0"/>
+            </w:pPr>
+            <w:r>
+              <w:t xml:space="preserve">Diagrams make sense and are relatively easy to interpret. </w:t>
             </w:r>
           </w:p>
           <w:p>
             <w:pPr>
               <w:pStyle w:val="TableParagraph"/>
-              <w:ind w:left="0" w:right="0"/>
-              <w:rPr>
-                <w:sz w:val="18"/>
-              </w:rPr>
+              <w:spacing w:before="0"/>
+              <w:ind w:right="0"/>
             </w:pPr>
           </w:p>
           <w:p>
             <w:pPr>
               <w:pStyle w:val="TableParagraph"/>
-              <w:ind w:left="0" w:right="0"/>
-              <w:rPr>
-                <w:sz w:val="18"/>
-              </w:rPr>
-            </w:pPr>
-            <w:r>
-              <w:rPr>
-                <w:sz w:val="18"/>
-              </w:rPr>
-              <w:t>UML</w:t>
-            </w:r>
-            <w:r>
-              <w:rPr>
-                <w:spacing w:val="-24"/>
-                <w:sz w:val="18"/>
-              </w:rPr>
-              <w:t xml:space="preserve"> </w:t>
-            </w:r>
-            <w:r>
-              <w:rPr>
-                <w:sz w:val="18"/>
-              </w:rPr>
-              <w:t>is leveraged</w:t>
-            </w:r>
-            <w:r>
-              <w:rPr>
-                <w:spacing w:val="-13"/>
-                <w:sz w:val="18"/>
-              </w:rPr>
-              <w:t xml:space="preserve"> </w:t>
-            </w:r>
-            <w:r>
-              <w:rPr>
-                <w:sz w:val="18"/>
-              </w:rPr>
-              <w:t>adequately and covers all the required components</w:t>
+              <w:spacing w:before="0"/>
+              <w:ind w:right="0"/>
+            </w:pPr>
+            <w:r>
+              <w:t xml:space="preserve">Some </w:t>
+            </w:r>
+            <w:r>
+              <w:t>consideration is given to use cases and socket parallel processing.</w:t>
             </w:r>
           </w:p>
           <w:p>
             <w:pPr>
               <w:pStyle w:val="TableParagraph"/>
-              <w:ind w:left="0" w:right="0"/>
-              <w:rPr>
-                <w:sz w:val="18"/>
-              </w:rPr>
+              <w:spacing w:before="0"/>
+              <w:ind w:right="0"/>
             </w:pPr>
           </w:p>
           <w:p>
             <w:pPr>
               <w:pStyle w:val="TableParagraph"/>
-              <w:spacing w:before="67"/>
-              <w:ind w:left="13" w:right="0"/>
-              <w:rPr>
-                <w:sz w:val="18"/>
-              </w:rPr>
-            </w:pPr>
-            <w:r>
-              <w:rPr>
-                <w:sz w:val="18"/>
-              </w:rPr>
-              <w:t>Robustness issues of client or server are considered</w:t>
-            </w:r>
-          </w:p>
-          <w:p>
-            <w:pPr>
-              <w:pStyle w:val="TableParagraph"/>
-              <w:spacing w:before="67"/>
-              <w:ind w:left="13" w:right="0"/>
-              <w:rPr>
-                <w:sz w:val="18"/>
-              </w:rPr>
-            </w:pPr>
-          </w:p>
-          <w:p>
-            <w:pPr>
-              <w:pStyle w:val="TableParagraph"/>
-              <w:spacing w:before="67"/>
-              <w:ind w:left="13" w:right="0"/>
-              <w:rPr>
-                <w:sz w:val="18"/>
-              </w:rPr>
-            </w:pPr>
-            <w:r>
-              <w:rPr>
-                <w:sz w:val="18"/>
-              </w:rPr>
-              <w:t>Evidence of client wire framing / mock-up</w:t>
+              <w:spacing w:before="0"/>
+              <w:ind w:right="0"/>
+            </w:pPr>
+            <w:r>
+              <w:t>Wireframe shows basic layout of client UI</w:t>
             </w:r>
           </w:p>
         </w:tc>
@@ -10813,107 +10438,63 @@
           <w:p>
             <w:pPr>
               <w:pStyle w:val="TableParagraph"/>
-              <w:ind w:left="0" w:right="0"/>
-              <w:rPr>
-                <w:sz w:val="18"/>
-              </w:rPr>
-            </w:pPr>
-            <w:r>
-              <w:rPr>
-                <w:sz w:val="18"/>
-              </w:rPr>
-              <w:t>Design has considerable merit.</w:t>
+              <w:spacing w:before="0"/>
+              <w:ind w:right="0"/>
+            </w:pPr>
+            <w:r>
+              <w:t>Design is captured within class, state and sequence diagrams.</w:t>
             </w:r>
           </w:p>
           <w:p>
             <w:pPr>
               <w:pStyle w:val="TableParagraph"/>
-              <w:ind w:left="0" w:right="0"/>
-              <w:rPr>
-                <w:sz w:val="18"/>
-              </w:rPr>
+              <w:spacing w:before="0"/>
+              <w:ind w:right="0"/>
             </w:pPr>
           </w:p>
           <w:p>
             <w:pPr>
               <w:pStyle w:val="TableParagraph"/>
-              <w:ind w:left="0" w:right="0"/>
-              <w:rPr>
-                <w:sz w:val="18"/>
-              </w:rPr>
-            </w:pPr>
-            <w:r>
-              <w:rPr>
-                <w:sz w:val="18"/>
-              </w:rPr>
-              <w:t xml:space="preserve">Design, with high appropriateness, </w:t>
-            </w:r>
-            <w:r>
-              <w:rPr>
-                <w:sz w:val="18"/>
-              </w:rPr>
-              <w:t>concurrency in client and server applications.</w:t>
+              <w:spacing w:before="0"/>
+              <w:ind w:right="0"/>
+            </w:pPr>
+            <w:r>
+              <w:t xml:space="preserve">Diagrams make sense and are relatively easy to interpret. </w:t>
             </w:r>
           </w:p>
           <w:p>
             <w:pPr>
               <w:pStyle w:val="TableParagraph"/>
-              <w:ind w:left="0" w:right="0"/>
-              <w:rPr>
-                <w:sz w:val="18"/>
-              </w:rPr>
+              <w:spacing w:before="0"/>
+              <w:ind w:right="0"/>
             </w:pPr>
           </w:p>
           <w:p>
             <w:pPr>
               <w:pStyle w:val="TableParagraph"/>
-              <w:ind w:left="0" w:right="0"/>
-              <w:rPr>
-                <w:sz w:val="18"/>
-              </w:rPr>
-            </w:pPr>
-            <w:r>
-              <w:rPr>
-                <w:sz w:val="18"/>
-              </w:rPr>
-              <w:t>UML is leveraged adequately and covers all the required components</w:t>
+              <w:spacing w:before="0"/>
+              <w:ind w:right="0"/>
+            </w:pPr>
+            <w:r>
+              <w:t>Much consideration is given to use cases and socket parallel processing.</w:t>
             </w:r>
           </w:p>
           <w:p>
             <w:pPr>
               <w:pStyle w:val="TableParagraph"/>
-              <w:spacing w:before="67"/>
-              <w:ind w:left="13" w:right="0"/>
-              <w:rPr>
-                <w:sz w:val="18"/>
-              </w:rPr>
-            </w:pPr>
-            <w:r>
-              <w:rPr>
-                <w:sz w:val="18"/>
-              </w:rPr>
-              <w:t>Robustness issues of client and server are considered</w:t>
-            </w:r>
+              <w:spacing w:before="0"/>
+              <w:ind w:right="0"/>
+            </w:pPr>
           </w:p>
           <w:p>
             <w:pPr>
               <w:pStyle w:val="TableParagraph"/>
-              <w:spacing w:before="69"/>
-              <w:ind w:left="0" w:right="0"/>
-              <w:rPr>
-                <w:sz w:val="18"/>
-              </w:rPr>
-            </w:pPr>
-          </w:p>
-          <w:p>
-            <w:pPr>
-              <w:pStyle w:val="TableParagraph"/>
-              <w:spacing w:before="69"/>
-              <w:ind w:left="0" w:right="0"/>
-              <w:rPr>
-                <w:sz w:val="18"/>
-              </w:rPr>
-            </w:pPr>
+              <w:spacing w:before="0"/>
+              <w:ind w:right="0"/>
+            </w:pPr>
+            <w:r>
+              <w:t>Wireframe shows basic layout of client UI</w:t>
+            </w:r>
           </w:p>
         </w:tc>
         <w:tc>
@@ -10923,104 +10504,62 @@
           <w:p>
             <w:pPr>
               <w:pStyle w:val="TableParagraph"/>
-              <w:spacing w:before="9"/>
-              <w:ind w:left="13" w:right="0"/>
-              <w:rPr>
-                <w:sz w:val="18"/>
-              </w:rPr>
-            </w:pPr>
-            <w:r>
-              <w:rPr>
-                <w:sz w:val="18"/>
-              </w:rPr>
-              <w:t>Design has significant merit.</w:t>
+              <w:spacing w:before="0"/>
+              <w:ind w:right="0"/>
+            </w:pPr>
+            <w:r>
+              <w:t>Design is captured within class, state and sequence diagrams.</w:t>
             </w:r>
           </w:p>
           <w:p>
             <w:pPr>
               <w:pStyle w:val="TableParagraph"/>
-              <w:ind w:left="13" w:right="0"/>
-              <w:rPr>
-                <w:sz w:val="18"/>
-              </w:rPr>
+              <w:spacing w:before="0"/>
+              <w:ind w:right="0"/>
             </w:pPr>
           </w:p>
           <w:p>
             <w:pPr>
               <w:pStyle w:val="TableParagraph"/>
-              <w:ind w:left="13" w:right="0"/>
-              <w:rPr>
-                <w:sz w:val="18"/>
-              </w:rPr>
-            </w:pPr>
-            <w:r>
-              <w:rPr>
-                <w:sz w:val="18"/>
-              </w:rPr>
-              <w:t xml:space="preserve">Design, with high </w:t>
-            </w:r>
-            <w:r>
-              <w:rPr>
-                <w:sz w:val="18"/>
-              </w:rPr>
-              <w:t>appropriateness, concurrency in client and server applications.</w:t>
+              <w:spacing w:before="0"/>
+              <w:ind w:right="0"/>
+            </w:pPr>
+            <w:r>
+              <w:t xml:space="preserve">Diagrams make sense and are straightforward to interpret. </w:t>
             </w:r>
           </w:p>
           <w:p>
             <w:pPr>
               <w:pStyle w:val="TableParagraph"/>
-              <w:spacing w:before="67"/>
-              <w:ind w:left="13" w:right="0"/>
-              <w:rPr>
-                <w:sz w:val="18"/>
-              </w:rPr>
+              <w:spacing w:before="0"/>
+              <w:ind w:right="0"/>
             </w:pPr>
           </w:p>
           <w:p>
             <w:pPr>
               <w:pStyle w:val="TableParagraph"/>
-              <w:ind w:left="0" w:right="0"/>
-              <w:rPr>
-                <w:sz w:val="18"/>
-              </w:rPr>
-            </w:pPr>
-            <w:r>
-              <w:rPr>
-                <w:sz w:val="18"/>
-              </w:rPr>
-              <w:t>UML is leveraged adequately and covers all the required components</w:t>
+              <w:spacing w:before="0"/>
+              <w:ind w:right="0"/>
+            </w:pPr>
+            <w:r>
+              <w:t>Significant consideration is given to use cases and socket parallel processing.</w:t>
             </w:r>
           </w:p>
           <w:p>
             <w:pPr>
               <w:pStyle w:val="TableParagraph"/>
-              <w:spacing w:before="67"/>
-              <w:ind w:left="13" w:right="0"/>
-              <w:rPr>
-                <w:sz w:val="18"/>
-              </w:rPr>
-            </w:pPr>
-            <w:r>
-              <w:rPr>
-                <w:sz w:val="18"/>
-              </w:rPr>
-              <w:t>Robustness issues of client and server are adequately considered</w:t>
-            </w:r>
+              <w:spacing w:before="0"/>
+              <w:ind w:right="0"/>
+            </w:pPr>
           </w:p>
           <w:p>
             <w:pPr>
               <w:pStyle w:val="TableParagraph"/>
-              <w:spacing w:before="69"/>
-              <w:ind w:left="13" w:right="0"/>
-              <w:rPr>
-                <w:sz w:val="18"/>
-              </w:rPr>
-            </w:pPr>
-            <w:r>
-              <w:rPr>
-                <w:sz w:val="18"/>
-              </w:rPr>
-              <w:t>High quality of client wire framing / mock-up</w:t>
+              <w:spacing w:before="0"/>
+              <w:ind w:right="0"/>
+            </w:pPr>
+            <w:r>
+              <w:t>Wireframe shows basic layout of client UI</w:t>
             </w:r>
           </w:p>
         </w:tc>
@@ -11036,22 +10575,13 @@
           <w:p>
             <w:pPr>
               <w:pStyle w:val="TableParagraph"/>
-              <w:spacing w:before="9"/>
+              <w:spacing w:before="0"/>
               <w:ind w:left="122"/>
-              <w:rPr>
-                <w:sz w:val="18"/>
-              </w:rPr>
-            </w:pPr>
-            <w:r>
-              <w:rPr>
-                <w:sz w:val="18"/>
-              </w:rPr>
+            </w:pPr>
+            <w:r>
               <w:t xml:space="preserve">MUD </w:t>
             </w:r>
             <w:r>
-              <w:rPr>
-                <w:sz w:val="18"/>
-              </w:rPr>
               <w:t>Implementation</w:t>
             </w:r>
           </w:p>
@@ -11063,19 +10593,21 @@
           <w:p>
             <w:pPr>
               <w:pStyle w:val="TableParagraph"/>
-              <w:spacing w:before="9"/>
+              <w:spacing w:before="0"/>
               <w:ind w:left="185" w:right="176"/>
               <w:jc w:val="center"/>
-              <w:rPr>
-                <w:sz w:val="18"/>
-              </w:rPr>
             </w:pPr>
             <w:r>
               <w:rPr>
                 <w:w w:val="90"/>
-                <w:sz w:val="18"/>
-              </w:rPr>
-              <w:t>20%</w:t>
+              </w:rPr>
+              <w:t>10</w:t>
+            </w:r>
+            <w:r>
+              <w:rPr>
+                <w:w w:val="90"/>
+              </w:rPr>
+              <w:t>%</w:t>
             </w:r>
           </w:p>
         </w:tc>
@@ -11087,17 +10619,72 @@
           <w:p>
             <w:pPr>
               <w:pStyle w:val="TableParagraph"/>
+              <w:spacing w:before="0"/>
               <w:ind w:right="407"/>
-              <w:rPr>
-                <w:sz w:val="18"/>
-              </w:rPr>
-            </w:pPr>
-            <w:r>
-              <w:rPr>
-                <w:sz w:val="18"/>
-              </w:rPr>
-              <w:t>Little to no evidence of distributed processes.</w:t>
-            </w:r>
+            </w:pPr>
+            <w:r>
+              <w:t>Absence of threading</w:t>
+            </w:r>
+          </w:p>
+          <w:p>
+            <w:pPr>
+              <w:pStyle w:val="TableParagraph"/>
+              <w:spacing w:before="0"/>
+              <w:ind w:right="407"/>
+            </w:pPr>
+          </w:p>
+          <w:p>
+            <w:pPr>
+              <w:pStyle w:val="TableParagraph"/>
+              <w:spacing w:before="0"/>
+              <w:ind w:right="407"/>
+            </w:pPr>
+            <w:r>
+              <w:t xml:space="preserve">Client </w:t>
+            </w:r>
+            <w:r>
+              <w:t>has not been developed in</w:t>
+            </w:r>
+            <w:r>
+              <w:t xml:space="preserve"> </w:t>
+            </w:r>
+            <w:r>
+              <w:t>Python</w:t>
+            </w:r>
+          </w:p>
+          <w:p>
+            <w:pPr>
+              <w:pStyle w:val="TableParagraph"/>
+              <w:spacing w:before="0"/>
+              <w:ind w:right="407"/>
+            </w:pPr>
+          </w:p>
+          <w:p>
+            <w:pPr>
+              <w:pStyle w:val="TableParagraph"/>
+              <w:spacing w:before="0"/>
+              <w:ind w:right="407"/>
+            </w:pPr>
+            <w:r>
+              <w:t xml:space="preserve">Server </w:t>
+            </w:r>
+            <w:r>
+              <w:t>has not been developed in Python</w:t>
+            </w:r>
+          </w:p>
+          <w:p>
+            <w:pPr>
+              <w:pStyle w:val="TableParagraph"/>
+              <w:spacing w:before="0"/>
+              <w:ind w:right="407"/>
+            </w:pPr>
+          </w:p>
+          <w:p>
+            <w:pPr>
+              <w:pStyle w:val="TableParagraph"/>
+              <w:spacing w:before="0"/>
+              <w:ind w:right="407"/>
+            </w:pPr>
           </w:p>
         </w:tc>
         <w:tc>
@@ -11107,76 +10694,45 @@
           <w:p>
             <w:pPr>
               <w:pStyle w:val="TableParagraph"/>
-              <w:ind w:left="0" w:right="0"/>
-              <w:rPr>
-                <w:sz w:val="18"/>
-              </w:rPr>
-            </w:pPr>
-            <w:r>
-              <w:rPr>
-                <w:sz w:val="18"/>
-              </w:rPr>
-              <w:t>Server can support at least one client</w:t>
+              <w:spacing w:before="0"/>
+              <w:ind w:right="0"/>
+            </w:pPr>
+            <w:r>
+              <w:t>Class hierarchy bears little or no relationship to UML</w:t>
             </w:r>
           </w:p>
           <w:p>
             <w:pPr>
               <w:pStyle w:val="TableParagraph"/>
-              <w:ind w:left="0" w:right="0"/>
-              <w:rPr>
-                <w:sz w:val="18"/>
-              </w:rPr>
-            </w:pPr>
-            <w:r>
-              <w:rPr>
-                <w:sz w:val="18"/>
-              </w:rPr>
-              <w:t>Client will fail when server is lost / not present</w:t>
-            </w:r>
+              <w:spacing w:before="0"/>
+              <w:ind w:right="0"/>
+            </w:pPr>
           </w:p>
           <w:p>
             <w:pPr>
               <w:pStyle w:val="TableParagraph"/>
-              <w:ind w:left="0" w:right="0"/>
-              <w:rPr>
-                <w:sz w:val="18"/>
-              </w:rPr>
-            </w:pPr>
-            <w:r>
-              <w:rPr>
-                <w:sz w:val="18"/>
-              </w:rPr>
-              <w:t>Server will fail when client is lost / not present</w:t>
+              <w:spacing w:before="0"/>
+              <w:ind w:right="0"/>
+            </w:pPr>
+            <w:r>
+              <w:t>Functionality bears little or no relationship to UML</w:t>
             </w:r>
           </w:p>
           <w:p>
             <w:pPr>
               <w:pStyle w:val="TableParagraph"/>
-              <w:ind w:left="0" w:right="0"/>
-              <w:rPr>
-                <w:sz w:val="18"/>
-              </w:rPr>
-            </w:pPr>
-            <w:r>
-              <w:rPr>
-                <w:sz w:val="18"/>
-              </w:rPr>
-              <w:t>UI is challenging to use</w:t>
-            </w:r>
+              <w:spacing w:before="0"/>
+              <w:ind w:right="0"/>
+            </w:pPr>
           </w:p>
           <w:p>
             <w:pPr>
               <w:pStyle w:val="TableParagraph"/>
-              <w:ind w:left="0" w:right="0"/>
-              <w:rPr>
-                <w:sz w:val="18"/>
-              </w:rPr>
-            </w:pPr>
-            <w:r>
-              <w:rPr>
-                <w:sz w:val="18"/>
-              </w:rPr>
-              <w:t>Overall service suffers from threading / performance issues</w:t>
+              <w:spacing w:before="0"/>
+              <w:ind w:right="0"/>
+            </w:pPr>
+            <w:r>
+              <w:t>Variables, functions, class names and comments make code hard to follow</w:t>
             </w:r>
           </w:p>
         </w:tc>
@@ -11187,63 +10743,53 @@
           <w:p>
             <w:pPr>
               <w:pStyle w:val="TableParagraph"/>
-              <w:ind w:left="0" w:right="0"/>
-              <w:rPr>
-                <w:sz w:val="18"/>
-              </w:rPr>
-            </w:pPr>
-            <w:r>
-              <w:rPr>
-                <w:sz w:val="18"/>
-              </w:rPr>
-              <w:t>Server can support several clients  but has issues when clients connect or disconnect</w:t>
+              <w:spacing w:before="0"/>
+              <w:ind w:right="0"/>
+            </w:pPr>
+            <w:r>
+              <w:t>Some coherence between UML and code for class hierarchy and functionality</w:t>
             </w:r>
           </w:p>
           <w:p>
             <w:pPr>
               <w:pStyle w:val="TableParagraph"/>
-              <w:ind w:left="0" w:right="0"/>
-              <w:rPr>
-                <w:sz w:val="18"/>
-              </w:rPr>
-            </w:pPr>
-            <w:r>
-              <w:rPr>
-                <w:sz w:val="18"/>
-              </w:rPr>
-              <w:t>Client or Server will handle loss without failure</w:t>
-            </w:r>
+              <w:spacing w:before="0"/>
+              <w:ind w:right="0"/>
+            </w:pPr>
           </w:p>
           <w:p>
             <w:pPr>
               <w:pStyle w:val="TableParagraph"/>
-              <w:ind w:left="0" w:right="0"/>
-              <w:rPr>
-                <w:sz w:val="18"/>
-              </w:rPr>
-            </w:pPr>
-            <w:r>
-              <w:rPr>
-                <w:sz w:val="18"/>
-              </w:rPr>
-              <w:t>UI is stable</w:t>
+              <w:spacing w:before="0"/>
+              <w:ind w:right="0"/>
+            </w:pPr>
+            <w:r>
+              <w:t>Some, but not all variables, functions and classes are well named and easy to follow</w:t>
             </w:r>
           </w:p>
           <w:p>
             <w:pPr>
               <w:pStyle w:val="TableParagraph"/>
-              <w:spacing w:before="69"/>
+              <w:spacing w:before="0"/>
+              <w:ind w:right="0"/>
+            </w:pPr>
+          </w:p>
+          <w:p>
+            <w:pPr>
+              <w:pStyle w:val="TableParagraph"/>
+              <w:spacing w:before="0"/>
+              <w:ind w:right="0"/>
+            </w:pPr>
+            <w:r>
+              <w:t>Some comments make sense</w:t>
+            </w:r>
+          </w:p>
+          <w:p>
+            <w:pPr>
+              <w:pStyle w:val="TableParagraph"/>
+              <w:spacing w:before="0"/>
               <w:ind w:left="15" w:right="33"/>
-              <w:rPr>
-                <w:sz w:val="18"/>
-              </w:rPr>
-            </w:pPr>
-            <w:r>
-              <w:rPr>
-                <w:sz w:val="18"/>
-              </w:rPr>
-              <w:t>Occasional threading issues</w:t>
-            </w:r>
+            </w:pPr>
           </w:p>
         </w:tc>
         <w:tc>
@@ -11253,63 +10799,53 @@
           <w:p>
             <w:pPr>
               <w:pStyle w:val="TableParagraph"/>
+              <w:spacing w:before="0"/>
+              <w:ind w:right="0"/>
+            </w:pPr>
+            <w:r>
+              <w:t>Reasonable coherence between UML and code for class hierarchy and functionality</w:t>
+            </w:r>
+          </w:p>
+          <w:p>
+            <w:pPr>
+              <w:pStyle w:val="TableParagraph"/>
+              <w:spacing w:before="0"/>
+              <w:ind w:right="0"/>
+            </w:pPr>
+          </w:p>
+          <w:p>
+            <w:pPr>
+              <w:pStyle w:val="TableParagraph"/>
+              <w:spacing w:before="0"/>
+              <w:ind w:right="0"/>
+            </w:pPr>
+            <w:r>
+              <w:t>Most variables, functions and classes are well named and easy to follow</w:t>
+            </w:r>
+          </w:p>
+          <w:p>
+            <w:pPr>
+              <w:pStyle w:val="TableParagraph"/>
+              <w:spacing w:before="0"/>
+              <w:ind w:right="0"/>
+            </w:pPr>
+          </w:p>
+          <w:p>
+            <w:pPr>
+              <w:pStyle w:val="TableParagraph"/>
+              <w:spacing w:before="0"/>
+              <w:ind w:right="0"/>
+            </w:pPr>
+            <w:r>
+              <w:t>Comments add some value to code base</w:t>
+            </w:r>
+          </w:p>
+          <w:p>
+            <w:pPr>
+              <w:pStyle w:val="TableParagraph"/>
+              <w:spacing w:before="0"/>
               <w:ind w:left="0" w:right="0"/>
-              <w:rPr>
-                <w:sz w:val="18"/>
-              </w:rPr>
-            </w:pPr>
-            <w:r>
-              <w:rPr>
-                <w:sz w:val="18"/>
-              </w:rPr>
-              <w:t>Server can support multiple clients with barely noticeable issues</w:t>
-            </w:r>
-          </w:p>
-          <w:p>
-            <w:pPr>
-              <w:pStyle w:val="TableParagraph"/>
-              <w:ind w:left="0" w:right="0"/>
-              <w:rPr>
-                <w:sz w:val="18"/>
-              </w:rPr>
-            </w:pPr>
-            <w:r>
-              <w:rPr>
-                <w:sz w:val="18"/>
-              </w:rPr>
-              <w:t>Client or Server will generally handle loss without failure</w:t>
-            </w:r>
-          </w:p>
-          <w:p>
-            <w:pPr>
-              <w:pStyle w:val="TableParagraph"/>
-              <w:ind w:left="0" w:right="0"/>
-              <w:rPr>
-                <w:sz w:val="18"/>
-              </w:rPr>
-            </w:pPr>
-            <w:r>
-              <w:rPr>
-                <w:sz w:val="18"/>
-              </w:rPr>
-              <w:t>UI is stable</w:t>
-            </w:r>
-          </w:p>
-          <w:p>
-            <w:pPr>
-              <w:pStyle w:val="TableParagraph"/>
-              <w:spacing w:before="69"/>
-              <w:ind w:left="0" w:right="0"/>
-              <w:rPr>
-                <w:sz w:val="18"/>
-              </w:rPr>
-            </w:pPr>
-            <w:r>
-              <w:rPr>
-                <w:sz w:val="18"/>
-              </w:rPr>
-              <w:t>Very occasional threading issues</w:t>
-            </w:r>
+            </w:pPr>
           </w:p>
         </w:tc>
         <w:tc>
@@ -11319,77 +10855,59 @@
           <w:p>
             <w:pPr>
               <w:pStyle w:val="TableParagraph"/>
+              <w:spacing w:before="0"/>
+              <w:ind w:right="0"/>
+            </w:pPr>
+            <w:r>
+              <w:t>Strong coherence between UML and code for class hierarchy and functionality for most of the applications</w:t>
+            </w:r>
+          </w:p>
+          <w:p>
+            <w:pPr>
+              <w:pStyle w:val="TableParagraph"/>
+              <w:spacing w:before="0"/>
+              <w:ind w:right="0"/>
+            </w:pPr>
+          </w:p>
+          <w:p>
+            <w:pPr>
+              <w:pStyle w:val="TableParagraph"/>
+              <w:spacing w:before="0"/>
+              <w:ind w:right="0"/>
+            </w:pPr>
+            <w:r>
+              <w:t>Variables, functions and classes are generally well named and easy to follow</w:t>
+            </w:r>
+          </w:p>
+          <w:p>
+            <w:pPr>
+              <w:pStyle w:val="TableParagraph"/>
+              <w:spacing w:before="0"/>
+              <w:ind w:right="0"/>
+            </w:pPr>
+          </w:p>
+          <w:p>
+            <w:pPr>
+              <w:pStyle w:val="TableParagraph"/>
+              <w:spacing w:before="0"/>
+              <w:ind w:right="0"/>
+            </w:pPr>
+            <w:r>
+              <w:t xml:space="preserve">Comments add </w:t>
+            </w:r>
+            <w:r>
+              <w:t>a lot of</w:t>
+            </w:r>
+            <w:r>
+              <w:t xml:space="preserve"> value to code base</w:t>
+            </w:r>
+          </w:p>
+          <w:p>
+            <w:pPr>
+              <w:pStyle w:val="TableParagraph"/>
+              <w:spacing w:before="0"/>
               <w:ind w:left="0" w:right="0"/>
-              <w:rPr>
-                <w:sz w:val="18"/>
-              </w:rPr>
-            </w:pPr>
-            <w:r>
-              <w:rPr>
-                <w:sz w:val="18"/>
-              </w:rPr>
-              <w:t>Server can support multiple clients with no noticeable issues</w:t>
-            </w:r>
-          </w:p>
-          <w:p>
-            <w:pPr>
-              <w:pStyle w:val="TableParagraph"/>
-              <w:ind w:left="0" w:right="0"/>
-              <w:rPr>
-                <w:sz w:val="18"/>
-              </w:rPr>
-            </w:pPr>
-            <w:r>
-              <w:rPr>
-                <w:sz w:val="18"/>
-              </w:rPr>
-              <w:t>Client will generally handle loss of server without failure</w:t>
-            </w:r>
-          </w:p>
-          <w:p>
-            <w:pPr>
-              <w:pStyle w:val="TableParagraph"/>
-              <w:ind w:left="0" w:right="0"/>
-              <w:rPr>
-                <w:sz w:val="18"/>
-              </w:rPr>
-            </w:pPr>
-            <w:r>
-              <w:rPr>
-                <w:sz w:val="18"/>
-              </w:rPr>
-              <w:t>Server will generally handle loss of client without failure</w:t>
-            </w:r>
-          </w:p>
-          <w:p>
-            <w:pPr>
-              <w:pStyle w:val="TableParagraph"/>
-              <w:ind w:left="0" w:right="0"/>
-              <w:rPr>
-                <w:sz w:val="18"/>
-              </w:rPr>
-            </w:pPr>
-            <w:r>
-              <w:rPr>
-                <w:sz w:val="18"/>
-              </w:rPr>
-              <w:t>UI is stable &amp; functional</w:t>
-            </w:r>
-          </w:p>
-          <w:p>
-            <w:pPr>
-              <w:pStyle w:val="TableParagraph"/>
-              <w:ind w:left="0" w:right="0"/>
-              <w:rPr>
-                <w:sz w:val="18"/>
-              </w:rPr>
-            </w:pPr>
-            <w:r>
-              <w:rPr>
-                <w:sz w:val="18"/>
-              </w:rPr>
-              <w:t>No noticeable threading issues</w:t>
-            </w:r>
+            </w:pPr>
           </w:p>
         </w:tc>
         <w:tc>
@@ -11399,78 +10917,53 @@
           <w:p>
             <w:pPr>
               <w:pStyle w:val="TableParagraph"/>
-              <w:ind w:left="0" w:right="0"/>
-              <w:rPr>
-                <w:sz w:val="18"/>
-              </w:rPr>
-            </w:pPr>
-            <w:r>
-              <w:rPr>
-                <w:sz w:val="18"/>
-              </w:rPr>
-              <w:t>Server can support multiple clients with no noticeable issues</w:t>
+              <w:spacing w:before="0"/>
+              <w:ind w:right="0"/>
+            </w:pPr>
+            <w:r>
+              <w:t>Strong coherence between UML and code for class hierarchy and functionality</w:t>
             </w:r>
           </w:p>
           <w:p>
             <w:pPr>
               <w:pStyle w:val="TableParagraph"/>
-              <w:ind w:left="0" w:right="0"/>
-              <w:rPr>
-                <w:sz w:val="18"/>
-              </w:rPr>
-            </w:pPr>
-            <w:r>
-              <w:rPr>
-                <w:sz w:val="18"/>
-              </w:rPr>
-              <w:t>Client will handle loss of server without failure</w:t>
-            </w:r>
+              <w:spacing w:before="0"/>
+              <w:ind w:right="0"/>
+            </w:pPr>
           </w:p>
           <w:p>
             <w:pPr>
               <w:pStyle w:val="TableParagraph"/>
-              <w:ind w:left="0" w:right="0"/>
-              <w:rPr>
-                <w:sz w:val="18"/>
-              </w:rPr>
-            </w:pPr>
-            <w:r>
-              <w:rPr>
-                <w:sz w:val="18"/>
-              </w:rPr>
-              <w:t>Server will handle loss of client without failure</w:t>
+              <w:spacing w:before="0"/>
+              <w:ind w:right="0"/>
+            </w:pPr>
+            <w:r>
+              <w:t>Variables, functions and classes are well named and easy to follow</w:t>
             </w:r>
           </w:p>
           <w:p>
             <w:pPr>
               <w:pStyle w:val="TableParagraph"/>
-              <w:ind w:left="0" w:right="0"/>
-              <w:rPr>
-                <w:sz w:val="18"/>
-              </w:rPr>
-            </w:pPr>
-            <w:r>
-              <w:rPr>
-                <w:sz w:val="18"/>
-              </w:rPr>
-              <w:t>UI provides good UX</w:t>
-            </w:r>
+              <w:spacing w:before="0"/>
+              <w:ind w:right="0"/>
+            </w:pPr>
           </w:p>
           <w:p>
             <w:pPr>
               <w:pStyle w:val="TableParagraph"/>
-              <w:spacing w:before="73" w:line="160" w:lineRule="exact"/>
-              <w:ind w:left="13" w:right="0"/>
-              <w:rPr>
-                <w:sz w:val="18"/>
-              </w:rPr>
-            </w:pPr>
-            <w:r>
-              <w:rPr>
-                <w:sz w:val="18"/>
-              </w:rPr>
-              <w:t>No noticeable threading issues</w:t>
-            </w:r>
+              <w:spacing w:before="0"/>
+              <w:ind w:right="0"/>
+            </w:pPr>
+            <w:r>
+              <w:t>Comments add significant value to code base</w:t>
+            </w:r>
+          </w:p>
+          <w:p>
+            <w:pPr>
+              <w:pStyle w:val="TableParagraph"/>
+              <w:spacing w:before="0"/>
+              <w:ind w:right="0"/>
+            </w:pPr>
           </w:p>
         </w:tc>
       </w:tr>
@@ -11485,16 +10978,10 @@
           <w:p>
             <w:pPr>
               <w:pStyle w:val="TableParagraph"/>
-              <w:spacing w:before="9"/>
+              <w:spacing w:before="0"/>
               <w:ind w:left="122"/>
-              <w:rPr>
-                <w:sz w:val="18"/>
-              </w:rPr>
-            </w:pPr>
-            <w:r>
-              <w:rPr>
-                <w:sz w:val="18"/>
-              </w:rPr>
+            </w:pPr>
+            <w:r>
               <w:t>Demo</w:t>
             </w:r>
           </w:p>
@@ -11506,19 +10993,21 @@
           <w:p>
             <w:pPr>
               <w:pStyle w:val="TableParagraph"/>
-              <w:spacing w:before="9"/>
+              <w:spacing w:before="0"/>
               <w:ind w:left="185" w:right="176"/>
               <w:jc w:val="center"/>
-              <w:rPr>
-                <w:sz w:val="18"/>
-              </w:rPr>
             </w:pPr>
             <w:r>
               <w:rPr>
                 <w:w w:val="90"/>
-                <w:sz w:val="18"/>
-              </w:rPr>
-              <w:t>20%</w:t>
+              </w:rPr>
+              <w:t>3</w:t>
+            </w:r>
+            <w:r>
+              <w:rPr>
+                <w:w w:val="90"/>
+              </w:rPr>
+              <w:t>0%</w:t>
             </w:r>
           </w:p>
         </w:tc>
@@ -11530,44 +11019,40 @@
           <w:p>
             <w:pPr>
               <w:pStyle w:val="TableParagraph"/>
-              <w:spacing w:before="9"/>
-              <w:rPr>
-                <w:sz w:val="18"/>
-              </w:rPr>
-            </w:pPr>
-            <w:r>
-              <w:rPr>
-                <w:sz w:val="18"/>
-              </w:rPr>
-              <w:t>No demo.</w:t>
+              <w:spacing w:before="0"/>
+              <w:ind w:right="167"/>
+            </w:pPr>
+            <w:r>
+              <w:t>Client and/or server applications do not run</w:t>
             </w:r>
           </w:p>
           <w:p>
             <w:pPr>
               <w:pStyle w:val="TableParagraph"/>
+              <w:spacing w:before="0"/>
               <w:ind w:right="167"/>
-              <w:rPr>
-                <w:sz w:val="18"/>
-              </w:rPr>
-            </w:pPr>
-            <w:r>
-              <w:rPr>
-                <w:sz w:val="18"/>
-              </w:rPr>
-              <w:t xml:space="preserve">Little to no ability to </w:t>
-            </w:r>
-            <w:r>
-              <w:rPr>
-                <w:w w:val="95"/>
-                <w:sz w:val="18"/>
-              </w:rPr>
-              <w:t xml:space="preserve">articulate either networking </w:t>
-            </w:r>
-            <w:r>
-              <w:rPr>
-                <w:sz w:val="18"/>
-              </w:rPr>
-              <w:t>or concurrency concepts.</w:t>
+            </w:pPr>
+          </w:p>
+          <w:p>
+            <w:pPr>
+              <w:pStyle w:val="TableParagraph"/>
+              <w:spacing w:before="0"/>
+              <w:ind w:right="167"/>
+            </w:pPr>
+            <w:r>
+              <w:t xml:space="preserve">Client and server </w:t>
+            </w:r>
+            <w:r>
+              <w:t>cannot</w:t>
+            </w:r>
+            <w:r>
+              <w:t xml:space="preserve"> connect to each</w:t>
+            </w:r>
+            <w:r>
+              <w:t xml:space="preserve"> </w:t>
+            </w:r>
+            <w:r>
+              <w:t>other</w:t>
             </w:r>
           </w:p>
         </w:tc>
@@ -11578,91 +11063,36 @@
           <w:p>
             <w:pPr>
               <w:pStyle w:val="TableParagraph"/>
-              <w:ind w:left="0" w:right="0"/>
-              <w:rPr>
-                <w:sz w:val="18"/>
-              </w:rPr>
-            </w:pPr>
-            <w:r>
-              <w:rPr>
-                <w:w w:val="95"/>
-                <w:sz w:val="18"/>
-              </w:rPr>
-              <w:t xml:space="preserve">Demo somewhat sufficient to illustrate key distributed </w:t>
-            </w:r>
-            <w:r>
-              <w:rPr>
-                <w:sz w:val="18"/>
-              </w:rPr>
-              <w:t>processing concepts.</w:t>
+              <w:spacing w:before="0"/>
+              <w:ind w:right="0"/>
+            </w:pPr>
+            <w:r>
+              <w:t>Demo successfully handles a small set of use-cases</w:t>
             </w:r>
           </w:p>
           <w:p>
             <w:pPr>
               <w:pStyle w:val="TableParagraph"/>
-              <w:ind w:left="0" w:right="0"/>
-              <w:rPr>
-                <w:sz w:val="18"/>
-              </w:rPr>
-            </w:pPr>
-            <w:r>
-              <w:rPr>
-                <w:sz w:val="18"/>
-              </w:rPr>
-              <w:t>Some</w:t>
-            </w:r>
-            <w:r>
-              <w:rPr>
-                <w:spacing w:val="-29"/>
-                <w:sz w:val="18"/>
-              </w:rPr>
-              <w:t xml:space="preserve"> </w:t>
-            </w:r>
-            <w:r>
-              <w:rPr>
-                <w:sz w:val="18"/>
-              </w:rPr>
-              <w:t>ability</w:t>
-            </w:r>
-            <w:r>
-              <w:rPr>
-                <w:spacing w:val="-29"/>
-                <w:sz w:val="18"/>
-              </w:rPr>
-              <w:t xml:space="preserve"> </w:t>
-            </w:r>
-            <w:r>
-              <w:rPr>
-                <w:sz w:val="18"/>
-              </w:rPr>
-              <w:t>to</w:t>
-            </w:r>
-            <w:r>
-              <w:rPr>
-                <w:spacing w:val="-28"/>
-                <w:sz w:val="18"/>
-              </w:rPr>
-              <w:t xml:space="preserve"> </w:t>
-            </w:r>
-            <w:r>
-              <w:rPr>
-                <w:sz w:val="18"/>
-              </w:rPr>
-              <w:t>articulate either networking or concurrency</w:t>
-            </w:r>
-            <w:r>
-              <w:rPr>
-                <w:spacing w:val="-5"/>
-                <w:sz w:val="18"/>
-              </w:rPr>
-              <w:t xml:space="preserve"> </w:t>
-            </w:r>
-            <w:r>
-              <w:rPr>
-                <w:sz w:val="18"/>
-              </w:rPr>
-              <w:t>concepts.</w:t>
-            </w:r>
+              <w:spacing w:before="0"/>
+              <w:ind w:right="0"/>
+            </w:pPr>
+          </w:p>
+          <w:p>
+            <w:pPr>
+              <w:pStyle w:val="TableParagraph"/>
+              <w:spacing w:before="0"/>
+              <w:ind w:right="0"/>
+            </w:pPr>
+            <w:r>
+              <w:t>Problematic to maintain multiple clients with server</w:t>
+            </w:r>
+          </w:p>
+          <w:p>
+            <w:pPr>
+              <w:pStyle w:val="TableParagraph"/>
+              <w:spacing w:before="0"/>
+              <w:ind w:right="0"/>
+            </w:pPr>
           </w:p>
         </w:tc>
         <w:tc>
@@ -11672,107 +11102,36 @@
           <w:p>
             <w:pPr>
               <w:pStyle w:val="TableParagraph"/>
-              <w:ind w:left="15" w:right="33"/>
-              <w:rPr>
-                <w:sz w:val="18"/>
-              </w:rPr>
-            </w:pPr>
-            <w:r>
-              <w:rPr>
-                <w:w w:val="95"/>
-                <w:sz w:val="18"/>
-              </w:rPr>
-              <w:t xml:space="preserve">Demo sufficient to illustrate </w:t>
-            </w:r>
-            <w:r>
-              <w:rPr>
-                <w:sz w:val="18"/>
-              </w:rPr>
-              <w:t>key distributed processing concepts.</w:t>
+              <w:spacing w:before="0"/>
+              <w:ind w:right="0"/>
+            </w:pPr>
+            <w:r>
+              <w:t>Demo successfully handles a reasonable set of use-cases</w:t>
             </w:r>
           </w:p>
           <w:p>
             <w:pPr>
               <w:pStyle w:val="TableParagraph"/>
-              <w:ind w:left="15" w:right="33"/>
-              <w:rPr>
-                <w:sz w:val="18"/>
-              </w:rPr>
-            </w:pPr>
-            <w:r>
-              <w:rPr>
-                <w:sz w:val="18"/>
-              </w:rPr>
-              <w:t>Modest ability to articulate either networking or concurrency concepts.</w:t>
-            </w:r>
+              <w:spacing w:before="0"/>
+              <w:ind w:right="0"/>
+            </w:pPr>
           </w:p>
           <w:p>
             <w:pPr>
               <w:pStyle w:val="TableParagraph"/>
-              <w:spacing w:before="72" w:line="160" w:lineRule="exact"/>
-              <w:ind w:left="15" w:right="33"/>
-              <w:rPr>
-                <w:sz w:val="18"/>
-              </w:rPr>
-            </w:pPr>
-            <w:r>
-              <w:rPr>
-                <w:sz w:val="18"/>
-              </w:rPr>
-              <w:t>Some</w:t>
-            </w:r>
-            <w:r>
-              <w:rPr>
-                <w:spacing w:val="-29"/>
-                <w:sz w:val="18"/>
-              </w:rPr>
-              <w:t xml:space="preserve"> </w:t>
-            </w:r>
-            <w:r>
-              <w:rPr>
-                <w:sz w:val="18"/>
-              </w:rPr>
-              <w:t>ability</w:t>
-            </w:r>
-            <w:r>
-              <w:rPr>
-                <w:spacing w:val="-29"/>
-                <w:sz w:val="18"/>
-              </w:rPr>
-              <w:t xml:space="preserve"> </w:t>
-            </w:r>
-            <w:r>
-              <w:rPr>
-                <w:sz w:val="18"/>
-              </w:rPr>
-              <w:t>to</w:t>
-            </w:r>
-            <w:r>
-              <w:rPr>
-                <w:spacing w:val="-28"/>
-                <w:sz w:val="18"/>
-              </w:rPr>
-              <w:t xml:space="preserve"> </w:t>
-            </w:r>
-            <w:r>
-              <w:rPr>
-                <w:sz w:val="18"/>
-              </w:rPr>
-              <w:t>articulate design</w:t>
-            </w:r>
-            <w:r>
-              <w:rPr>
-                <w:spacing w:val="-14"/>
-                <w:sz w:val="18"/>
-              </w:rPr>
-              <w:t xml:space="preserve"> </w:t>
-            </w:r>
-            <w:r>
-              <w:rPr>
-                <w:sz w:val="18"/>
-              </w:rPr>
-              <w:t>decisions.</w:t>
-            </w:r>
+              <w:spacing w:before="0"/>
+              <w:ind w:right="0"/>
+            </w:pPr>
+            <w:r>
+              <w:t>Client/server operation is solid and stable with few, if any issues.</w:t>
+            </w:r>
+          </w:p>
+          <w:p>
+            <w:pPr>
+              <w:pStyle w:val="TableParagraph"/>
+              <w:spacing w:before="0" w:line="160" w:lineRule="exact"/>
+              <w:ind w:right="33"/>
+            </w:pPr>
           </w:p>
         </w:tc>
         <w:tc>
@@ -11782,60 +11141,36 @@
           <w:p>
             <w:pPr>
               <w:pStyle w:val="TableParagraph"/>
-              <w:ind w:left="0" w:right="0"/>
-              <w:rPr>
-                <w:sz w:val="18"/>
-              </w:rPr>
-            </w:pPr>
-            <w:r>
-              <w:rPr>
-                <w:sz w:val="18"/>
-              </w:rPr>
-              <w:t xml:space="preserve">Demo </w:t>
-            </w:r>
-            <w:r>
-              <w:rPr>
-                <w:sz w:val="18"/>
-              </w:rPr>
-              <w:t>adequate</w:t>
-            </w:r>
-            <w:r>
-              <w:rPr>
-                <w:sz w:val="18"/>
-              </w:rPr>
-              <w:t xml:space="preserve"> to illustrate key distributed processing concepts.</w:t>
+              <w:spacing w:before="0"/>
+              <w:ind w:right="0"/>
+            </w:pPr>
+            <w:r>
+              <w:t>Demo successfully handles most, but not all use-cases.</w:t>
             </w:r>
           </w:p>
           <w:p>
             <w:pPr>
               <w:pStyle w:val="TableParagraph"/>
-              <w:ind w:left="0" w:right="0"/>
-              <w:rPr>
-                <w:sz w:val="18"/>
-              </w:rPr>
-            </w:pPr>
-            <w:r>
-              <w:rPr>
-                <w:sz w:val="18"/>
-              </w:rPr>
-              <w:t>Much ability to articulate either networking or concurrency concepts.</w:t>
-            </w:r>
+              <w:spacing w:before="0"/>
+              <w:ind w:right="0"/>
+            </w:pPr>
           </w:p>
           <w:p>
             <w:pPr>
               <w:pStyle w:val="TableParagraph"/>
-              <w:spacing w:before="72" w:line="160" w:lineRule="exact"/>
-              <w:ind w:left="0" w:right="0"/>
-              <w:rPr>
-                <w:sz w:val="18"/>
-              </w:rPr>
-            </w:pPr>
-            <w:r>
-              <w:rPr>
-                <w:sz w:val="18"/>
-              </w:rPr>
-              <w:t>Modest ability to articulate design decisions.</w:t>
-            </w:r>
+              <w:spacing w:before="0"/>
+              <w:ind w:right="0"/>
+            </w:pPr>
+            <w:r>
+              <w:t>Client/server operation is solid and stable with few, if any issues.</w:t>
+            </w:r>
+          </w:p>
+          <w:p>
+            <w:pPr>
+              <w:pStyle w:val="TableParagraph"/>
+              <w:spacing w:before="0"/>
+              <w:ind w:right="0"/>
+            </w:pPr>
           </w:p>
         </w:tc>
         <w:tc>
@@ -11845,48 +11180,36 @@
           <w:p>
             <w:pPr>
               <w:pStyle w:val="TableParagraph"/>
-              <w:ind w:left="0" w:right="0"/>
-              <w:rPr>
-                <w:sz w:val="18"/>
-              </w:rPr>
-            </w:pPr>
-            <w:r>
-              <w:rPr>
-                <w:sz w:val="18"/>
-              </w:rPr>
-              <w:t>Demo appropriate to illustrate key distributed processing concepts.</w:t>
+              <w:spacing w:before="0" w:line="160" w:lineRule="exact"/>
+              <w:ind w:right="0"/>
+            </w:pPr>
+            <w:r>
+              <w:t>Demo successfully handles all the use-case defined</w:t>
             </w:r>
           </w:p>
           <w:p>
             <w:pPr>
               <w:pStyle w:val="TableParagraph"/>
-              <w:ind w:left="0" w:right="0"/>
-              <w:rPr>
-                <w:sz w:val="18"/>
-              </w:rPr>
-            </w:pPr>
-            <w:r>
-              <w:rPr>
-                <w:sz w:val="18"/>
-              </w:rPr>
-              <w:t>Considerable ability to articulate either networking or concurrency concepts.</w:t>
-            </w:r>
+              <w:spacing w:before="0" w:line="160" w:lineRule="exact"/>
+              <w:ind w:right="0"/>
+            </w:pPr>
           </w:p>
           <w:p>
             <w:pPr>
               <w:pStyle w:val="TableParagraph"/>
-              <w:spacing w:before="72" w:line="160" w:lineRule="exact"/>
-              <w:ind w:left="0" w:right="0"/>
-              <w:rPr>
-                <w:sz w:val="18"/>
-              </w:rPr>
-            </w:pPr>
-            <w:r>
-              <w:rPr>
-                <w:sz w:val="18"/>
-              </w:rPr>
-              <w:t>Much ability to articulate design decisions.</w:t>
-            </w:r>
+              <w:spacing w:before="0"/>
+              <w:ind w:right="0"/>
+            </w:pPr>
+            <w:r>
+              <w:t>Client/server operation does not fail during demo</w:t>
+            </w:r>
+          </w:p>
+          <w:p>
+            <w:pPr>
+              <w:pStyle w:val="TableParagraph"/>
+              <w:spacing w:before="0" w:line="160" w:lineRule="exact"/>
+              <w:ind w:right="0"/>
+            </w:pPr>
           </w:p>
         </w:tc>
         <w:tc>
@@ -11896,60 +11219,45 @@
           <w:p>
             <w:pPr>
               <w:pStyle w:val="TableParagraph"/>
-              <w:ind w:left="13" w:right="0"/>
-              <w:rPr>
-                <w:sz w:val="18"/>
-              </w:rPr>
-            </w:pPr>
-            <w:r>
-              <w:rPr>
-                <w:sz w:val="18"/>
-              </w:rPr>
-              <w:t>Demo highly appropriate to illustrate key distributed processing concepts.</w:t>
+              <w:spacing w:before="0" w:line="160" w:lineRule="exact"/>
+              <w:ind w:right="0"/>
+            </w:pPr>
+            <w:r>
+              <w:t>Demo successfully handles all the use-case defined</w:t>
             </w:r>
           </w:p>
           <w:p>
             <w:pPr>
               <w:pStyle w:val="TableParagraph"/>
-              <w:ind w:left="13" w:right="0"/>
-              <w:rPr>
-                <w:sz w:val="18"/>
-              </w:rPr>
-            </w:pPr>
-            <w:r>
-              <w:rPr>
-                <w:sz w:val="18"/>
-              </w:rPr>
-              <w:t xml:space="preserve">Significant ability to </w:t>
-            </w:r>
-            <w:r>
-              <w:rPr>
-                <w:w w:val="95"/>
-                <w:sz w:val="18"/>
-              </w:rPr>
-              <w:t xml:space="preserve">articulate either networking </w:t>
-            </w:r>
-            <w:r>
-              <w:rPr>
-                <w:sz w:val="18"/>
-              </w:rPr>
-              <w:t>or concurrency concepts.</w:t>
-            </w:r>
+              <w:spacing w:before="0" w:line="160" w:lineRule="exact"/>
+              <w:ind w:right="0"/>
+            </w:pPr>
           </w:p>
           <w:p>
             <w:pPr>
               <w:pStyle w:val="TableParagraph"/>
-              <w:spacing w:before="72" w:line="160" w:lineRule="exact"/>
-              <w:ind w:left="13" w:right="0"/>
-              <w:rPr>
-                <w:sz w:val="18"/>
-              </w:rPr>
-            </w:pPr>
-            <w:r>
-              <w:rPr>
-                <w:sz w:val="18"/>
-              </w:rPr>
-              <w:t>Considerable ability to articulate design decisions.</w:t>
+              <w:spacing w:before="0"/>
+              <w:ind w:right="0"/>
+            </w:pPr>
+            <w:r>
+              <w:t>Client/server operation does not fail during demo</w:t>
+            </w:r>
+          </w:p>
+          <w:p>
+            <w:pPr>
+              <w:pStyle w:val="TableParagraph"/>
+              <w:spacing w:before="0" w:line="160" w:lineRule="exact"/>
+              <w:ind w:right="0"/>
+            </w:pPr>
+          </w:p>
+          <w:p>
+            <w:pPr>
+              <w:pStyle w:val="TableParagraph"/>
+              <w:spacing w:before="0" w:line="160" w:lineRule="exact"/>
+              <w:ind w:right="0"/>
+            </w:pPr>
+            <w:r>
+              <w:t>Presentation / applications are particularly slick or impressive in some way</w:t>
             </w:r>
           </w:p>
         </w:tc>
@@ -11974,7 +11282,7 @@
 </file>
 
 <file path=word/endnotes.xml><?xml version="1.0" encoding="utf-8"?>
-<w:endnotes xmlns:ve="http://schemas.openxmlformats.org/markup-compatibility/2006" xmlns:o="urn:schemas-microsoft-com:office:office" xmlns:r="http://schemas.openxmlformats.org/officeDocument/2006/relationships" xmlns:m="http://schemas.openxmlformats.org/officeDocument/2006/math" xmlns:v="urn:schemas-microsoft-com:vml" xmlns:wp="http://schemas.openxmlformats.org/drawingml/2006/wordprocessingDrawing" xmlns:w10="urn:schemas-microsoft-com:office:word" xmlns:w="http://schemas.openxmlformats.org/wordprocessingml/2006/main" xmlns:wne="http://schemas.microsoft.com/office/word/2006/wordml">
+<w:endnotes xmlns:wpc="http://schemas.microsoft.com/office/word/2010/wordprocessingCanvas" xmlns:cx="http://schemas.microsoft.com/office/drawing/2014/chartex" xmlns:cx1="http://schemas.microsoft.com/office/drawing/2015/9/8/chartex" xmlns:cx2="http://schemas.microsoft.com/office/drawing/2015/10/21/chartex" xmlns:cx3="http://schemas.microsoft.com/office/drawing/2016/5/9/chartex" xmlns:cx4="http://schemas.microsoft.com/office/drawing/2016/5/10/chartex" xmlns:cx5="http://schemas.microsoft.com/office/drawing/2016/5/11/chartex" xmlns:cx6="http://schemas.microsoft.com/office/drawing/2016/5/12/chartex" xmlns:cx7="http://schemas.microsoft.com/office/drawing/2016/5/13/chartex" xmlns:cx8="http://schemas.microsoft.com/office/drawing/2016/5/14/chartex" xmlns:mc="http://schemas.openxmlformats.org/markup-compatibility/2006" xmlns:aink="http://schemas.microsoft.com/office/drawing/2016/ink" xmlns:am3d="http://schemas.microsoft.com/office/drawing/2017/model3d" xmlns:o="urn:schemas-microsoft-com:office:office" xmlns:r="http://schemas.openxmlformats.org/officeDocument/2006/relationships" xmlns:m="http://schemas.openxmlformats.org/officeDocument/2006/math" xmlns:v="urn:schemas-microsoft-com:vml" xmlns:wp14="http://schemas.microsoft.com/office/word/2010/wordprocessingDrawing" xmlns:wp="http://schemas.openxmlformats.org/drawingml/2006/wordprocessingDrawing" xmlns:w10="urn:schemas-microsoft-com:office:word" xmlns:w="http://schemas.openxmlformats.org/wordprocessingml/2006/main" xmlns:w14="http://schemas.microsoft.com/office/word/2010/wordml" xmlns:w15="http://schemas.microsoft.com/office/word/2012/wordml" xmlns:w16cid="http://schemas.microsoft.com/office/word/2016/wordml/cid" xmlns:w16se="http://schemas.microsoft.com/office/word/2015/wordml/symex" xmlns:wpg="http://schemas.microsoft.com/office/word/2010/wordprocessingGroup" xmlns:wpi="http://schemas.microsoft.com/office/word/2010/wordprocessingInk" xmlns:wne="http://schemas.microsoft.com/office/word/2006/wordml" xmlns:wps="http://schemas.microsoft.com/office/word/2010/wordprocessingShape" mc:Ignorable="w14 w15 w16se w16cid wp14">
   <w:endnote w:type="separator" w:id="-1">
     <w:p>
       <w:r>
@@ -11993,26 +11301,21 @@
 </file>
 
 <file path=word/footer1.xml><?xml version="1.0" encoding="utf-8"?>
-<w:ftr xmlns:ve="http://schemas.openxmlformats.org/markup-compatibility/2006" xmlns:o="urn:schemas-microsoft-com:office:office" xmlns:r="http://schemas.openxmlformats.org/officeDocument/2006/relationships" xmlns:m="http://schemas.openxmlformats.org/officeDocument/2006/math" xmlns:v="urn:schemas-microsoft-com:vml" xmlns:wp="http://schemas.openxmlformats.org/drawingml/2006/wordprocessingDrawing" xmlns:w10="urn:schemas-microsoft-com:office:word" xmlns:w="http://schemas.openxmlformats.org/wordprocessingml/2006/main" xmlns:wne="http://schemas.microsoft.com/office/word/2006/wordml">
+<w:ftr xmlns:wpc="http://schemas.microsoft.com/office/word/2010/wordprocessingCanvas" xmlns:cx="http://schemas.microsoft.com/office/drawing/2014/chartex" xmlns:cx1="http://schemas.microsoft.com/office/drawing/2015/9/8/chartex" xmlns:cx2="http://schemas.microsoft.com/office/drawing/2015/10/21/chartex" xmlns:cx3="http://schemas.microsoft.com/office/drawing/2016/5/9/chartex" xmlns:cx4="http://schemas.microsoft.com/office/drawing/2016/5/10/chartex" xmlns:cx5="http://schemas.microsoft.com/office/drawing/2016/5/11/chartex" xmlns:cx6="http://schemas.microsoft.com/office/drawing/2016/5/12/chartex" xmlns:cx7="http://schemas.microsoft.com/office/drawing/2016/5/13/chartex" xmlns:cx8="http://schemas.microsoft.com/office/drawing/2016/5/14/chartex" xmlns:mc="http://schemas.openxmlformats.org/markup-compatibility/2006" xmlns:aink="http://schemas.microsoft.com/office/drawing/2016/ink" xmlns:am3d="http://schemas.microsoft.com/office/drawing/2017/model3d" xmlns:o="urn:schemas-microsoft-com:office:office" xmlns:r="http://schemas.openxmlformats.org/officeDocument/2006/relationships" xmlns:m="http://schemas.openxmlformats.org/officeDocument/2006/math" xmlns:v="urn:schemas-microsoft-com:vml" xmlns:wp14="http://schemas.microsoft.com/office/word/2010/wordprocessingDrawing" xmlns:wp="http://schemas.openxmlformats.org/drawingml/2006/wordprocessingDrawing" xmlns:w10="urn:schemas-microsoft-com:office:word" xmlns:w="http://schemas.openxmlformats.org/wordprocessingml/2006/main" xmlns:w14="http://schemas.microsoft.com/office/word/2010/wordml" xmlns:w15="http://schemas.microsoft.com/office/word/2012/wordml" xmlns:w16cid="http://schemas.microsoft.com/office/word/2016/wordml/cid" xmlns:w16se="http://schemas.microsoft.com/office/word/2015/wordml/symex" xmlns:wpg="http://schemas.microsoft.com/office/word/2010/wordprocessingGroup" xmlns:wpi="http://schemas.microsoft.com/office/word/2010/wordprocessingInk" xmlns:wne="http://schemas.microsoft.com/office/word/2006/wordml" xmlns:wps="http://schemas.microsoft.com/office/word/2010/wordprocessingShape" mc:Ignorable="w14 w15 w16se w16cid wp14">
   <w:p>
     <w:pPr>
       <w:pStyle w:val="Footer"/>
       <w:jc w:val="right"/>
     </w:pPr>
-    <w:proofErr w:type="gramStart"/>
     <w:r>
-      <w:t>cont</w:t>
-    </w:r>
-    <w:proofErr w:type="gramEnd"/>
-    <w:r>
-      <w:t>…</w:t>
+      <w:t>cont…</w:t>
     </w:r>
   </w:p>
 </w:ftr>
 </file>
 
 <file path=word/footer2.xml><?xml version="1.0" encoding="utf-8"?>
-<w:ftr xmlns:ve="http://schemas.openxmlformats.org/markup-compatibility/2006" xmlns:o="urn:schemas-microsoft-com:office:office" xmlns:r="http://schemas.openxmlformats.org/officeDocument/2006/relationships" xmlns:m="http://schemas.openxmlformats.org/officeDocument/2006/math" xmlns:v="urn:schemas-microsoft-com:vml" xmlns:wp="http://schemas.openxmlformats.org/drawingml/2006/wordprocessingDrawing" xmlns:w10="urn:schemas-microsoft-com:office:word" xmlns:w="http://schemas.openxmlformats.org/wordprocessingml/2006/main" xmlns:wne="http://schemas.microsoft.com/office/word/2006/wordml">
+<w:ftr xmlns:wpc="http://schemas.microsoft.com/office/word/2010/wordprocessingCanvas" xmlns:cx="http://schemas.microsoft.com/office/drawing/2014/chartex" xmlns:cx1="http://schemas.microsoft.com/office/drawing/2015/9/8/chartex" xmlns:cx2="http://schemas.microsoft.com/office/drawing/2015/10/21/chartex" xmlns:cx3="http://schemas.microsoft.com/office/drawing/2016/5/9/chartex" xmlns:cx4="http://schemas.microsoft.com/office/drawing/2016/5/10/chartex" xmlns:cx5="http://schemas.microsoft.com/office/drawing/2016/5/11/chartex" xmlns:cx6="http://schemas.microsoft.com/office/drawing/2016/5/12/chartex" xmlns:cx7="http://schemas.microsoft.com/office/drawing/2016/5/13/chartex" xmlns:cx8="http://schemas.microsoft.com/office/drawing/2016/5/14/chartex" xmlns:mc="http://schemas.openxmlformats.org/markup-compatibility/2006" xmlns:aink="http://schemas.microsoft.com/office/drawing/2016/ink" xmlns:am3d="http://schemas.microsoft.com/office/drawing/2017/model3d" xmlns:o="urn:schemas-microsoft-com:office:office" xmlns:r="http://schemas.openxmlformats.org/officeDocument/2006/relationships" xmlns:m="http://schemas.openxmlformats.org/officeDocument/2006/math" xmlns:v="urn:schemas-microsoft-com:vml" xmlns:wp14="http://schemas.microsoft.com/office/word/2010/wordprocessingDrawing" xmlns:wp="http://schemas.openxmlformats.org/drawingml/2006/wordprocessingDrawing" xmlns:w10="urn:schemas-microsoft-com:office:word" xmlns:w="http://schemas.openxmlformats.org/wordprocessingml/2006/main" xmlns:w14="http://schemas.microsoft.com/office/word/2010/wordml" xmlns:w15="http://schemas.microsoft.com/office/word/2012/wordml" xmlns:w16cid="http://schemas.microsoft.com/office/word/2016/wordml/cid" xmlns:w16se="http://schemas.microsoft.com/office/word/2015/wordml/symex" xmlns:wpg="http://schemas.microsoft.com/office/word/2010/wordprocessingGroup" xmlns:wpi="http://schemas.microsoft.com/office/word/2010/wordprocessingInk" xmlns:wne="http://schemas.microsoft.com/office/word/2006/wordml" xmlns:wps="http://schemas.microsoft.com/office/word/2010/wordprocessingShape" mc:Ignorable="w14 w15 w16se w16cid wp14">
   <w:p>
     <w:pPr>
       <w:pStyle w:val="Footer"/>
@@ -12022,7 +11325,7 @@
 </file>
 
 <file path=word/footnotes.xml><?xml version="1.0" encoding="utf-8"?>
-<w:footnotes xmlns:ve="http://schemas.openxmlformats.org/markup-compatibility/2006" xmlns:o="urn:schemas-microsoft-com:office:office" xmlns:r="http://schemas.openxmlformats.org/officeDocument/2006/relationships" xmlns:m="http://schemas.openxmlformats.org/officeDocument/2006/math" xmlns:v="urn:schemas-microsoft-com:vml" xmlns:wp="http://schemas.openxmlformats.org/drawingml/2006/wordprocessingDrawing" xmlns:w10="urn:schemas-microsoft-com:office:word" xmlns:w="http://schemas.openxmlformats.org/wordprocessingml/2006/main" xmlns:wne="http://schemas.microsoft.com/office/word/2006/wordml">
+<w:footnotes xmlns:wpc="http://schemas.microsoft.com/office/word/2010/wordprocessingCanvas" xmlns:cx="http://schemas.microsoft.com/office/drawing/2014/chartex" xmlns:cx1="http://schemas.microsoft.com/office/drawing/2015/9/8/chartex" xmlns:cx2="http://schemas.microsoft.com/office/drawing/2015/10/21/chartex" xmlns:cx3="http://schemas.microsoft.com/office/drawing/2016/5/9/chartex" xmlns:cx4="http://schemas.microsoft.com/office/drawing/2016/5/10/chartex" xmlns:cx5="http://schemas.microsoft.com/office/drawing/2016/5/11/chartex" xmlns:cx6="http://schemas.microsoft.com/office/drawing/2016/5/12/chartex" xmlns:cx7="http://schemas.microsoft.com/office/drawing/2016/5/13/chartex" xmlns:cx8="http://schemas.microsoft.com/office/drawing/2016/5/14/chartex" xmlns:mc="http://schemas.openxmlformats.org/markup-compatibility/2006" xmlns:aink="http://schemas.microsoft.com/office/drawing/2016/ink" xmlns:am3d="http://schemas.microsoft.com/office/drawing/2017/model3d" xmlns:o="urn:schemas-microsoft-com:office:office" xmlns:r="http://schemas.openxmlformats.org/officeDocument/2006/relationships" xmlns:m="http://schemas.openxmlformats.org/officeDocument/2006/math" xmlns:v="urn:schemas-microsoft-com:vml" xmlns:wp14="http://schemas.microsoft.com/office/word/2010/wordprocessingDrawing" xmlns:wp="http://schemas.openxmlformats.org/drawingml/2006/wordprocessingDrawing" xmlns:w10="urn:schemas-microsoft-com:office:word" xmlns:w="http://schemas.openxmlformats.org/wordprocessingml/2006/main" xmlns:w14="http://schemas.microsoft.com/office/word/2010/wordml" xmlns:w15="http://schemas.microsoft.com/office/word/2012/wordml" xmlns:w16cid="http://schemas.microsoft.com/office/word/2016/wordml/cid" xmlns:w16se="http://schemas.microsoft.com/office/word/2015/wordml/symex" xmlns:wpg="http://schemas.microsoft.com/office/word/2010/wordprocessingGroup" xmlns:wpi="http://schemas.microsoft.com/office/word/2010/wordprocessingInk" xmlns:wne="http://schemas.microsoft.com/office/word/2006/wordml" xmlns:wps="http://schemas.microsoft.com/office/word/2010/wordprocessingShape" mc:Ignorable="w14 w15 w16se w16cid wp14">
   <w:footnote w:type="separator" w:id="-1">
     <w:p>
       <w:r>
@@ -12041,8 +11344,8 @@
 </file>
 
 <file path=word/numbering.xml><?xml version="1.0" encoding="utf-8"?>
-<w:numbering xmlns:ve="http://schemas.openxmlformats.org/markup-compatibility/2006" xmlns:o="urn:schemas-microsoft-com:office:office" xmlns:r="http://schemas.openxmlformats.org/officeDocument/2006/relationships" xmlns:m="http://schemas.openxmlformats.org/officeDocument/2006/math" xmlns:v="urn:schemas-microsoft-com:vml" xmlns:wp="http://schemas.openxmlformats.org/drawingml/2006/wordprocessingDrawing" xmlns:w10="urn:schemas-microsoft-com:office:word" xmlns:w="http://schemas.openxmlformats.org/wordprocessingml/2006/main" xmlns:wne="http://schemas.microsoft.com/office/word/2006/wordml">
-  <w:abstractNum w:abstractNumId="0">
+<w:numbering xmlns:wpc="http://schemas.microsoft.com/office/word/2010/wordprocessingCanvas" xmlns:cx="http://schemas.microsoft.com/office/drawing/2014/chartex" xmlns:cx1="http://schemas.microsoft.com/office/drawing/2015/9/8/chartex" xmlns:cx2="http://schemas.microsoft.com/office/drawing/2015/10/21/chartex" xmlns:cx3="http://schemas.microsoft.com/office/drawing/2016/5/9/chartex" xmlns:cx4="http://schemas.microsoft.com/office/drawing/2016/5/10/chartex" xmlns:cx5="http://schemas.microsoft.com/office/drawing/2016/5/11/chartex" xmlns:cx6="http://schemas.microsoft.com/office/drawing/2016/5/12/chartex" xmlns:cx7="http://schemas.microsoft.com/office/drawing/2016/5/13/chartex" xmlns:cx8="http://schemas.microsoft.com/office/drawing/2016/5/14/chartex" xmlns:mc="http://schemas.openxmlformats.org/markup-compatibility/2006" xmlns:aink="http://schemas.microsoft.com/office/drawing/2016/ink" xmlns:am3d="http://schemas.microsoft.com/office/drawing/2017/model3d" xmlns:o="urn:schemas-microsoft-com:office:office" xmlns:r="http://schemas.openxmlformats.org/officeDocument/2006/relationships" xmlns:m="http://schemas.openxmlformats.org/officeDocument/2006/math" xmlns:v="urn:schemas-microsoft-com:vml" xmlns:wp14="http://schemas.microsoft.com/office/word/2010/wordprocessingDrawing" xmlns:wp="http://schemas.openxmlformats.org/drawingml/2006/wordprocessingDrawing" xmlns:w10="urn:schemas-microsoft-com:office:word" xmlns:w="http://schemas.openxmlformats.org/wordprocessingml/2006/main" xmlns:w14="http://schemas.microsoft.com/office/word/2010/wordml" xmlns:w15="http://schemas.microsoft.com/office/word/2012/wordml" xmlns:w16cid="http://schemas.microsoft.com/office/word/2016/wordml/cid" xmlns:w16se="http://schemas.microsoft.com/office/word/2015/wordml/symex" xmlns:wpg="http://schemas.microsoft.com/office/word/2010/wordprocessingGroup" xmlns:wpi="http://schemas.microsoft.com/office/word/2010/wordprocessingInk" xmlns:wne="http://schemas.microsoft.com/office/word/2006/wordml" xmlns:wps="http://schemas.microsoft.com/office/word/2010/wordprocessingShape" mc:Ignorable="w14 w15 w16se w16cid wp14">
+  <w:abstractNum w:abstractNumId="0" w15:restartNumberingAfterBreak="0">
     <w:nsid w:val="0B421A47"/>
     <w:multiLevelType w:val="hybridMultilevel"/>
     <w:tmpl w:val="B2F87E20"/>
@@ -12158,7 +11461,7 @@
       </w:rPr>
     </w:lvl>
   </w:abstractNum>
-  <w:abstractNum w:abstractNumId="1">
+  <w:abstractNum w:abstractNumId="1" w15:restartNumberingAfterBreak="0">
     <w:nsid w:val="0E003AC7"/>
     <w:multiLevelType w:val="hybridMultilevel"/>
     <w:tmpl w:val="6C94F90A"/>
@@ -12250,7 +11553,7 @@
       </w:pPr>
     </w:lvl>
   </w:abstractNum>
-  <w:abstractNum w:abstractNumId="2">
+  <w:abstractNum w:abstractNumId="2" w15:restartNumberingAfterBreak="0">
     <w:nsid w:val="0F794559"/>
     <w:multiLevelType w:val="hybridMultilevel"/>
     <w:tmpl w:val="ED9E8734"/>
@@ -12345,7 +11648,7 @@
       </w:pPr>
     </w:lvl>
   </w:abstractNum>
-  <w:abstractNum w:abstractNumId="3">
+  <w:abstractNum w:abstractNumId="3" w15:restartNumberingAfterBreak="0">
     <w:nsid w:val="16F313BE"/>
     <w:multiLevelType w:val="hybridMultilevel"/>
     <w:tmpl w:val="04CAFB12"/>
@@ -12465,7 +11768,7 @@
       </w:rPr>
     </w:lvl>
   </w:abstractNum>
-  <w:abstractNum w:abstractNumId="4">
+  <w:abstractNum w:abstractNumId="4" w15:restartNumberingAfterBreak="0">
     <w:nsid w:val="21D80878"/>
     <w:multiLevelType w:val="hybridMultilevel"/>
     <w:tmpl w:val="437685AC"/>
@@ -12573,7 +11876,7 @@
       </w:rPr>
     </w:lvl>
   </w:abstractNum>
-  <w:abstractNum w:abstractNumId="5">
+  <w:abstractNum w:abstractNumId="5" w15:restartNumberingAfterBreak="0">
     <w:nsid w:val="239A0A79"/>
     <w:multiLevelType w:val="hybridMultilevel"/>
     <w:tmpl w:val="F634E596"/>
@@ -12686,7 +11989,7 @@
       </w:rPr>
     </w:lvl>
   </w:abstractNum>
-  <w:abstractNum w:abstractNumId="6">
+  <w:abstractNum w:abstractNumId="6" w15:restartNumberingAfterBreak="0">
     <w:nsid w:val="26AB2B57"/>
     <w:multiLevelType w:val="hybridMultilevel"/>
     <w:tmpl w:val="5AD2805C"/>
@@ -12799,7 +12102,7 @@
       </w:rPr>
     </w:lvl>
   </w:abstractNum>
-  <w:abstractNum w:abstractNumId="7">
+  <w:abstractNum w:abstractNumId="7" w15:restartNumberingAfterBreak="0">
     <w:nsid w:val="30207CEF"/>
     <w:multiLevelType w:val="hybridMultilevel"/>
     <w:tmpl w:val="CDB66088"/>
@@ -12921,7 +12224,7 @@
       </w:rPr>
     </w:lvl>
   </w:abstractNum>
-  <w:abstractNum w:abstractNumId="8">
+  <w:abstractNum w:abstractNumId="8" w15:restartNumberingAfterBreak="0">
     <w:nsid w:val="30933614"/>
     <w:multiLevelType w:val="hybridMultilevel"/>
     <w:tmpl w:val="D0A49CDC"/>
@@ -13034,7 +12337,7 @@
       </w:rPr>
     </w:lvl>
   </w:abstractNum>
-  <w:abstractNum w:abstractNumId="9">
+  <w:abstractNum w:abstractNumId="9" w15:restartNumberingAfterBreak="0">
     <w:nsid w:val="30C36AB9"/>
     <w:multiLevelType w:val="hybridMultilevel"/>
     <w:tmpl w:val="F724D7CC"/>
@@ -13142,7 +12445,93 @@
       </w:rPr>
     </w:lvl>
   </w:abstractNum>
-  <w:abstractNum w:abstractNumId="10">
+  <w:abstractNum w:abstractNumId="10" w15:restartNumberingAfterBreak="0">
+    <w:nsid w:val="323D1D9F"/>
+    <w:multiLevelType w:val="hybridMultilevel"/>
+    <w:tmpl w:val="3E1401DA"/>
+    <w:lvl w:ilvl="0" w:tplc="0809000F">
+      <w:start w:val="1"/>
+      <w:numFmt w:val="decimal"/>
+      <w:lvlText w:val="%1."/>
+      <w:lvlJc w:val="left"/>
+      <w:pPr>
+        <w:ind w:left="760" w:hanging="360"/>
+      </w:pPr>
+    </w:lvl>
+    <w:lvl w:ilvl="1" w:tplc="08090019" w:tentative="1">
+      <w:start w:val="1"/>
+      <w:numFmt w:val="lowerLetter"/>
+      <w:lvlText w:val="%2."/>
+      <w:lvlJc w:val="left"/>
+      <w:pPr>
+        <w:ind w:left="1480" w:hanging="360"/>
+      </w:pPr>
+    </w:lvl>
+    <w:lvl w:ilvl="2" w:tplc="0809001B" w:tentative="1">
+      <w:start w:val="1"/>
+      <w:numFmt w:val="lowerRoman"/>
+      <w:lvlText w:val="%3."/>
+      <w:lvlJc w:val="right"/>
+      <w:pPr>
+        <w:ind w:left="2200" w:hanging="180"/>
+      </w:pPr>
+    </w:lvl>
+    <w:lvl w:ilvl="3" w:tplc="0809000F" w:tentative="1">
+      <w:start w:val="1"/>
+      <w:numFmt w:val="decimal"/>
+      <w:lvlText w:val="%4."/>
+      <w:lvlJc w:val="left"/>
+      <w:pPr>
+        <w:ind w:left="2920" w:hanging="360"/>
+      </w:pPr>
+    </w:lvl>
+    <w:lvl w:ilvl="4" w:tplc="08090019" w:tentative="1">
+      <w:start w:val="1"/>
+      <w:numFmt w:val="lowerLetter"/>
+      <w:lvlText w:val="%5."/>
+      <w:lvlJc w:val="left"/>
+      <w:pPr>
+        <w:ind w:left="3640" w:hanging="360"/>
+      </w:pPr>
+    </w:lvl>
+    <w:lvl w:ilvl="5" w:tplc="0809001B" w:tentative="1">
+      <w:start w:val="1"/>
+      <w:numFmt w:val="lowerRoman"/>
+      <w:lvlText w:val="%6."/>
+      <w:lvlJc w:val="right"/>
+      <w:pPr>
+        <w:ind w:left="4360" w:hanging="180"/>
+      </w:pPr>
+    </w:lvl>
+    <w:lvl w:ilvl="6" w:tplc="0809000F" w:tentative="1">
+      <w:start w:val="1"/>
+      <w:numFmt w:val="decimal"/>
+      <w:lvlText w:val="%7."/>
+      <w:lvlJc w:val="left"/>
+      <w:pPr>
+        <w:ind w:left="5080" w:hanging="360"/>
+      </w:pPr>
+    </w:lvl>
+    <w:lvl w:ilvl="7" w:tplc="08090019" w:tentative="1">
+      <w:start w:val="1"/>
+      <w:numFmt w:val="lowerLetter"/>
+      <w:lvlText w:val="%8."/>
+      <w:lvlJc w:val="left"/>
+      <w:pPr>
+        <w:ind w:left="5800" w:hanging="360"/>
+      </w:pPr>
+    </w:lvl>
+    <w:lvl w:ilvl="8" w:tplc="0809001B" w:tentative="1">
+      <w:start w:val="1"/>
+      <w:numFmt w:val="lowerRoman"/>
+      <w:lvlText w:val="%9."/>
+      <w:lvlJc w:val="right"/>
+      <w:pPr>
+        <w:ind w:left="6520" w:hanging="180"/>
+      </w:pPr>
+    </w:lvl>
+  </w:abstractNum>
+  <w:abstractNum w:abstractNumId="11" w15:restartNumberingAfterBreak="0">
     <w:nsid w:val="33451C29"/>
     <w:multiLevelType w:val="hybridMultilevel"/>
     <w:tmpl w:val="9CC25E7E"/>
@@ -13255,7 +12644,119 @@
       </w:rPr>
     </w:lvl>
   </w:abstractNum>
-  <w:abstractNum w:abstractNumId="11">
+  <w:abstractNum w:abstractNumId="12" w15:restartNumberingAfterBreak="0">
+    <w:nsid w:val="3FD17E04"/>
+    <w:multiLevelType w:val="hybridMultilevel"/>
+    <w:tmpl w:val="7F429440"/>
+    <w:lvl w:ilvl="0" w:tplc="E258E172">
+      <w:numFmt w:val="bullet"/>
+      <w:lvlText w:val="-"/>
+      <w:lvlJc w:val="left"/>
+      <w:pPr>
+        <w:ind w:left="373" w:hanging="360"/>
+      </w:pPr>
+      <w:rPr>
+        <w:rFonts w:ascii="Calibri" w:eastAsia="Verdana" w:hAnsi="Calibri" w:cs="Calibri" w:hint="default"/>
+      </w:rPr>
+    </w:lvl>
+    <w:lvl w:ilvl="1" w:tplc="08090003" w:tentative="1">
+      <w:start w:val="1"/>
+      <w:numFmt w:val="bullet"/>
+      <w:lvlText w:val="o"/>
+      <w:lvlJc w:val="left"/>
+      <w:pPr>
+        <w:ind w:left="1093" w:hanging="360"/>
+      </w:pPr>
+      <w:rPr>
+        <w:rFonts w:ascii="Courier New" w:hAnsi="Courier New" w:cs="Courier New" w:hint="default"/>
+      </w:rPr>
+    </w:lvl>
+    <w:lvl w:ilvl="2" w:tplc="08090005" w:tentative="1">
+      <w:start w:val="1"/>
+      <w:numFmt w:val="bullet"/>
+      <w:lvlText w:val=""/>
+      <w:lvlJc w:val="left"/>
+      <w:pPr>
+        <w:ind w:left="1813" w:hanging="360"/>
+      </w:pPr>
+      <w:rPr>
+        <w:rFonts w:ascii="Wingdings" w:hAnsi="Wingdings" w:hint="default"/>
+      </w:rPr>
+    </w:lvl>
+    <w:lvl w:ilvl="3" w:tplc="08090001" w:tentative="1">
+      <w:start w:val="1"/>
+      <w:numFmt w:val="bullet"/>
+      <w:lvlText w:val=""/>
+      <w:lvlJc w:val="left"/>
+      <w:pPr>
+        <w:ind w:left="2533" w:hanging="360"/>
+      </w:pPr>
+      <w:rPr>
+        <w:rFonts w:ascii="Symbol" w:hAnsi="Symbol" w:hint="default"/>
+      </w:rPr>
+    </w:lvl>
+    <w:lvl w:ilvl="4" w:tplc="08090003" w:tentative="1">
+      <w:start w:val="1"/>
+      <w:numFmt w:val="bullet"/>
+      <w:lvlText w:val="o"/>
+      <w:lvlJc w:val="left"/>
+      <w:pPr>
+        <w:ind w:left="3253" w:hanging="360"/>
+      </w:pPr>
+      <w:rPr>
+        <w:rFonts w:ascii="Courier New" w:hAnsi="Courier New" w:cs="Courier New" w:hint="default"/>
+      </w:rPr>
+    </w:lvl>
+    <w:lvl w:ilvl="5" w:tplc="08090005" w:tentative="1">
+      <w:start w:val="1"/>
+      <w:numFmt w:val="bullet"/>
+      <w:lvlText w:val=""/>
+      <w:lvlJc w:val="left"/>
+      <w:pPr>
+        <w:ind w:left="3973" w:hanging="360"/>
+      </w:pPr>
+      <w:rPr>
+        <w:rFonts w:ascii="Wingdings" w:hAnsi="Wingdings" w:hint="default"/>
+      </w:rPr>
+    </w:lvl>
+    <w:lvl w:ilvl="6" w:tplc="08090001" w:tentative="1">
+      <w:start w:val="1"/>
+      <w:numFmt w:val="bullet"/>
+      <w:lvlText w:val=""/>
+      <w:lvlJc w:val="left"/>
+      <w:pPr>
+        <w:ind w:left="4693" w:hanging="360"/>
+      </w:pPr>
+      <w:rPr>
+        <w:rFonts w:ascii="Symbol" w:hAnsi="Symbol" w:hint="default"/>
+      </w:rPr>
+    </w:lvl>
+    <w:lvl w:ilvl="7" w:tplc="08090003" w:tentative="1">
+      <w:start w:val="1"/>
+      <w:numFmt w:val="bullet"/>
+      <w:lvlText w:val="o"/>
+      <w:lvlJc w:val="left"/>
+      <w:pPr>
+        <w:ind w:left="5413" w:hanging="360"/>
+      </w:pPr>
+      <w:rPr>
+        <w:rFonts w:ascii="Courier New" w:hAnsi="Courier New" w:cs="Courier New" w:hint="default"/>
+      </w:rPr>
+    </w:lvl>
+    <w:lvl w:ilvl="8" w:tplc="08090005" w:tentative="1">
+      <w:start w:val="1"/>
+      <w:numFmt w:val="bullet"/>
+      <w:lvlText w:val=""/>
+      <w:lvlJc w:val="left"/>
+      <w:pPr>
+        <w:ind w:left="6133" w:hanging="360"/>
+      </w:pPr>
+      <w:rPr>
+        <w:rFonts w:ascii="Wingdings" w:hAnsi="Wingdings" w:hint="default"/>
+      </w:rPr>
+    </w:lvl>
+  </w:abstractNum>
+  <w:abstractNum w:abstractNumId="13" w15:restartNumberingAfterBreak="0">
     <w:nsid w:val="4346218A"/>
     <w:multiLevelType w:val="hybridMultilevel"/>
     <w:tmpl w:val="2D0EF85C"/>
@@ -13347,7 +12848,7 @@
       </w:pPr>
     </w:lvl>
   </w:abstractNum>
-  <w:abstractNum w:abstractNumId="12">
+  <w:abstractNum w:abstractNumId="14" w15:restartNumberingAfterBreak="0">
     <w:nsid w:val="439E3657"/>
     <w:multiLevelType w:val="hybridMultilevel"/>
     <w:tmpl w:val="A6883E58"/>
@@ -13439,7 +12940,7 @@
       </w:pPr>
     </w:lvl>
   </w:abstractNum>
-  <w:abstractNum w:abstractNumId="13">
+  <w:abstractNum w:abstractNumId="15" w15:restartNumberingAfterBreak="0">
     <w:nsid w:val="5641353A"/>
     <w:multiLevelType w:val="hybridMultilevel"/>
     <w:tmpl w:val="5B38CD06"/>
@@ -13531,7 +13032,7 @@
       </w:pPr>
     </w:lvl>
   </w:abstractNum>
-  <w:abstractNum w:abstractNumId="14">
+  <w:abstractNum w:abstractNumId="16" w15:restartNumberingAfterBreak="0">
     <w:nsid w:val="59375986"/>
     <w:multiLevelType w:val="hybridMultilevel"/>
     <w:tmpl w:val="D83E5BF8"/>
@@ -13647,7 +13148,7 @@
       </w:rPr>
     </w:lvl>
   </w:abstractNum>
-  <w:abstractNum w:abstractNumId="15">
+  <w:abstractNum w:abstractNumId="17" w15:restartNumberingAfterBreak="0">
     <w:nsid w:val="59A85A82"/>
     <w:multiLevelType w:val="hybridMultilevel"/>
     <w:tmpl w:val="E702D896"/>
@@ -13739,7 +13240,7 @@
       </w:pPr>
     </w:lvl>
   </w:abstractNum>
-  <w:abstractNum w:abstractNumId="16">
+  <w:abstractNum w:abstractNumId="18" w15:restartNumberingAfterBreak="0">
     <w:nsid w:val="59C11323"/>
     <w:multiLevelType w:val="hybridMultilevel"/>
     <w:tmpl w:val="BF3CE6E2"/>
@@ -13831,7 +13332,7 @@
       </w:pPr>
     </w:lvl>
   </w:abstractNum>
-  <w:abstractNum w:abstractNumId="17">
+  <w:abstractNum w:abstractNumId="19" w15:restartNumberingAfterBreak="0">
     <w:nsid w:val="5AB1041A"/>
     <w:multiLevelType w:val="hybridMultilevel"/>
     <w:tmpl w:val="147E9C22"/>
@@ -13939,7 +13440,7 @@
       </w:rPr>
     </w:lvl>
   </w:abstractNum>
-  <w:abstractNum w:abstractNumId="18">
+  <w:abstractNum w:abstractNumId="20" w15:restartNumberingAfterBreak="0">
     <w:nsid w:val="5BE701F8"/>
     <w:multiLevelType w:val="hybridMultilevel"/>
     <w:tmpl w:val="40E03960"/>
@@ -14055,7 +13556,7 @@
       </w:rPr>
     </w:lvl>
   </w:abstractNum>
-  <w:abstractNum w:abstractNumId="19">
+  <w:abstractNum w:abstractNumId="21" w15:restartNumberingAfterBreak="0">
     <w:nsid w:val="5C6B4C39"/>
     <w:multiLevelType w:val="hybridMultilevel"/>
     <w:tmpl w:val="BE0EAA0C"/>
@@ -14168,7 +13669,7 @@
       </w:rPr>
     </w:lvl>
   </w:abstractNum>
-  <w:abstractNum w:abstractNumId="20">
+  <w:abstractNum w:abstractNumId="22" w15:restartNumberingAfterBreak="0">
     <w:nsid w:val="5ED90026"/>
     <w:multiLevelType w:val="hybridMultilevel"/>
     <w:tmpl w:val="ABC67E7C"/>
@@ -14261,7 +13762,7 @@
       </w:pPr>
     </w:lvl>
   </w:abstractNum>
-  <w:abstractNum w:abstractNumId="21">
+  <w:abstractNum w:abstractNumId="23" w15:restartNumberingAfterBreak="0">
     <w:nsid w:val="5F366FAB"/>
     <w:multiLevelType w:val="hybridMultilevel"/>
     <w:tmpl w:val="6AD61A74"/>
@@ -14373,7 +13874,119 @@
       </w:rPr>
     </w:lvl>
   </w:abstractNum>
-  <w:abstractNum w:abstractNumId="22">
+  <w:abstractNum w:abstractNumId="24" w15:restartNumberingAfterBreak="0">
+    <w:nsid w:val="5F8F2B4A"/>
+    <w:multiLevelType w:val="hybridMultilevel"/>
+    <w:tmpl w:val="92AAF18E"/>
+    <w:lvl w:ilvl="0" w:tplc="B1848BC6">
+      <w:numFmt w:val="bullet"/>
+      <w:lvlText w:val="-"/>
+      <w:lvlJc w:val="left"/>
+      <w:pPr>
+        <w:ind w:left="720" w:hanging="360"/>
+      </w:pPr>
+      <w:rPr>
+        <w:rFonts w:ascii="Verdana" w:eastAsia="Verdana" w:hAnsi="Verdana" w:cs="Verdana" w:hint="default"/>
+      </w:rPr>
+    </w:lvl>
+    <w:lvl w:ilvl="1" w:tplc="08090003" w:tentative="1">
+      <w:start w:val="1"/>
+      <w:numFmt w:val="bullet"/>
+      <w:lvlText w:val="o"/>
+      <w:lvlJc w:val="left"/>
+      <w:pPr>
+        <w:ind w:left="1440" w:hanging="360"/>
+      </w:pPr>
+      <w:rPr>
+        <w:rFonts w:ascii="Courier New" w:hAnsi="Courier New" w:cs="Courier New" w:hint="default"/>
+      </w:rPr>
+    </w:lvl>
+    <w:lvl w:ilvl="2" w:tplc="08090005" w:tentative="1">
+      <w:start w:val="1"/>
+      <w:numFmt w:val="bullet"/>
+      <w:lvlText w:val=""/>
+      <w:lvlJc w:val="left"/>
+      <w:pPr>
+        <w:ind w:left="2160" w:hanging="360"/>
+      </w:pPr>
+      <w:rPr>
+        <w:rFonts w:ascii="Wingdings" w:hAnsi="Wingdings" w:hint="default"/>
+      </w:rPr>
+    </w:lvl>
+    <w:lvl w:ilvl="3" w:tplc="08090001" w:tentative="1">
+      <w:start w:val="1"/>
+      <w:numFmt w:val="bullet"/>
+      <w:lvlText w:val=""/>
+      <w:lvlJc w:val="left"/>
+      <w:pPr>
+        <w:ind w:left="2880" w:hanging="360"/>
+      </w:pPr>
+      <w:rPr>
+        <w:rFonts w:ascii="Symbol" w:hAnsi="Symbol" w:hint="default"/>
+      </w:rPr>
+    </w:lvl>
+    <w:lvl w:ilvl="4" w:tplc="08090003" w:tentative="1">
+      <w:start w:val="1"/>
+      <w:numFmt w:val="bullet"/>
+      <w:lvlText w:val="o"/>
+      <w:lvlJc w:val="left"/>
+      <w:pPr>
+        <w:ind w:left="3600" w:hanging="360"/>
+      </w:pPr>
+      <w:rPr>
+        <w:rFonts w:ascii="Courier New" w:hAnsi="Courier New" w:cs="Courier New" w:hint="default"/>
+      </w:rPr>
+    </w:lvl>
+    <w:lvl w:ilvl="5" w:tplc="08090005" w:tentative="1">
+      <w:start w:val="1"/>
+      <w:numFmt w:val="bullet"/>
+      <w:lvlText w:val=""/>
+      <w:lvlJc w:val="left"/>
+      <w:pPr>
+        <w:ind w:left="4320" w:hanging="360"/>
+      </w:pPr>
+      <w:rPr>
+        <w:rFonts w:ascii="Wingdings" w:hAnsi="Wingdings" w:hint="default"/>
+      </w:rPr>
+    </w:lvl>
+    <w:lvl w:ilvl="6" w:tplc="08090001" w:tentative="1">
+      <w:start w:val="1"/>
+      <w:numFmt w:val="bullet"/>
+      <w:lvlText w:val=""/>
+      <w:lvlJc w:val="left"/>
+      <w:pPr>
+        <w:ind w:left="5040" w:hanging="360"/>
+      </w:pPr>
+      <w:rPr>
+        <w:rFonts w:ascii="Symbol" w:hAnsi="Symbol" w:hint="default"/>
+      </w:rPr>
+    </w:lvl>
+    <w:lvl w:ilvl="7" w:tplc="08090003" w:tentative="1">
+      <w:start w:val="1"/>
+      <w:numFmt w:val="bullet"/>
+      <w:lvlText w:val="o"/>
+      <w:lvlJc w:val="left"/>
+      <w:pPr>
+        <w:ind w:left="5760" w:hanging="360"/>
+      </w:pPr>
+      <w:rPr>
+        <w:rFonts w:ascii="Courier New" w:hAnsi="Courier New" w:cs="Courier New" w:hint="default"/>
+      </w:rPr>
+    </w:lvl>
+    <w:lvl w:ilvl="8" w:tplc="08090005" w:tentative="1">
+      <w:start w:val="1"/>
+      <w:numFmt w:val="bullet"/>
+      <w:lvlText w:val=""/>
+      <w:lvlJc w:val="left"/>
+      <w:pPr>
+        <w:ind w:left="6480" w:hanging="360"/>
+      </w:pPr>
+      <w:rPr>
+        <w:rFonts w:ascii="Wingdings" w:hAnsi="Wingdings" w:hint="default"/>
+      </w:rPr>
+    </w:lvl>
+  </w:abstractNum>
+  <w:abstractNum w:abstractNumId="25" w15:restartNumberingAfterBreak="0">
     <w:nsid w:val="630D2B1A"/>
     <w:multiLevelType w:val="hybridMultilevel"/>
     <w:tmpl w:val="5BB0DEAA"/>
@@ -14459,7 +14072,7 @@
       </w:pPr>
     </w:lvl>
   </w:abstractNum>
-  <w:abstractNum w:abstractNumId="23">
+  <w:abstractNum w:abstractNumId="26" w15:restartNumberingAfterBreak="0">
     <w:nsid w:val="68B64B5F"/>
     <w:multiLevelType w:val="hybridMultilevel"/>
     <w:tmpl w:val="A8A084D6"/>
@@ -14548,7 +14161,7 @@
       </w:pPr>
     </w:lvl>
   </w:abstractNum>
-  <w:abstractNum w:abstractNumId="24">
+  <w:abstractNum w:abstractNumId="27" w15:restartNumberingAfterBreak="0">
     <w:nsid w:val="6C79353E"/>
     <w:multiLevelType w:val="hybridMultilevel"/>
     <w:tmpl w:val="A0EAA114"/>
@@ -14640,7 +14253,7 @@
       </w:pPr>
     </w:lvl>
   </w:abstractNum>
-  <w:abstractNum w:abstractNumId="25">
+  <w:abstractNum w:abstractNumId="28" w15:restartNumberingAfterBreak="0">
     <w:nsid w:val="71E36590"/>
     <w:multiLevelType w:val="hybridMultilevel"/>
     <w:tmpl w:val="B4C4793E"/>
@@ -14753,7 +14366,7 @@
       </w:rPr>
     </w:lvl>
   </w:abstractNum>
-  <w:abstractNum w:abstractNumId="26">
+  <w:abstractNum w:abstractNumId="29" w15:restartNumberingAfterBreak="0">
     <w:nsid w:val="724810F3"/>
     <w:multiLevelType w:val="hybridMultilevel"/>
     <w:tmpl w:val="DD54735C"/>
@@ -14862,19 +14475,19 @@
     </w:lvl>
   </w:abstractNum>
   <w:num w:numId="1">
-    <w:abstractNumId w:val="14"/>
+    <w:abstractNumId w:val="16"/>
   </w:num>
   <w:num w:numId="2">
-    <w:abstractNumId w:val="19"/>
+    <w:abstractNumId w:val="21"/>
   </w:num>
   <w:num w:numId="3">
     <w:abstractNumId w:val="8"/>
   </w:num>
   <w:num w:numId="4">
-    <w:abstractNumId w:val="22"/>
+    <w:abstractNumId w:val="25"/>
   </w:num>
   <w:num w:numId="5">
-    <w:abstractNumId w:val="23"/>
+    <w:abstractNumId w:val="26"/>
   </w:num>
   <w:num w:numId="6">
     <w:abstractNumId w:val="3"/>
@@ -14883,70 +14496,79 @@
     <w:abstractNumId w:val="0"/>
   </w:num>
   <w:num w:numId="8">
-    <w:abstractNumId w:val="26"/>
+    <w:abstractNumId w:val="29"/>
   </w:num>
   <w:num w:numId="9">
     <w:abstractNumId w:val="5"/>
   </w:num>
   <w:num w:numId="10">
-    <w:abstractNumId w:val="17"/>
+    <w:abstractNumId w:val="19"/>
   </w:num>
   <w:num w:numId="11">
     <w:abstractNumId w:val="9"/>
   </w:num>
   <w:num w:numId="12">
-    <w:abstractNumId w:val="15"/>
+    <w:abstractNumId w:val="17"/>
   </w:num>
   <w:num w:numId="13">
-    <w:abstractNumId w:val="11"/>
+    <w:abstractNumId w:val="13"/>
   </w:num>
   <w:num w:numId="14">
-    <w:abstractNumId w:val="13"/>
+    <w:abstractNumId w:val="15"/>
   </w:num>
   <w:num w:numId="15">
     <w:abstractNumId w:val="1"/>
   </w:num>
   <w:num w:numId="16">
-    <w:abstractNumId w:val="12"/>
+    <w:abstractNumId w:val="14"/>
   </w:num>
   <w:num w:numId="17">
-    <w:abstractNumId w:val="24"/>
+    <w:abstractNumId w:val="27"/>
   </w:num>
   <w:num w:numId="18">
-    <w:abstractNumId w:val="10"/>
+    <w:abstractNumId w:val="11"/>
   </w:num>
   <w:num w:numId="19">
-    <w:abstractNumId w:val="21"/>
+    <w:abstractNumId w:val="23"/>
   </w:num>
   <w:num w:numId="20">
     <w:abstractNumId w:val="7"/>
   </w:num>
   <w:num w:numId="21">
-    <w:abstractNumId w:val="18"/>
+    <w:abstractNumId w:val="20"/>
   </w:num>
   <w:num w:numId="22">
     <w:abstractNumId w:val="4"/>
   </w:num>
   <w:num w:numId="23">
-    <w:abstractNumId w:val="16"/>
+    <w:abstractNumId w:val="18"/>
   </w:num>
   <w:num w:numId="24">
     <w:abstractNumId w:val="6"/>
   </w:num>
   <w:num w:numId="25">
-    <w:abstractNumId w:val="25"/>
+    <w:abstractNumId w:val="28"/>
   </w:num>
   <w:num w:numId="26">
-    <w:abstractNumId w:val="20"/>
+    <w:abstractNumId w:val="22"/>
   </w:num>
   <w:num w:numId="27">
     <w:abstractNumId w:val="2"/>
+  </w:num>
+  <w:num w:numId="28">
+    <w:abstractNumId w:val="24"/>
+  </w:num>
+  <w:num w:numId="29">
+    <w:abstractNumId w:val="12"/>
+  </w:num>
+  <w:num w:numId="30">
+    <w:abstractNumId w:val="10"/>
   </w:num>
 </w:numbering>
 </file>
 
 <file path=word/styles.xml><?xml version="1.0" encoding="utf-8"?>
-<w:styles xmlns:r="http://schemas.openxmlformats.org/officeDocument/2006/relationships" xmlns:w="http://schemas.openxmlformats.org/wordprocessingml/2006/main">
+<w:styles xmlns:mc="http://schemas.openxmlformats.org/markup-compatibility/2006" xmlns:r="http://schemas.openxmlformats.org/officeDocument/2006/relationships" xmlns:w="http://schemas.openxmlformats.org/wordprocessingml/2006/main" xmlns:w14="http://schemas.microsoft.com/office/word/2010/wordml" xmlns:w15="http://schemas.microsoft.com/office/word/2012/wordml" xmlns:w16cid="http://schemas.microsoft.com/office/word/2016/wordml/cid" xmlns:w16se="http://schemas.microsoft.com/office/word/2015/wordml/symex" mc:Ignorable="w14 w15 w16se w16cid">
   <w:docDefaults>
     <w:rPrDefault>
       <w:rPr>
@@ -14964,144 +14586,382 @@
       </w:pPr>
     </w:pPrDefault>
   </w:docDefaults>
-  <w:latentStyles w:defLockedState="0" w:defUIPriority="99" w:defSemiHidden="1" w:defUnhideWhenUsed="1" w:defQFormat="0" w:count="267">
-    <w:lsdException w:name="Normal" w:semiHidden="0" w:uiPriority="0" w:unhideWhenUsed="0" w:qFormat="1"/>
-    <w:lsdException w:name="heading 1" w:semiHidden="0" w:uiPriority="9" w:unhideWhenUsed="0" w:qFormat="1"/>
-    <w:lsdException w:name="heading 2" w:uiPriority="9" w:qFormat="1"/>
-    <w:lsdException w:name="heading 3" w:uiPriority="1" w:qFormat="1"/>
-    <w:lsdException w:name="heading 4" w:uiPriority="9" w:qFormat="1"/>
-    <w:lsdException w:name="heading 5" w:uiPriority="9" w:qFormat="1"/>
-    <w:lsdException w:name="heading 6" w:uiPriority="9" w:qFormat="1"/>
-    <w:lsdException w:name="heading 7" w:uiPriority="9" w:qFormat="1"/>
-    <w:lsdException w:name="heading 8" w:uiPriority="9" w:qFormat="1"/>
-    <w:lsdException w:name="heading 9" w:uiPriority="9" w:qFormat="1"/>
-    <w:lsdException w:name="toc 1" w:uiPriority="39"/>
-    <w:lsdException w:name="toc 2" w:uiPriority="39"/>
-    <w:lsdException w:name="toc 3" w:uiPriority="39"/>
-    <w:lsdException w:name="toc 4" w:uiPriority="39"/>
-    <w:lsdException w:name="toc 5" w:uiPriority="39"/>
-    <w:lsdException w:name="toc 6" w:uiPriority="39"/>
-    <w:lsdException w:name="toc 7" w:uiPriority="39"/>
-    <w:lsdException w:name="toc 8" w:uiPriority="39"/>
-    <w:lsdException w:name="toc 9" w:uiPriority="39"/>
-    <w:lsdException w:name="caption" w:uiPriority="35" w:qFormat="1"/>
-    <w:lsdException w:name="Title" w:semiHidden="0" w:uiPriority="10" w:unhideWhenUsed="0" w:qFormat="1"/>
-    <w:lsdException w:name="Default Paragraph Font" w:uiPriority="1"/>
-    <w:lsdException w:name="Subtitle" w:semiHidden="0" w:uiPriority="11" w:unhideWhenUsed="0" w:qFormat="1"/>
-    <w:lsdException w:name="Strong" w:semiHidden="0" w:uiPriority="22" w:unhideWhenUsed="0" w:qFormat="1"/>
-    <w:lsdException w:name="Emphasis" w:semiHidden="0" w:uiPriority="20" w:unhideWhenUsed="0" w:qFormat="1"/>
-    <w:lsdException w:name="Table Grid" w:semiHidden="0" w:uiPriority="59" w:unhideWhenUsed="0"/>
-    <w:lsdException w:name="Placeholder Text" w:unhideWhenUsed="0"/>
-    <w:lsdException w:name="No Spacing" w:semiHidden="0" w:uiPriority="1" w:unhideWhenUsed="0" w:qFormat="1"/>
-    <w:lsdException w:name="Light Shading" w:semiHidden="0" w:uiPriority="60" w:unhideWhenUsed="0"/>
-    <w:lsdException w:name="Light List" w:semiHidden="0" w:uiPriority="61" w:unhideWhenUsed="0"/>
-    <w:lsdException w:name="Light Grid" w:semiHidden="0" w:uiPriority="62" w:unhideWhenUsed="0"/>
-    <w:lsdException w:name="Medium Shading 1" w:semiHidden="0" w:uiPriority="63" w:unhideWhenUsed="0"/>
-    <w:lsdException w:name="Medium Shading 2" w:semiHidden="0" w:uiPriority="64" w:unhideWhenUsed="0"/>
-    <w:lsdException w:name="Medium List 1" w:semiHidden="0" w:uiPriority="65" w:unhideWhenUsed="0"/>
-    <w:lsdException w:name="Medium List 2" w:semiHidden="0" w:uiPriority="66" w:unhideWhenUsed="0"/>
-    <w:lsdException w:name="Medium Grid 1" w:semiHidden="0" w:uiPriority="67" w:unhideWhenUsed="0"/>
-    <w:lsdException w:name="Medium Grid 2" w:semiHidden="0" w:uiPriority="68" w:unhideWhenUsed="0"/>
-    <w:lsdException w:name="Medium Grid 3" w:semiHidden="0" w:uiPriority="69" w:unhideWhenUsed="0"/>
-    <w:lsdException w:name="Dark List" w:semiHidden="0" w:uiPriority="70" w:unhideWhenUsed="0"/>
-    <w:lsdException w:name="Colorful Shading" w:semiHidden="0" w:uiPriority="71" w:unhideWhenUsed="0"/>
-    <w:lsdException w:name="Colorful List" w:semiHidden="0" w:uiPriority="72" w:unhideWhenUsed="0"/>
-    <w:lsdException w:name="Colorful Grid" w:semiHidden="0" w:uiPriority="73" w:unhideWhenUsed="0"/>
-    <w:lsdException w:name="Light Shading Accent 1" w:semiHidden="0" w:uiPriority="60" w:unhideWhenUsed="0"/>
-    <w:lsdException w:name="Light List Accent 1" w:semiHidden="0" w:uiPriority="61" w:unhideWhenUsed="0"/>
-    <w:lsdException w:name="Light Grid Accent 1" w:semiHidden="0" w:uiPriority="62" w:unhideWhenUsed="0"/>
-    <w:lsdException w:name="Medium Shading 1 Accent 1" w:semiHidden="0" w:uiPriority="63" w:unhideWhenUsed="0"/>
-    <w:lsdException w:name="Medium Shading 2 Accent 1" w:semiHidden="0" w:uiPriority="64" w:unhideWhenUsed="0"/>
-    <w:lsdException w:name="Medium List 1 Accent 1" w:semiHidden="0" w:uiPriority="65" w:unhideWhenUsed="0"/>
-    <w:lsdException w:name="Revision" w:unhideWhenUsed="0"/>
-    <w:lsdException w:name="List Paragraph" w:semiHidden="0" w:uiPriority="1" w:unhideWhenUsed="0" w:qFormat="1"/>
-    <w:lsdException w:name="Quote" w:semiHidden="0" w:uiPriority="29" w:unhideWhenUsed="0" w:qFormat="1"/>
-    <w:lsdException w:name="Intense Quote" w:semiHidden="0" w:uiPriority="30" w:unhideWhenUsed="0" w:qFormat="1"/>
-    <w:lsdException w:name="Medium List 2 Accent 1" w:semiHidden="0" w:uiPriority="66" w:unhideWhenUsed="0"/>
-    <w:lsdException w:name="Medium Grid 1 Accent 1" w:semiHidden="0" w:uiPriority="67" w:unhideWhenUsed="0"/>
-    <w:lsdException w:name="Medium Grid 2 Accent 1" w:semiHidden="0" w:uiPriority="68" w:unhideWhenUsed="0"/>
-    <w:lsdException w:name="Medium Grid 3 Accent 1" w:semiHidden="0" w:uiPriority="69" w:unhideWhenUsed="0"/>
-    <w:lsdException w:name="Dark List Accent 1" w:semiHidden="0" w:uiPriority="70" w:unhideWhenUsed="0"/>
-    <w:lsdException w:name="Colorful Shading Accent 1" w:semiHidden="0" w:uiPriority="71" w:unhideWhenUsed="0"/>
-    <w:lsdException w:name="Colorful List Accent 1" w:semiHidden="0" w:uiPriority="72" w:unhideWhenUsed="0"/>
-    <w:lsdException w:name="Colorful Grid Accent 1" w:semiHidden="0" w:uiPriority="73" w:unhideWhenUsed="0"/>
-    <w:lsdException w:name="Light Shading Accent 2" w:semiHidden="0" w:uiPriority="60" w:unhideWhenUsed="0"/>
-    <w:lsdException w:name="Light List Accent 2" w:semiHidden="0" w:uiPriority="61" w:unhideWhenUsed="0"/>
-    <w:lsdException w:name="Light Grid Accent 2" w:semiHidden="0" w:uiPriority="62" w:unhideWhenUsed="0"/>
-    <w:lsdException w:name="Medium Shading 1 Accent 2" w:semiHidden="0" w:uiPriority="63" w:unhideWhenUsed="0"/>
-    <w:lsdException w:name="Medium Shading 2 Accent 2" w:semiHidden="0" w:uiPriority="64" w:unhideWhenUsed="0"/>
-    <w:lsdException w:name="Medium List 1 Accent 2" w:semiHidden="0" w:uiPriority="65" w:unhideWhenUsed="0"/>
-    <w:lsdException w:name="Medium List 2 Accent 2" w:semiHidden="0" w:uiPriority="66" w:unhideWhenUsed="0"/>
-    <w:lsdException w:name="Medium Grid 1 Accent 2" w:semiHidden="0" w:uiPriority="67" w:unhideWhenUsed="0"/>
-    <w:lsdException w:name="Medium Grid 2 Accent 2" w:semiHidden="0" w:uiPriority="68" w:unhideWhenUsed="0"/>
-    <w:lsdException w:name="Medium Grid 3 Accent 2" w:semiHidden="0" w:uiPriority="69" w:unhideWhenUsed="0"/>
-    <w:lsdException w:name="Dark List Accent 2" w:semiHidden="0" w:uiPriority="70" w:unhideWhenUsed="0"/>
-    <w:lsdException w:name="Colorful Shading Accent 2" w:semiHidden="0" w:uiPriority="71" w:unhideWhenUsed="0"/>
-    <w:lsdException w:name="Colorful List Accent 2" w:semiHidden="0" w:uiPriority="72" w:unhideWhenUsed="0"/>
-    <w:lsdException w:name="Colorful Grid Accent 2" w:semiHidden="0" w:uiPriority="73" w:unhideWhenUsed="0"/>
-    <w:lsdException w:name="Light Shading Accent 3" w:semiHidden="0" w:uiPriority="60" w:unhideWhenUsed="0"/>
-    <w:lsdException w:name="Light List Accent 3" w:semiHidden="0" w:uiPriority="61" w:unhideWhenUsed="0"/>
-    <w:lsdException w:name="Light Grid Accent 3" w:semiHidden="0" w:uiPriority="62" w:unhideWhenUsed="0"/>
-    <w:lsdException w:name="Medium Shading 1 Accent 3" w:semiHidden="0" w:uiPriority="63" w:unhideWhenUsed="0"/>
-    <w:lsdException w:name="Medium Shading 2 Accent 3" w:semiHidden="0" w:uiPriority="64" w:unhideWhenUsed="0"/>
-    <w:lsdException w:name="Medium List 1 Accent 3" w:semiHidden="0" w:uiPriority="65" w:unhideWhenUsed="0"/>
-    <w:lsdException w:name="Medium List 2 Accent 3" w:semiHidden="0" w:uiPriority="66" w:unhideWhenUsed="0"/>
-    <w:lsdException w:name="Medium Grid 1 Accent 3" w:semiHidden="0" w:uiPriority="67" w:unhideWhenUsed="0"/>
-    <w:lsdException w:name="Medium Grid 2 Accent 3" w:semiHidden="0" w:uiPriority="68" w:unhideWhenUsed="0"/>
-    <w:lsdException w:name="Medium Grid 3 Accent 3" w:semiHidden="0" w:uiPriority="69" w:unhideWhenUsed="0"/>
-    <w:lsdException w:name="Dark List Accent 3" w:semiHidden="0" w:uiPriority="70" w:unhideWhenUsed="0"/>
-    <w:lsdException w:name="Colorful Shading Accent 3" w:semiHidden="0" w:uiPriority="71" w:unhideWhenUsed="0"/>
-    <w:lsdException w:name="Colorful List Accent 3" w:semiHidden="0" w:uiPriority="72" w:unhideWhenUsed="0"/>
-    <w:lsdException w:name="Colorful Grid Accent 3" w:semiHidden="0" w:uiPriority="73" w:unhideWhenUsed="0"/>
-    <w:lsdException w:name="Light Shading Accent 4" w:semiHidden="0" w:uiPriority="60" w:unhideWhenUsed="0"/>
-    <w:lsdException w:name="Light List Accent 4" w:semiHidden="0" w:uiPriority="61" w:unhideWhenUsed="0"/>
-    <w:lsdException w:name="Light Grid Accent 4" w:semiHidden="0" w:uiPriority="62" w:unhideWhenUsed="0"/>
-    <w:lsdException w:name="Medium Shading 1 Accent 4" w:semiHidden="0" w:uiPriority="63" w:unhideWhenUsed="0"/>
-    <w:lsdException w:name="Medium Shading 2 Accent 4" w:semiHidden="0" w:uiPriority="64" w:unhideWhenUsed="0"/>
-    <w:lsdException w:name="Medium List 1 Accent 4" w:semiHidden="0" w:uiPriority="65" w:unhideWhenUsed="0"/>
-    <w:lsdException w:name="Medium List 2 Accent 4" w:semiHidden="0" w:uiPriority="66" w:unhideWhenUsed="0"/>
-    <w:lsdException w:name="Medium Grid 1 Accent 4" w:semiHidden="0" w:uiPriority="67" w:unhideWhenUsed="0"/>
-    <w:lsdException w:name="Medium Grid 2 Accent 4" w:semiHidden="0" w:uiPriority="68" w:unhideWhenUsed="0"/>
-    <w:lsdException w:name="Medium Grid 3 Accent 4" w:semiHidden="0" w:uiPriority="69" w:unhideWhenUsed="0"/>
-    <w:lsdException w:name="Dark List Accent 4" w:semiHidden="0" w:uiPriority="70" w:unhideWhenUsed="0"/>
-    <w:lsdException w:name="Colorful Shading Accent 4" w:semiHidden="0" w:uiPriority="71" w:unhideWhenUsed="0"/>
-    <w:lsdException w:name="Colorful List Accent 4" w:semiHidden="0" w:uiPriority="72" w:unhideWhenUsed="0"/>
-    <w:lsdException w:name="Colorful Grid Accent 4" w:semiHidden="0" w:uiPriority="73" w:unhideWhenUsed="0"/>
-    <w:lsdException w:name="Light Shading Accent 5" w:semiHidden="0" w:uiPriority="60" w:unhideWhenUsed="0"/>
-    <w:lsdException w:name="Light List Accent 5" w:semiHidden="0" w:uiPriority="61" w:unhideWhenUsed="0"/>
-    <w:lsdException w:name="Light Grid Accent 5" w:semiHidden="0" w:uiPriority="62" w:unhideWhenUsed="0"/>
-    <w:lsdException w:name="Medium Shading 1 Accent 5" w:semiHidden="0" w:uiPriority="63" w:unhideWhenUsed="0"/>
-    <w:lsdException w:name="Medium Shading 2 Accent 5" w:semiHidden="0" w:uiPriority="64" w:unhideWhenUsed="0"/>
-    <w:lsdException w:name="Medium List 1 Accent 5" w:semiHidden="0" w:uiPriority="65" w:unhideWhenUsed="0"/>
-    <w:lsdException w:name="Medium List 2 Accent 5" w:semiHidden="0" w:uiPriority="66" w:unhideWhenUsed="0"/>
-    <w:lsdException w:name="Medium Grid 1 Accent 5" w:semiHidden="0" w:uiPriority="67" w:unhideWhenUsed="0"/>
-    <w:lsdException w:name="Medium Grid 2 Accent 5" w:semiHidden="0" w:uiPriority="68" w:unhideWhenUsed="0"/>
-    <w:lsdException w:name="Medium Grid 3 Accent 5" w:semiHidden="0" w:uiPriority="69" w:unhideWhenUsed="0"/>
-    <w:lsdException w:name="Dark List Accent 5" w:semiHidden="0" w:uiPriority="70" w:unhideWhenUsed="0"/>
-    <w:lsdException w:name="Colorful Shading Accent 5" w:semiHidden="0" w:uiPriority="71" w:unhideWhenUsed="0"/>
-    <w:lsdException w:name="Colorful List Accent 5" w:semiHidden="0" w:uiPriority="72" w:unhideWhenUsed="0"/>
-    <w:lsdException w:name="Colorful Grid Accent 5" w:semiHidden="0" w:uiPriority="73" w:unhideWhenUsed="0"/>
-    <w:lsdException w:name="Light Shading Accent 6" w:semiHidden="0" w:uiPriority="60" w:unhideWhenUsed="0"/>
-    <w:lsdException w:name="Light List Accent 6" w:semiHidden="0" w:uiPriority="61" w:unhideWhenUsed="0"/>
-    <w:lsdException w:name="Light Grid Accent 6" w:semiHidden="0" w:uiPriority="62" w:unhideWhenUsed="0"/>
-    <w:lsdException w:name="Medium Shading 1 Accent 6" w:semiHidden="0" w:uiPriority="63" w:unhideWhenUsed="0"/>
-    <w:lsdException w:name="Medium Shading 2 Accent 6" w:semiHidden="0" w:uiPriority="64" w:unhideWhenUsed="0"/>
-    <w:lsdException w:name="Medium List 1 Accent 6" w:semiHidden="0" w:uiPriority="65" w:unhideWhenUsed="0"/>
-    <w:lsdException w:name="Medium List 2 Accent 6" w:semiHidden="0" w:uiPriority="66" w:unhideWhenUsed="0"/>
-    <w:lsdException w:name="Medium Grid 1 Accent 6" w:semiHidden="0" w:uiPriority="67" w:unhideWhenUsed="0"/>
-    <w:lsdException w:name="Medium Grid 2 Accent 6" w:semiHidden="0" w:uiPriority="68" w:unhideWhenUsed="0"/>
-    <w:lsdException w:name="Medium Grid 3 Accent 6" w:semiHidden="0" w:uiPriority="69" w:unhideWhenUsed="0"/>
-    <w:lsdException w:name="Dark List Accent 6" w:semiHidden="0" w:uiPriority="70" w:unhideWhenUsed="0"/>
-    <w:lsdException w:name="Colorful Shading Accent 6" w:semiHidden="0" w:uiPriority="71" w:unhideWhenUsed="0"/>
-    <w:lsdException w:name="Colorful List Accent 6" w:semiHidden="0" w:uiPriority="72" w:unhideWhenUsed="0"/>
-    <w:lsdException w:name="Colorful Grid Accent 6" w:semiHidden="0" w:uiPriority="73" w:unhideWhenUsed="0"/>
-    <w:lsdException w:name="Subtle Emphasis" w:semiHidden="0" w:uiPriority="19" w:unhideWhenUsed="0" w:qFormat="1"/>
-    <w:lsdException w:name="Intense Emphasis" w:semiHidden="0" w:uiPriority="21" w:unhideWhenUsed="0" w:qFormat="1"/>
-    <w:lsdException w:name="Subtle Reference" w:semiHidden="0" w:uiPriority="31" w:unhideWhenUsed="0" w:qFormat="1"/>
-    <w:lsdException w:name="Intense Reference" w:semiHidden="0" w:uiPriority="32" w:unhideWhenUsed="0" w:qFormat="1"/>
-    <w:lsdException w:name="Book Title" w:semiHidden="0" w:uiPriority="33" w:unhideWhenUsed="0" w:qFormat="1"/>
-    <w:lsdException w:name="Bibliography" w:uiPriority="37"/>
-    <w:lsdException w:name="TOC Heading" w:uiPriority="39" w:qFormat="1"/>
+  <w:latentStyles w:defLockedState="0" w:defUIPriority="99" w:defSemiHidden="0" w:defUnhideWhenUsed="0" w:defQFormat="0" w:count="375">
+    <w:lsdException w:name="Normal" w:uiPriority="0" w:qFormat="1"/>
+    <w:lsdException w:name="heading 1" w:uiPriority="9" w:qFormat="1"/>
+    <w:lsdException w:name="heading 2" w:semiHidden="1" w:uiPriority="9" w:unhideWhenUsed="1" w:qFormat="1"/>
+    <w:lsdException w:name="heading 3" w:semiHidden="1" w:uiPriority="1" w:unhideWhenUsed="1" w:qFormat="1"/>
+    <w:lsdException w:name="heading 4" w:semiHidden="1" w:uiPriority="9" w:unhideWhenUsed="1" w:qFormat="1"/>
+    <w:lsdException w:name="heading 5" w:semiHidden="1" w:uiPriority="9" w:unhideWhenUsed="1" w:qFormat="1"/>
+    <w:lsdException w:name="heading 6" w:semiHidden="1" w:uiPriority="9" w:unhideWhenUsed="1" w:qFormat="1"/>
+    <w:lsdException w:name="heading 7" w:semiHidden="1" w:uiPriority="9" w:unhideWhenUsed="1" w:qFormat="1"/>
+    <w:lsdException w:name="heading 8" w:semiHidden="1" w:uiPriority="9" w:unhideWhenUsed="1" w:qFormat="1"/>
+    <w:lsdException w:name="heading 9" w:semiHidden="1" w:uiPriority="9" w:unhideWhenUsed="1" w:qFormat="1"/>
+    <w:lsdException w:name="index 1" w:semiHidden="1" w:unhideWhenUsed="1"/>
+    <w:lsdException w:name="index 2" w:semiHidden="1" w:unhideWhenUsed="1"/>
+    <w:lsdException w:name="index 3" w:semiHidden="1" w:unhideWhenUsed="1"/>
+    <w:lsdException w:name="index 4" w:semiHidden="1" w:unhideWhenUsed="1"/>
+    <w:lsdException w:name="index 5" w:semiHidden="1" w:unhideWhenUsed="1"/>
+    <w:lsdException w:name="index 6" w:semiHidden="1" w:unhideWhenUsed="1"/>
+    <w:lsdException w:name="index 7" w:semiHidden="1" w:unhideWhenUsed="1"/>
+    <w:lsdException w:name="index 8" w:semiHidden="1" w:unhideWhenUsed="1"/>
+    <w:lsdException w:name="index 9" w:semiHidden="1" w:unhideWhenUsed="1"/>
+    <w:lsdException w:name="toc 1" w:semiHidden="1" w:uiPriority="39" w:unhideWhenUsed="1"/>
+    <w:lsdException w:name="toc 2" w:semiHidden="1" w:uiPriority="39" w:unhideWhenUsed="1"/>
+    <w:lsdException w:name="toc 3" w:semiHidden="1" w:uiPriority="39" w:unhideWhenUsed="1"/>
+    <w:lsdException w:name="toc 4" w:semiHidden="1" w:uiPriority="39" w:unhideWhenUsed="1"/>
+    <w:lsdException w:name="toc 5" w:semiHidden="1" w:uiPriority="39" w:unhideWhenUsed="1"/>
+    <w:lsdException w:name="toc 6" w:semiHidden="1" w:uiPriority="39" w:unhideWhenUsed="1"/>
+    <w:lsdException w:name="toc 7" w:semiHidden="1" w:uiPriority="39" w:unhideWhenUsed="1"/>
+    <w:lsdException w:name="toc 8" w:semiHidden="1" w:uiPriority="39" w:unhideWhenUsed="1"/>
+    <w:lsdException w:name="toc 9" w:semiHidden="1" w:uiPriority="39" w:unhideWhenUsed="1"/>
+    <w:lsdException w:name="Normal Indent" w:semiHidden="1" w:unhideWhenUsed="1"/>
+    <w:lsdException w:name="footnote text" w:semiHidden="1" w:unhideWhenUsed="1"/>
+    <w:lsdException w:name="annotation text" w:semiHidden="1" w:unhideWhenUsed="1"/>
+    <w:lsdException w:name="header" w:semiHidden="1" w:unhideWhenUsed="1"/>
+    <w:lsdException w:name="footer" w:semiHidden="1" w:unhideWhenUsed="1"/>
+    <w:lsdException w:name="index heading" w:semiHidden="1" w:unhideWhenUsed="1"/>
+    <w:lsdException w:name="caption" w:semiHidden="1" w:uiPriority="35" w:unhideWhenUsed="1" w:qFormat="1"/>
+    <w:lsdException w:name="table of figures" w:semiHidden="1" w:unhideWhenUsed="1"/>
+    <w:lsdException w:name="envelope address" w:semiHidden="1" w:unhideWhenUsed="1"/>
+    <w:lsdException w:name="envelope return" w:semiHidden="1" w:unhideWhenUsed="1"/>
+    <w:lsdException w:name="footnote reference" w:semiHidden="1" w:unhideWhenUsed="1"/>
+    <w:lsdException w:name="annotation reference" w:semiHidden="1" w:unhideWhenUsed="1"/>
+    <w:lsdException w:name="line number" w:semiHidden="1" w:unhideWhenUsed="1"/>
+    <w:lsdException w:name="page number" w:semiHidden="1" w:unhideWhenUsed="1"/>
+    <w:lsdException w:name="endnote reference" w:semiHidden="1" w:unhideWhenUsed="1"/>
+    <w:lsdException w:name="endnote text" w:semiHidden="1" w:unhideWhenUsed="1"/>
+    <w:lsdException w:name="table of authorities" w:semiHidden="1" w:unhideWhenUsed="1"/>
+    <w:lsdException w:name="macro" w:semiHidden="1" w:unhideWhenUsed="1"/>
+    <w:lsdException w:name="toa heading" w:semiHidden="1" w:unhideWhenUsed="1"/>
+    <w:lsdException w:name="List" w:semiHidden="1" w:unhideWhenUsed="1"/>
+    <w:lsdException w:name="List Bullet" w:semiHidden="1" w:unhideWhenUsed="1"/>
+    <w:lsdException w:name="List Number" w:semiHidden="1" w:unhideWhenUsed="1"/>
+    <w:lsdException w:name="List 2" w:semiHidden="1" w:unhideWhenUsed="1"/>
+    <w:lsdException w:name="List 3" w:semiHidden="1" w:unhideWhenUsed="1"/>
+    <w:lsdException w:name="List 4" w:semiHidden="1" w:unhideWhenUsed="1"/>
+    <w:lsdException w:name="List 5" w:semiHidden="1" w:unhideWhenUsed="1"/>
+    <w:lsdException w:name="List Bullet 2" w:semiHidden="1" w:unhideWhenUsed="1"/>
+    <w:lsdException w:name="List Bullet 3" w:semiHidden="1" w:unhideWhenUsed="1"/>
+    <w:lsdException w:name="List Bullet 4" w:semiHidden="1" w:unhideWhenUsed="1"/>
+    <w:lsdException w:name="List Bullet 5" w:semiHidden="1" w:unhideWhenUsed="1"/>
+    <w:lsdException w:name="List Number 2" w:semiHidden="1" w:unhideWhenUsed="1"/>
+    <w:lsdException w:name="List Number 3" w:semiHidden="1" w:unhideWhenUsed="1"/>
+    <w:lsdException w:name="List Number 4" w:semiHidden="1" w:unhideWhenUsed="1"/>
+    <w:lsdException w:name="List Number 5" w:semiHidden="1" w:unhideWhenUsed="1"/>
+    <w:lsdException w:name="Title" w:uiPriority="10" w:qFormat="1"/>
+    <w:lsdException w:name="Closing" w:semiHidden="1" w:unhideWhenUsed="1"/>
+    <w:lsdException w:name="Signature" w:semiHidden="1" w:unhideWhenUsed="1"/>
+    <w:lsdException w:name="Default Paragraph Font" w:semiHidden="1" w:uiPriority="1" w:unhideWhenUsed="1"/>
+    <w:lsdException w:name="Body Text" w:semiHidden="1" w:unhideWhenUsed="1"/>
+    <w:lsdException w:name="Body Text Indent" w:semiHidden="1" w:unhideWhenUsed="1"/>
+    <w:lsdException w:name="List Continue" w:semiHidden="1" w:unhideWhenUsed="1"/>
+    <w:lsdException w:name="List Continue 2" w:semiHidden="1" w:unhideWhenUsed="1"/>
+    <w:lsdException w:name="List Continue 3" w:semiHidden="1" w:unhideWhenUsed="1"/>
+    <w:lsdException w:name="List Continue 4" w:semiHidden="1" w:unhideWhenUsed="1"/>
+    <w:lsdException w:name="List Continue 5" w:semiHidden="1" w:unhideWhenUsed="1"/>
+    <w:lsdException w:name="Message Header" w:semiHidden="1" w:unhideWhenUsed="1"/>
+    <w:lsdException w:name="Subtitle" w:uiPriority="11" w:qFormat="1"/>
+    <w:lsdException w:name="Salutation" w:semiHidden="1" w:unhideWhenUsed="1"/>
+    <w:lsdException w:name="Date" w:semiHidden="1" w:unhideWhenUsed="1"/>
+    <w:lsdException w:name="Body Text First Indent" w:semiHidden="1" w:unhideWhenUsed="1"/>
+    <w:lsdException w:name="Body Text First Indent 2" w:semiHidden="1" w:unhideWhenUsed="1"/>
+    <w:lsdException w:name="Note Heading" w:semiHidden="1" w:unhideWhenUsed="1"/>
+    <w:lsdException w:name="Body Text 2" w:semiHidden="1" w:unhideWhenUsed="1"/>
+    <w:lsdException w:name="Body Text 3" w:semiHidden="1" w:unhideWhenUsed="1"/>
+    <w:lsdException w:name="Body Text Indent 2" w:semiHidden="1" w:unhideWhenUsed="1"/>
+    <w:lsdException w:name="Body Text Indent 3" w:semiHidden="1" w:unhideWhenUsed="1"/>
+    <w:lsdException w:name="Block Text" w:semiHidden="1" w:unhideWhenUsed="1"/>
+    <w:lsdException w:name="Hyperlink" w:semiHidden="1" w:unhideWhenUsed="1"/>
+    <w:lsdException w:name="FollowedHyperlink" w:semiHidden="1" w:unhideWhenUsed="1"/>
+    <w:lsdException w:name="Strong" w:uiPriority="22" w:qFormat="1"/>
+    <w:lsdException w:name="Emphasis" w:uiPriority="20" w:qFormat="1"/>
+    <w:lsdException w:name="Document Map" w:semiHidden="1" w:unhideWhenUsed="1"/>
+    <w:lsdException w:name="Plain Text" w:semiHidden="1" w:unhideWhenUsed="1"/>
+    <w:lsdException w:name="E-mail Signature" w:semiHidden="1" w:unhideWhenUsed="1"/>
+    <w:lsdException w:name="HTML Top of Form" w:semiHidden="1" w:unhideWhenUsed="1"/>
+    <w:lsdException w:name="HTML Bottom of Form" w:semiHidden="1" w:unhideWhenUsed="1"/>
+    <w:lsdException w:name="Normal (Web)" w:semiHidden="1" w:unhideWhenUsed="1"/>
+    <w:lsdException w:name="HTML Acronym" w:semiHidden="1" w:unhideWhenUsed="1"/>
+    <w:lsdException w:name="HTML Address" w:semiHidden="1" w:unhideWhenUsed="1"/>
+    <w:lsdException w:name="HTML Cite" w:semiHidden="1" w:unhideWhenUsed="1"/>
+    <w:lsdException w:name="HTML Code" w:semiHidden="1" w:unhideWhenUsed="1"/>
+    <w:lsdException w:name="HTML Definition" w:semiHidden="1" w:unhideWhenUsed="1"/>
+    <w:lsdException w:name="HTML Keyboard" w:semiHidden="1" w:unhideWhenUsed="1"/>
+    <w:lsdException w:name="HTML Preformatted" w:semiHidden="1" w:unhideWhenUsed="1"/>
+    <w:lsdException w:name="HTML Sample" w:semiHidden="1" w:unhideWhenUsed="1"/>
+    <w:lsdException w:name="HTML Typewriter" w:semiHidden="1" w:unhideWhenUsed="1"/>
+    <w:lsdException w:name="HTML Variable" w:semiHidden="1" w:unhideWhenUsed="1"/>
+    <w:lsdException w:name="Normal Table" w:semiHidden="1" w:unhideWhenUsed="1"/>
+    <w:lsdException w:name="annotation subject" w:semiHidden="1" w:unhideWhenUsed="1"/>
+    <w:lsdException w:name="No List" w:semiHidden="1" w:unhideWhenUsed="1"/>
+    <w:lsdException w:name="Outline List 1" w:semiHidden="1" w:unhideWhenUsed="1"/>
+    <w:lsdException w:name="Outline List 2" w:semiHidden="1" w:unhideWhenUsed="1"/>
+    <w:lsdException w:name="Outline List 3" w:semiHidden="1" w:unhideWhenUsed="1"/>
+    <w:lsdException w:name="Table Simple 1" w:semiHidden="1" w:unhideWhenUsed="1"/>
+    <w:lsdException w:name="Table Simple 2" w:semiHidden="1" w:unhideWhenUsed="1"/>
+    <w:lsdException w:name="Table Simple 3" w:semiHidden="1" w:unhideWhenUsed="1"/>
+    <w:lsdException w:name="Table Classic 1" w:semiHidden="1" w:unhideWhenUsed="1"/>
+    <w:lsdException w:name="Table Classic 2" w:semiHidden="1" w:unhideWhenUsed="1"/>
+    <w:lsdException w:name="Table Classic 3" w:semiHidden="1" w:unhideWhenUsed="1"/>
+    <w:lsdException w:name="Table Classic 4" w:semiHidden="1" w:unhideWhenUsed="1"/>
+    <w:lsdException w:name="Table Colorful 1" w:semiHidden="1" w:unhideWhenUsed="1"/>
+    <w:lsdException w:name="Table Colorful 2" w:semiHidden="1" w:unhideWhenUsed="1"/>
+    <w:lsdException w:name="Table Colorful 3" w:semiHidden="1" w:unhideWhenUsed="1"/>
+    <w:lsdException w:name="Table Columns 1" w:semiHidden="1" w:unhideWhenUsed="1"/>
+    <w:lsdException w:name="Table Columns 2" w:semiHidden="1" w:unhideWhenUsed="1"/>
+    <w:lsdException w:name="Table Columns 3" w:semiHidden="1" w:unhideWhenUsed="1"/>
+    <w:lsdException w:name="Table Columns 4" w:semiHidden="1" w:unhideWhenUsed="1"/>
+    <w:lsdException w:name="Table Columns 5" w:semiHidden="1" w:unhideWhenUsed="1"/>
+    <w:lsdException w:name="Table Grid 1" w:semiHidden="1" w:unhideWhenUsed="1"/>
+    <w:lsdException w:name="Table Grid 2" w:semiHidden="1" w:unhideWhenUsed="1"/>
+    <w:lsdException w:name="Table Grid 3" w:semiHidden="1" w:unhideWhenUsed="1"/>
+    <w:lsdException w:name="Table Grid 4" w:semiHidden="1" w:unhideWhenUsed="1"/>
+    <w:lsdException w:name="Table Grid 5" w:semiHidden="1" w:unhideWhenUsed="1"/>
+    <w:lsdException w:name="Table Grid 6" w:semiHidden="1" w:unhideWhenUsed="1"/>
+    <w:lsdException w:name="Table Grid 7" w:semiHidden="1" w:unhideWhenUsed="1"/>
+    <w:lsdException w:name="Table Grid 8" w:semiHidden="1" w:unhideWhenUsed="1"/>
+    <w:lsdException w:name="Table List 1" w:semiHidden="1" w:unhideWhenUsed="1"/>
+    <w:lsdException w:name="Table List 2" w:semiHidden="1" w:unhideWhenUsed="1"/>
+    <w:lsdException w:name="Table List 3" w:semiHidden="1" w:unhideWhenUsed="1"/>
+    <w:lsdException w:name="Table List 4" w:semiHidden="1" w:unhideWhenUsed="1"/>
+    <w:lsdException w:name="Table List 5" w:semiHidden="1" w:unhideWhenUsed="1"/>
+    <w:lsdException w:name="Table List 6" w:semiHidden="1" w:unhideWhenUsed="1"/>
+    <w:lsdException w:name="Table List 7" w:semiHidden="1" w:unhideWhenUsed="1"/>
+    <w:lsdException w:name="Table List 8" w:semiHidden="1" w:unhideWhenUsed="1"/>
+    <w:lsdException w:name="Table 3D effects 1" w:semiHidden="1" w:unhideWhenUsed="1"/>
+    <w:lsdException w:name="Table 3D effects 2" w:semiHidden="1" w:unhideWhenUsed="1"/>
+    <w:lsdException w:name="Table 3D effects 3" w:semiHidden="1" w:unhideWhenUsed="1"/>
+    <w:lsdException w:name="Table Contemporary" w:semiHidden="1" w:unhideWhenUsed="1"/>
+    <w:lsdException w:name="Table Elegant" w:semiHidden="1" w:unhideWhenUsed="1"/>
+    <w:lsdException w:name="Table Professional" w:semiHidden="1" w:unhideWhenUsed="1"/>
+    <w:lsdException w:name="Table Subtle 1" w:semiHidden="1" w:unhideWhenUsed="1"/>
+    <w:lsdException w:name="Table Subtle 2" w:semiHidden="1" w:unhideWhenUsed="1"/>
+    <w:lsdException w:name="Table Web 1" w:semiHidden="1" w:unhideWhenUsed="1"/>
+    <w:lsdException w:name="Table Web 2" w:semiHidden="1" w:unhideWhenUsed="1"/>
+    <w:lsdException w:name="Table Web 3" w:semiHidden="1" w:unhideWhenUsed="1"/>
+    <w:lsdException w:name="Balloon Text" w:semiHidden="1" w:unhideWhenUsed="1"/>
+    <w:lsdException w:name="Table Grid" w:uiPriority="59"/>
+    <w:lsdException w:name="Table Theme" w:semiHidden="1" w:unhideWhenUsed="1"/>
+    <w:lsdException w:name="Placeholder Text" w:semiHidden="1"/>
+    <w:lsdException w:name="No Spacing" w:uiPriority="1" w:qFormat="1"/>
+    <w:lsdException w:name="Light Shading" w:uiPriority="60"/>
+    <w:lsdException w:name="Light List" w:uiPriority="61"/>
+    <w:lsdException w:name="Light Grid" w:uiPriority="62"/>
+    <w:lsdException w:name="Medium Shading 1" w:uiPriority="63"/>
+    <w:lsdException w:name="Medium Shading 2" w:uiPriority="64"/>
+    <w:lsdException w:name="Medium List 1" w:uiPriority="65"/>
+    <w:lsdException w:name="Medium List 2" w:uiPriority="66"/>
+    <w:lsdException w:name="Medium Grid 1" w:uiPriority="67"/>
+    <w:lsdException w:name="Medium Grid 2" w:uiPriority="68"/>
+    <w:lsdException w:name="Medium Grid 3" w:uiPriority="69"/>
+    <w:lsdException w:name="Dark List" w:uiPriority="70"/>
+    <w:lsdException w:name="Colorful Shading" w:uiPriority="71"/>
+    <w:lsdException w:name="Colorful List" w:uiPriority="72"/>
+    <w:lsdException w:name="Colorful Grid" w:uiPriority="73"/>
+    <w:lsdException w:name="Light Shading Accent 1" w:uiPriority="60"/>
+    <w:lsdException w:name="Light List Accent 1" w:uiPriority="61"/>
+    <w:lsdException w:name="Light Grid Accent 1" w:uiPriority="62"/>
+    <w:lsdException w:name="Medium Shading 1 Accent 1" w:uiPriority="63"/>
+    <w:lsdException w:name="Medium Shading 2 Accent 1" w:uiPriority="64"/>
+    <w:lsdException w:name="Medium List 1 Accent 1" w:uiPriority="65"/>
+    <w:lsdException w:name="Revision" w:semiHidden="1"/>
+    <w:lsdException w:name="List Paragraph" w:uiPriority="1" w:qFormat="1"/>
+    <w:lsdException w:name="Quote" w:uiPriority="29" w:qFormat="1"/>
+    <w:lsdException w:name="Intense Quote" w:uiPriority="30" w:qFormat="1"/>
+    <w:lsdException w:name="Medium List 2 Accent 1" w:uiPriority="66"/>
+    <w:lsdException w:name="Medium Grid 1 Accent 1" w:uiPriority="67"/>
+    <w:lsdException w:name="Medium Grid 2 Accent 1" w:uiPriority="68"/>
+    <w:lsdException w:name="Medium Grid 3 Accent 1" w:uiPriority="69"/>
+    <w:lsdException w:name="Dark List Accent 1" w:uiPriority="70"/>
+    <w:lsdException w:name="Colorful Shading Accent 1" w:uiPriority="71"/>
+    <w:lsdException w:name="Colorful List Accent 1" w:uiPriority="72"/>
+    <w:lsdException w:name="Colorful Grid Accent 1" w:uiPriority="73"/>
+    <w:lsdException w:name="Light Shading Accent 2" w:uiPriority="60"/>
+    <w:lsdException w:name="Light List Accent 2" w:uiPriority="61"/>
+    <w:lsdException w:name="Light Grid Accent 2" w:uiPriority="62"/>
+    <w:lsdException w:name="Medium Shading 1 Accent 2" w:uiPriority="63"/>
+    <w:lsdException w:name="Medium Shading 2 Accent 2" w:uiPriority="64"/>
+    <w:lsdException w:name="Medium List 1 Accent 2" w:uiPriority="65"/>
+    <w:lsdException w:name="Medium List 2 Accent 2" w:uiPriority="66"/>
+    <w:lsdException w:name="Medium Grid 1 Accent 2" w:uiPriority="67"/>
+    <w:lsdException w:name="Medium Grid 2 Accent 2" w:uiPriority="68"/>
+    <w:lsdException w:name="Medium Grid 3 Accent 2" w:uiPriority="69"/>
+    <w:lsdException w:name="Dark List Accent 2" w:uiPriority="70"/>
+    <w:lsdException w:name="Colorful Shading Accent 2" w:uiPriority="71"/>
+    <w:lsdException w:name="Colorful List Accent 2" w:uiPriority="72"/>
+    <w:lsdException w:name="Colorful Grid Accent 2" w:uiPriority="73"/>
+    <w:lsdException w:name="Light Shading Accent 3" w:uiPriority="60"/>
+    <w:lsdException w:name="Light List Accent 3" w:uiPriority="61"/>
+    <w:lsdException w:name="Light Grid Accent 3" w:uiPriority="62"/>
+    <w:lsdException w:name="Medium Shading 1 Accent 3" w:uiPriority="63"/>
+    <w:lsdException w:name="Medium Shading 2 Accent 3" w:uiPriority="64"/>
+    <w:lsdException w:name="Medium List 1 Accent 3" w:uiPriority="65"/>
+    <w:lsdException w:name="Medium List 2 Accent 3" w:uiPriority="66"/>
+    <w:lsdException w:name="Medium Grid 1 Accent 3" w:uiPriority="67"/>
+    <w:lsdException w:name="Medium Grid 2 Accent 3" w:uiPriority="68"/>
+    <w:lsdException w:name="Medium Grid 3 Accent 3" w:uiPriority="69"/>
+    <w:lsdException w:name="Dark List Accent 3" w:uiPriority="70"/>
+    <w:lsdException w:name="Colorful Shading Accent 3" w:uiPriority="71"/>
+    <w:lsdException w:name="Colorful List Accent 3" w:uiPriority="72"/>
+    <w:lsdException w:name="Colorful Grid Accent 3" w:uiPriority="73"/>
+    <w:lsdException w:name="Light Shading Accent 4" w:uiPriority="60"/>
+    <w:lsdException w:name="Light List Accent 4" w:uiPriority="61"/>
+    <w:lsdException w:name="Light Grid Accent 4" w:uiPriority="62"/>
+    <w:lsdException w:name="Medium Shading 1 Accent 4" w:uiPriority="63"/>
+    <w:lsdException w:name="Medium Shading 2 Accent 4" w:uiPriority="64"/>
+    <w:lsdException w:name="Medium List 1 Accent 4" w:uiPriority="65"/>
+    <w:lsdException w:name="Medium List 2 Accent 4" w:uiPriority="66"/>
+    <w:lsdException w:name="Medium Grid 1 Accent 4" w:uiPriority="67"/>
+    <w:lsdException w:name="Medium Grid 2 Accent 4" w:uiPriority="68"/>
+    <w:lsdException w:name="Medium Grid 3 Accent 4" w:uiPriority="69"/>
+    <w:lsdException w:name="Dark List Accent 4" w:uiPriority="70"/>
+    <w:lsdException w:name="Colorful Shading Accent 4" w:uiPriority="71"/>
+    <w:lsdException w:name="Colorful List Accent 4" w:uiPriority="72"/>
+    <w:lsdException w:name="Colorful Grid Accent 4" w:uiPriority="73"/>
+    <w:lsdException w:name="Light Shading Accent 5" w:uiPriority="60"/>
+    <w:lsdException w:name="Light List Accent 5" w:uiPriority="61"/>
+    <w:lsdException w:name="Light Grid Accent 5" w:uiPriority="62"/>
+    <w:lsdException w:name="Medium Shading 1 Accent 5" w:uiPriority="63"/>
+    <w:lsdException w:name="Medium Shading 2 Accent 5" w:uiPriority="64"/>
+    <w:lsdException w:name="Medium List 1 Accent 5" w:uiPriority="65"/>
+    <w:lsdException w:name="Medium List 2 Accent 5" w:uiPriority="66"/>
+    <w:lsdException w:name="Medium Grid 1 Accent 5" w:uiPriority="67"/>
+    <w:lsdException w:name="Medium Grid 2 Accent 5" w:uiPriority="68"/>
+    <w:lsdException w:name="Medium Grid 3 Accent 5" w:uiPriority="69"/>
+    <w:lsdException w:name="Dark List Accent 5" w:uiPriority="70"/>
+    <w:lsdException w:name="Colorful Shading Accent 5" w:uiPriority="71"/>
+    <w:lsdException w:name="Colorful List Accent 5" w:uiPriority="72"/>
+    <w:lsdException w:name="Colorful Grid Accent 5" w:uiPriority="73"/>
+    <w:lsdException w:name="Light Shading Accent 6" w:uiPriority="60"/>
+    <w:lsdException w:name="Light List Accent 6" w:uiPriority="61"/>
+    <w:lsdException w:name="Light Grid Accent 6" w:uiPriority="62"/>
+    <w:lsdException w:name="Medium Shading 1 Accent 6" w:uiPriority="63"/>
+    <w:lsdException w:name="Medium Shading 2 Accent 6" w:uiPriority="64"/>
+    <w:lsdException w:name="Medium List 1 Accent 6" w:uiPriority="65"/>
+    <w:lsdException w:name="Medium List 2 Accent 6" w:uiPriority="66"/>
+    <w:lsdException w:name="Medium Grid 1 Accent 6" w:uiPriority="67"/>
+    <w:lsdException w:name="Medium Grid 2 Accent 6" w:uiPriority="68"/>
+    <w:lsdException w:name="Medium Grid 3 Accent 6" w:uiPriority="69"/>
+    <w:lsdException w:name="Dark List Accent 6" w:uiPriority="70"/>
+    <w:lsdException w:name="Colorful Shading Accent 6" w:uiPriority="71"/>
+    <w:lsdException w:name="Colorful List Accent 6" w:uiPriority="72"/>
+    <w:lsdException w:name="Colorful Grid Accent 6" w:uiPriority="73"/>
+    <w:lsdException w:name="Subtle Emphasis" w:uiPriority="19" w:qFormat="1"/>
+    <w:lsdException w:name="Intense Emphasis" w:uiPriority="21" w:qFormat="1"/>
+    <w:lsdException w:name="Subtle Reference" w:uiPriority="31" w:qFormat="1"/>
+    <w:lsdException w:name="Intense Reference" w:uiPriority="32" w:qFormat="1"/>
+    <w:lsdException w:name="Book Title" w:uiPriority="33" w:qFormat="1"/>
+    <w:lsdException w:name="Bibliography" w:semiHidden="1" w:uiPriority="37" w:unhideWhenUsed="1"/>
+    <w:lsdException w:name="TOC Heading" w:semiHidden="1" w:uiPriority="39" w:unhideWhenUsed="1" w:qFormat="1"/>
+    <w:lsdException w:name="Plain Table 1" w:uiPriority="41"/>
+    <w:lsdException w:name="Plain Table 2" w:uiPriority="42"/>
+    <w:lsdException w:name="Plain Table 3" w:uiPriority="43"/>
+    <w:lsdException w:name="Plain Table 4" w:uiPriority="44"/>
+    <w:lsdException w:name="Plain Table 5" w:uiPriority="45"/>
+    <w:lsdException w:name="Grid Table Light" w:uiPriority="40"/>
+    <w:lsdException w:name="Grid Table 1 Light" w:uiPriority="46"/>
+    <w:lsdException w:name="Grid Table 2" w:uiPriority="47"/>
+    <w:lsdException w:name="Grid Table 3" w:uiPriority="48"/>
+    <w:lsdException w:name="Grid Table 4" w:uiPriority="49"/>
+    <w:lsdException w:name="Grid Table 5 Dark" w:uiPriority="50"/>
+    <w:lsdException w:name="Grid Table 6 Colorful" w:uiPriority="51"/>
+    <w:lsdException w:name="Grid Table 7 Colorful" w:uiPriority="52"/>
+    <w:lsdException w:name="Grid Table 1 Light Accent 1" w:uiPriority="46"/>
+    <w:lsdException w:name="Grid Table 2 Accent 1" w:uiPriority="47"/>
+    <w:lsdException w:name="Grid Table 3 Accent 1" w:uiPriority="48"/>
+    <w:lsdException w:name="Grid Table 4 Accent 1" w:uiPriority="49"/>
+    <w:lsdException w:name="Grid Table 5 Dark Accent 1" w:uiPriority="50"/>
+    <w:lsdException w:name="Grid Table 6 Colorful Accent 1" w:uiPriority="51"/>
+    <w:lsdException w:name="Grid Table 7 Colorful Accent 1" w:uiPriority="52"/>
+    <w:lsdException w:name="Grid Table 1 Light Accent 2" w:uiPriority="46"/>
+    <w:lsdException w:name="Grid Table 2 Accent 2" w:uiPriority="47"/>
+    <w:lsdException w:name="Grid Table 3 Accent 2" w:uiPriority="48"/>
+    <w:lsdException w:name="Grid Table 4 Accent 2" w:uiPriority="49"/>
+    <w:lsdException w:name="Grid Table 5 Dark Accent 2" w:uiPriority="50"/>
+    <w:lsdException w:name="Grid Table 6 Colorful Accent 2" w:uiPriority="51"/>
+    <w:lsdException w:name="Grid Table 7 Colorful Accent 2" w:uiPriority="52"/>
+    <w:lsdException w:name="Grid Table 1 Light Accent 3" w:uiPriority="46"/>
+    <w:lsdException w:name="Grid Table 2 Accent 3" w:uiPriority="47"/>
+    <w:lsdException w:name="Grid Table 3 Accent 3" w:uiPriority="48"/>
+    <w:lsdException w:name="Grid Table 4 Accent 3" w:uiPriority="49"/>
+    <w:lsdException w:name="Grid Table 5 Dark Accent 3" w:uiPriority="50"/>
+    <w:lsdException w:name="Grid Table 6 Colorful Accent 3" w:uiPriority="51"/>
+    <w:lsdException w:name="Grid Table 7 Colorful Accent 3" w:uiPriority="52"/>
+    <w:lsdException w:name="Grid Table 1 Light Accent 4" w:uiPriority="46"/>
+    <w:lsdException w:name="Grid Table 2 Accent 4" w:uiPriority="47"/>
+    <w:lsdException w:name="Grid Table 3 Accent 4" w:uiPriority="48"/>
+    <w:lsdException w:name="Grid Table 4 Accent 4" w:uiPriority="49"/>
+    <w:lsdException w:name="Grid Table 5 Dark Accent 4" w:uiPriority="50"/>
+    <w:lsdException w:name="Grid Table 6 Colorful Accent 4" w:uiPriority="51"/>
+    <w:lsdException w:name="Grid Table 7 Colorful Accent 4" w:uiPriority="52"/>
+    <w:lsdException w:name="Grid Table 1 Light Accent 5" w:uiPriority="46"/>
+    <w:lsdException w:name="Grid Table 2 Accent 5" w:uiPriority="47"/>
+    <w:lsdException w:name="Grid Table 3 Accent 5" w:uiPriority="48"/>
+    <w:lsdException w:name="Grid Table 4 Accent 5" w:uiPriority="49"/>
+    <w:lsdException w:name="Grid Table 5 Dark Accent 5" w:uiPriority="50"/>
+    <w:lsdException w:name="Grid Table 6 Colorful Accent 5" w:uiPriority="51"/>
+    <w:lsdException w:name="Grid Table 7 Colorful Accent 5" w:uiPriority="52"/>
+    <w:lsdException w:name="Grid Table 1 Light Accent 6" w:uiPriority="46"/>
+    <w:lsdException w:name="Grid Table 2 Accent 6" w:uiPriority="47"/>
+    <w:lsdException w:name="Grid Table 3 Accent 6" w:uiPriority="48"/>
+    <w:lsdException w:name="Grid Table 4 Accent 6" w:uiPriority="49"/>
+    <w:lsdException w:name="Grid Table 5 Dark Accent 6" w:uiPriority="50"/>
+    <w:lsdException w:name="Grid Table 6 Colorful Accent 6" w:uiPriority="51"/>
+    <w:lsdException w:name="Grid Table 7 Colorful Accent 6" w:uiPriority="52"/>
+    <w:lsdException w:name="List Table 1 Light" w:uiPriority="46"/>
+    <w:lsdException w:name="List Table 2" w:uiPriority="47"/>
+    <w:lsdException w:name="List Table 3" w:uiPriority="48"/>
+    <w:lsdException w:name="List Table 4" w:uiPriority="49"/>
+    <w:lsdException w:name="List Table 5 Dark" w:uiPriority="50"/>
+    <w:lsdException w:name="List Table 6 Colorful" w:uiPriority="51"/>
+    <w:lsdException w:name="List Table 7 Colorful" w:uiPriority="52"/>
+    <w:lsdException w:name="List Table 1 Light Accent 1" w:uiPriority="46"/>
+    <w:lsdException w:name="List Table 2 Accent 1" w:uiPriority="47"/>
+    <w:lsdException w:name="List Table 3 Accent 1" w:uiPriority="48"/>
+    <w:lsdException w:name="List Table 4 Accent 1" w:uiPriority="49"/>
+    <w:lsdException w:name="List Table 5 Dark Accent 1" w:uiPriority="50"/>
+    <w:lsdException w:name="List Table 6 Colorful Accent 1" w:uiPriority="51"/>
+    <w:lsdException w:name="List Table 7 Colorful Accent 1" w:uiPriority="52"/>
+    <w:lsdException w:name="List Table 1 Light Accent 2" w:uiPriority="46"/>
+    <w:lsdException w:name="List Table 2 Accent 2" w:uiPriority="47"/>
+    <w:lsdException w:name="List Table 3 Accent 2" w:uiPriority="48"/>
+    <w:lsdException w:name="List Table 4 Accent 2" w:uiPriority="49"/>
+    <w:lsdException w:name="List Table 5 Dark Accent 2" w:uiPriority="50"/>
+    <w:lsdException w:name="List Table 6 Colorful Accent 2" w:uiPriority="51"/>
+    <w:lsdException w:name="List Table 7 Colorful Accent 2" w:uiPriority="52"/>
+    <w:lsdException w:name="List Table 1 Light Accent 3" w:uiPriority="46"/>
+    <w:lsdException w:name="List Table 2 Accent 3" w:uiPriority="47"/>
+    <w:lsdException w:name="List Table 3 Accent 3" w:uiPriority="48"/>
+    <w:lsdException w:name="List Table 4 Accent 3" w:uiPriority="49"/>
+    <w:lsdException w:name="List Table 5 Dark Accent 3" w:uiPriority="50"/>
+    <w:lsdException w:name="List Table 6 Colorful Accent 3" w:uiPriority="51"/>
+    <w:lsdException w:name="List Table 7 Colorful Accent 3" w:uiPriority="52"/>
+    <w:lsdException w:name="List Table 1 Light Accent 4" w:uiPriority="46"/>
+    <w:lsdException w:name="List Table 2 Accent 4" w:uiPriority="47"/>
+    <w:lsdException w:name="List Table 3 Accent 4" w:uiPriority="48"/>
+    <w:lsdException w:name="List Table 4 Accent 4" w:uiPriority="49"/>
+    <w:lsdException w:name="List Table 5 Dark Accent 4" w:uiPriority="50"/>
+    <w:lsdException w:name="List Table 6 Colorful Accent 4" w:uiPriority="51"/>
+    <w:lsdException w:name="List Table 7 Colorful Accent 4" w:uiPriority="52"/>
+    <w:lsdException w:name="List Table 1 Light Accent 5" w:uiPriority="46"/>
+    <w:lsdException w:name="List Table 2 Accent 5" w:uiPriority="47"/>
+    <w:lsdException w:name="List Table 3 Accent 5" w:uiPriority="48"/>
+    <w:lsdException w:name="List Table 4 Accent 5" w:uiPriority="49"/>
+    <w:lsdException w:name="List Table 5 Dark Accent 5" w:uiPriority="50"/>
+    <w:lsdException w:name="List Table 6 Colorful Accent 5" w:uiPriority="51"/>
+    <w:lsdException w:name="List Table 7 Colorful Accent 5" w:uiPriority="52"/>
+    <w:lsdException w:name="List Table 1 Light Accent 6" w:uiPriority="46"/>
+    <w:lsdException w:name="List Table 2 Accent 6" w:uiPriority="47"/>
+    <w:lsdException w:name="List Table 3 Accent 6" w:uiPriority="48"/>
+    <w:lsdException w:name="List Table 4 Accent 6" w:uiPriority="49"/>
+    <w:lsdException w:name="List Table 5 Dark Accent 6" w:uiPriority="50"/>
+    <w:lsdException w:name="List Table 6 Colorful Accent 6" w:uiPriority="51"/>
+    <w:lsdException w:name="List Table 7 Colorful Accent 6" w:uiPriority="52"/>
+    <w:lsdException w:name="Mention" w:semiHidden="1" w:unhideWhenUsed="1"/>
+    <w:lsdException w:name="Smart Hyperlink" w:semiHidden="1" w:unhideWhenUsed="1"/>
+    <w:lsdException w:name="Hashtag" w:semiHidden="1" w:unhideWhenUsed="1"/>
+    <w:lsdException w:name="Unresolved Mention" w:semiHidden="1" w:unhideWhenUsed="1"/>
   </w:latentStyles>
   <w:style w:type="paragraph" w:default="1" w:styleId="Normal">
     <w:name w:val="Normal"/>
@@ -15181,7 +15041,6 @@
     <w:uiPriority w:val="99"/>
     <w:semiHidden/>
     <w:unhideWhenUsed/>
-    <w:qFormat/>
     <w:tblPr>
       <w:tblInd w:w="0" w:type="dxa"/>
       <w:tblCellMar>
@@ -15247,7 +15106,6 @@
     <w:uiPriority w:val="59"/>
     <w:rsid w:val="00FB3763"/>
     <w:tblPr>
-      <w:tblInd w:w="0" w:type="dxa"/>
       <w:tblBorders>
         <w:top w:val="single" w:sz="4" w:space="0" w:color="auto"/>
         <w:left w:val="single" w:sz="4" w:space="0" w:color="auto"/>
@@ -15256,12 +15114,6 @@
         <w:insideH w:val="single" w:sz="4" w:space="0" w:color="auto"/>
         <w:insideV w:val="single" w:sz="4" w:space="0" w:color="auto"/>
       </w:tblBorders>
-      <w:tblCellMar>
-        <w:top w:w="0" w:type="dxa"/>
-        <w:left w:w="108" w:type="dxa"/>
-        <w:bottom w:w="0" w:type="dxa"/>
-        <w:right w:w="108" w:type="dxa"/>
-      </w:tblCellMar>
     </w:tblPr>
   </w:style>
   <w:style w:type="character" w:styleId="Hyperlink">
@@ -15376,8 +15228,11 @@
     <w:semiHidden/>
     <w:rsid w:val="00904738"/>
     <w:rPr>
+      <w:rFonts w:ascii="Verdana" w:eastAsia="Verdana" w:hAnsi="Verdana" w:cs="Verdana"/>
       <w:b/>
       <w:bCs/>
+      <w:sz w:val="20"/>
+      <w:szCs w:val="20"/>
     </w:rPr>
   </w:style>
   <w:style w:type="character" w:styleId="FollowedHyperlink">
@@ -15735,7 +15590,7 @@
 </file>
 
 <file path=customXml/itemProps1.xml><?xml version="1.0" encoding="utf-8"?>
-<ds:datastoreItem xmlns:ds="http://schemas.openxmlformats.org/officeDocument/2006/customXml" ds:itemID="{28676557-840B-4D8C-AECF-BBC34491203A}">
+<ds:datastoreItem xmlns:ds="http://schemas.openxmlformats.org/officeDocument/2006/customXml" ds:itemID="{23CDC009-9B3A-4993-A44C-EF765C6B2C4C}">
   <ds:schemaRefs>
     <ds:schemaRef ds:uri="http://schemas.openxmlformats.org/officeDocument/2006/bibliography"/>
   </ds:schemaRefs>
